--- a/trunk/doc/FilesSizes.docx
+++ b/trunk/doc/FilesSizes.docx
@@ -2,10 +2,32 @@
 <file path=word/document.xml><?xml version="1.0" encoding="utf-8"?>
 <w:document xmlns:ve="http://schemas.openxmlformats.org/markup-compatibility/2006" xmlns:o="urn:schemas-microsoft-com:office:office" xmlns:r="http://schemas.openxmlformats.org/officeDocument/2006/relationships" xmlns:m="http://schemas.openxmlformats.org/officeDocument/2006/math" xmlns:v="urn:schemas-microsoft-com:vml" xmlns:wp="http://schemas.openxmlformats.org/drawingml/2006/wordprocessingDrawing" xmlns:w10="urn:schemas-microsoft-com:office:word" xmlns:w="http://schemas.openxmlformats.org/wordprocessingml/2006/main" xmlns:wne="http://schemas.microsoft.com/office/word/2006/wordml">
   <w:body>
-    <w:p/>
+    <w:p>
+      <w:pPr>
+        <w:jc w:val="center"/>
+        <w:rPr>
+          <w:sz w:val="32"/>
+          <w:szCs w:val="32"/>
+        </w:rPr>
+      </w:pPr>
+      <w:r>
+        <w:rPr>
+          <w:sz w:val="32"/>
+          <w:szCs w:val="32"/>
+        </w:rPr>
+        <w:t>Таблица размерностей.</w:t>
+      </w:r>
+      <w:bookmarkStart w:id="0" w:name="_GoBack"/>
+      <w:bookmarkEnd w:id="0"/>
+    </w:p>
+    <w:p>
+      <w:pPr>
+        <w:jc w:val="center"/>
+      </w:pPr>
+    </w:p>
     <w:tbl>
       <w:tblPr>
-        <w:tblW w:w="10445" w:type="dxa"/>
+        <w:tblW w:w="10671" w:type="dxa"/>
         <w:tblInd w:w="34" w:type="dxa"/>
         <w:tblBorders>
           <w:top w:val="single" w:sz="4" w:space="0" w:color="auto"/>
@@ -19,19 +41,19 @@
       </w:tblPr>
       <w:tblGrid>
         <w:gridCol w:w="1499"/>
-        <w:gridCol w:w="1085"/>
+        <w:gridCol w:w="1625"/>
         <w:gridCol w:w="773"/>
-        <w:gridCol w:w="675"/>
-        <w:gridCol w:w="748"/>
-        <w:gridCol w:w="192"/>
-        <w:gridCol w:w="278"/>
+        <w:gridCol w:w="669"/>
+        <w:gridCol w:w="574"/>
+        <w:gridCol w:w="171"/>
+        <w:gridCol w:w="135"/>
         <w:gridCol w:w="1772"/>
-        <w:gridCol w:w="138"/>
-        <w:gridCol w:w="1469"/>
-        <w:gridCol w:w="173"/>
-        <w:gridCol w:w="90"/>
-        <w:gridCol w:w="602"/>
-        <w:gridCol w:w="951"/>
+        <w:gridCol w:w="105"/>
+        <w:gridCol w:w="1268"/>
+        <w:gridCol w:w="232"/>
+        <w:gridCol w:w="232"/>
+        <w:gridCol w:w="410"/>
+        <w:gridCol w:w="1206"/>
       </w:tblGrid>
       <w:tr>
         <w:trPr>
@@ -39,7 +61,7 @@
         </w:trPr>
         <w:tc>
           <w:tcPr>
-            <w:tcW w:w="1500" w:type="dxa"/>
+            <w:tcW w:w="1499" w:type="dxa"/>
           </w:tcPr>
           <w:p>
             <w:pPr>
@@ -58,7 +80,7 @@
         </w:tc>
         <w:tc>
           <w:tcPr>
-            <w:tcW w:w="8945" w:type="dxa"/>
+            <w:tcW w:w="9172" w:type="dxa"/>
             <w:gridSpan w:val="13"/>
           </w:tcPr>
           <w:p>
@@ -84,7 +106,7 @@
         </w:trPr>
         <w:tc>
           <w:tcPr>
-            <w:tcW w:w="1500" w:type="dxa"/>
+            <w:tcW w:w="1499" w:type="dxa"/>
           </w:tcPr>
           <w:p>
             <w:pPr>
@@ -97,7 +119,7 @@
         </w:tc>
         <w:tc>
           <w:tcPr>
-            <w:tcW w:w="1085" w:type="dxa"/>
+            <w:tcW w:w="1625" w:type="dxa"/>
           </w:tcPr>
           <w:p>
             <w:pPr>
@@ -110,7 +132,7 @@
         </w:tc>
         <w:tc>
           <w:tcPr>
-            <w:tcW w:w="2665" w:type="dxa"/>
+            <w:tcW w:w="2187" w:type="dxa"/>
             <w:gridSpan w:val="4"/>
           </w:tcPr>
           <w:p>
@@ -125,7 +147,7 @@
         </w:tc>
         <w:tc>
           <w:tcPr>
-            <w:tcW w:w="1910" w:type="dxa"/>
+            <w:tcW w:w="2012" w:type="dxa"/>
             <w:gridSpan w:val="3"/>
           </w:tcPr>
           <w:p>
@@ -170,7 +192,7 @@
         </w:tc>
         <w:tc>
           <w:tcPr>
-            <w:tcW w:w="1553" w:type="dxa"/>
+            <w:tcW w:w="1616" w:type="dxa"/>
             <w:gridSpan w:val="2"/>
           </w:tcPr>
           <w:p>
@@ -189,7 +211,7 @@
         </w:trPr>
         <w:tc>
           <w:tcPr>
-            <w:tcW w:w="1500" w:type="dxa"/>
+            <w:tcW w:w="1499" w:type="dxa"/>
           </w:tcPr>
           <w:p>
             <w:pPr>
@@ -202,7 +224,7 @@
         </w:tc>
         <w:tc>
           <w:tcPr>
-            <w:tcW w:w="1085" w:type="dxa"/>
+            <w:tcW w:w="1625" w:type="dxa"/>
           </w:tcPr>
           <w:p>
             <w:pPr>
@@ -222,7 +244,7 @@
         </w:tc>
         <w:tc>
           <w:tcPr>
-            <w:tcW w:w="2665" w:type="dxa"/>
+            <w:tcW w:w="2187" w:type="dxa"/>
             <w:gridSpan w:val="4"/>
           </w:tcPr>
           <w:p>
@@ -243,7 +265,7 @@
         </w:tc>
         <w:tc>
           <w:tcPr>
-            <w:tcW w:w="1910" w:type="dxa"/>
+            <w:tcW w:w="2012" w:type="dxa"/>
             <w:gridSpan w:val="3"/>
           </w:tcPr>
           <w:p>
@@ -258,7 +280,16 @@
               <w:rPr>
                 <w:lang w:val="en-US"/>
               </w:rPr>
-              <w:t>N5.2</w:t>
+              <w:t>N</w:t>
+            </w:r>
+            <w:r>
+              <w:t>9</w:t>
+            </w:r>
+            <w:r>
+              <w:rPr>
+                <w:lang w:val="en-US"/>
+              </w:rPr>
+              <w:t>.2</w:t>
             </w:r>
           </w:p>
         </w:tc>
@@ -271,21 +302,21 @@
             <w:pPr>
               <w:contextualSpacing/>
               <w:jc w:val="center"/>
-              <w:rPr>
-                <w:lang w:val="en-US"/>
-              </w:rPr>
-            </w:pPr>
-            <w:r>
-              <w:rPr>
-                <w:lang w:val="en-US"/>
-              </w:rPr>
-              <w:t>N5</w:t>
-            </w:r>
-          </w:p>
-        </w:tc>
-        <w:tc>
-          <w:tcPr>
-            <w:tcW w:w="1553" w:type="dxa"/>
+            </w:pPr>
+            <w:r>
+              <w:rPr>
+                <w:lang w:val="en-US"/>
+              </w:rPr>
+              <w:t>N</w:t>
+            </w:r>
+            <w:r>
+              <w:t>9.2</w:t>
+            </w:r>
+          </w:p>
+        </w:tc>
+        <w:tc>
+          <w:tcPr>
+            <w:tcW w:w="1616" w:type="dxa"/>
             <w:gridSpan w:val="2"/>
           </w:tcPr>
           <w:p>
@@ -298,6 +329,9 @@
                 <w:lang w:val="en-US"/>
               </w:rPr>
               <w:t>N9</w:t>
+            </w:r>
+            <w:r>
+              <w:t>.2</w:t>
             </w:r>
           </w:p>
         </w:tc>
@@ -308,7 +342,7 @@
         </w:trPr>
         <w:tc>
           <w:tcPr>
-            <w:tcW w:w="1500" w:type="dxa"/>
+            <w:tcW w:w="1499" w:type="dxa"/>
           </w:tcPr>
           <w:p>
             <w:pPr>
@@ -327,7 +361,7 @@
         </w:tc>
         <w:tc>
           <w:tcPr>
-            <w:tcW w:w="8945" w:type="dxa"/>
+            <w:tcW w:w="9172" w:type="dxa"/>
             <w:gridSpan w:val="13"/>
           </w:tcPr>
           <w:p>
@@ -355,7 +389,7 @@
         </w:trPr>
         <w:tc>
           <w:tcPr>
-            <w:tcW w:w="1500" w:type="dxa"/>
+            <w:tcW w:w="1499" w:type="dxa"/>
             <w:vMerge w:val="restart"/>
             <w:vAlign w:val="center"/>
           </w:tcPr>
@@ -370,7 +404,7 @@
         </w:tc>
         <w:tc>
           <w:tcPr>
-            <w:tcW w:w="1085" w:type="dxa"/>
+            <w:tcW w:w="1625" w:type="dxa"/>
             <w:vMerge w:val="restart"/>
             <w:vAlign w:val="center"/>
           </w:tcPr>
@@ -394,7 +428,7 @@
         </w:tc>
         <w:tc>
           <w:tcPr>
-            <w:tcW w:w="1448" w:type="dxa"/>
+            <w:tcW w:w="1442" w:type="dxa"/>
             <w:gridSpan w:val="2"/>
             <w:vAlign w:val="center"/>
           </w:tcPr>
@@ -427,7 +461,7 @@
         </w:tc>
         <w:tc>
           <w:tcPr>
-            <w:tcW w:w="1710" w:type="dxa"/>
+            <w:tcW w:w="880" w:type="dxa"/>
             <w:gridSpan w:val="3"/>
             <w:vMerge w:val="restart"/>
             <w:vAlign w:val="center"/>
@@ -444,7 +478,7 @@
         </w:tc>
         <w:tc>
           <w:tcPr>
-            <w:tcW w:w="1136" w:type="dxa"/>
+            <w:tcW w:w="1772" w:type="dxa"/>
             <w:vMerge w:val="restart"/>
             <w:vAlign w:val="center"/>
           </w:tcPr>
@@ -460,7 +494,7 @@
         </w:tc>
         <w:tc>
           <w:tcPr>
-            <w:tcW w:w="1750" w:type="dxa"/>
+            <w:tcW w:w="1373" w:type="dxa"/>
             <w:gridSpan w:val="2"/>
             <w:vMerge w:val="restart"/>
             <w:vAlign w:val="center"/>
@@ -476,7 +510,7 @@
         </w:tc>
         <w:tc>
           <w:tcPr>
-            <w:tcW w:w="865" w:type="dxa"/>
+            <w:tcW w:w="874" w:type="dxa"/>
             <w:gridSpan w:val="3"/>
             <w:vMerge w:val="restart"/>
             <w:vAlign w:val="center"/>
@@ -492,7 +526,7 @@
         </w:tc>
         <w:tc>
           <w:tcPr>
-            <w:tcW w:w="951" w:type="dxa"/>
+            <w:tcW w:w="1206" w:type="dxa"/>
             <w:vMerge w:val="restart"/>
             <w:vAlign w:val="center"/>
           </w:tcPr>
@@ -512,7 +546,7 @@
         </w:trPr>
         <w:tc>
           <w:tcPr>
-            <w:tcW w:w="1500" w:type="dxa"/>
+            <w:tcW w:w="1499" w:type="dxa"/>
             <w:vMerge/>
           </w:tcPr>
           <w:p>
@@ -523,7 +557,7 @@
         </w:tc>
         <w:tc>
           <w:tcPr>
-            <w:tcW w:w="1085" w:type="dxa"/>
+            <w:tcW w:w="1625" w:type="dxa"/>
             <w:vMerge/>
           </w:tcPr>
           <w:p>
@@ -556,7 +590,7 @@
         </w:tc>
         <w:tc>
           <w:tcPr>
-            <w:tcW w:w="675" w:type="dxa"/>
+            <w:tcW w:w="669" w:type="dxa"/>
             <w:vAlign w:val="center"/>
           </w:tcPr>
           <w:p>
@@ -578,7 +612,7 @@
         </w:tc>
         <w:tc>
           <w:tcPr>
-            <w:tcW w:w="1710" w:type="dxa"/>
+            <w:tcW w:w="880" w:type="dxa"/>
             <w:gridSpan w:val="3"/>
             <w:vMerge/>
           </w:tcPr>
@@ -590,7 +624,7 @@
         </w:tc>
         <w:tc>
           <w:tcPr>
-            <w:tcW w:w="1136" w:type="dxa"/>
+            <w:tcW w:w="1772" w:type="dxa"/>
             <w:vMerge/>
           </w:tcPr>
           <w:p>
@@ -601,7 +635,7 @@
         </w:tc>
         <w:tc>
           <w:tcPr>
-            <w:tcW w:w="1750" w:type="dxa"/>
+            <w:tcW w:w="1373" w:type="dxa"/>
             <w:gridSpan w:val="2"/>
             <w:vMerge/>
           </w:tcPr>
@@ -613,7 +647,7 @@
         </w:tc>
         <w:tc>
           <w:tcPr>
-            <w:tcW w:w="865" w:type="dxa"/>
+            <w:tcW w:w="874" w:type="dxa"/>
             <w:gridSpan w:val="3"/>
             <w:vMerge/>
           </w:tcPr>
@@ -625,7 +659,7 @@
         </w:tc>
         <w:tc>
           <w:tcPr>
-            <w:tcW w:w="951" w:type="dxa"/>
+            <w:tcW w:w="1206" w:type="dxa"/>
             <w:vMerge/>
           </w:tcPr>
           <w:p>
@@ -641,7 +675,7 @@
         </w:trPr>
         <w:tc>
           <w:tcPr>
-            <w:tcW w:w="1500" w:type="dxa"/>
+            <w:tcW w:w="1499" w:type="dxa"/>
           </w:tcPr>
           <w:p>
             <w:pPr>
@@ -654,7 +688,7 @@
         </w:tc>
         <w:tc>
           <w:tcPr>
-            <w:tcW w:w="1085" w:type="dxa"/>
+            <w:tcW w:w="1625" w:type="dxa"/>
           </w:tcPr>
           <w:p>
             <w:pPr>
@@ -668,7 +702,7 @@
               <w:t>N</w:t>
             </w:r>
             <w:r>
-              <w:t>1</w:t>
+              <w:t>2</w:t>
             </w:r>
           </w:p>
         </w:tc>
@@ -694,7 +728,7 @@
         </w:tc>
         <w:tc>
           <w:tcPr>
-            <w:tcW w:w="675" w:type="dxa"/>
+            <w:tcW w:w="669" w:type="dxa"/>
           </w:tcPr>
           <w:p>
             <w:pPr>
@@ -714,7 +748,7 @@
         </w:tc>
         <w:tc>
           <w:tcPr>
-            <w:tcW w:w="1710" w:type="dxa"/>
+            <w:tcW w:w="880" w:type="dxa"/>
             <w:gridSpan w:val="3"/>
           </w:tcPr>
           <w:p>
@@ -735,7 +769,7 @@
         </w:tc>
         <w:tc>
           <w:tcPr>
-            <w:tcW w:w="1136" w:type="dxa"/>
+            <w:tcW w:w="1772" w:type="dxa"/>
           </w:tcPr>
           <w:p>
             <w:pPr>
@@ -755,7 +789,7 @@
         </w:tc>
         <w:tc>
           <w:tcPr>
-            <w:tcW w:w="1750" w:type="dxa"/>
+            <w:tcW w:w="1373" w:type="dxa"/>
             <w:gridSpan w:val="2"/>
           </w:tcPr>
           <w:p>
@@ -776,7 +810,7 @@
         </w:tc>
         <w:tc>
           <w:tcPr>
-            <w:tcW w:w="865" w:type="dxa"/>
+            <w:tcW w:w="874" w:type="dxa"/>
             <w:gridSpan w:val="3"/>
           </w:tcPr>
           <w:p>
@@ -797,7 +831,7 @@
         </w:tc>
         <w:tc>
           <w:tcPr>
-            <w:tcW w:w="951" w:type="dxa"/>
+            <w:tcW w:w="1206" w:type="dxa"/>
           </w:tcPr>
           <w:p>
             <w:pPr>
@@ -822,7 +856,7 @@
         </w:trPr>
         <w:tc>
           <w:tcPr>
-            <w:tcW w:w="1500" w:type="dxa"/>
+            <w:tcW w:w="1499" w:type="dxa"/>
           </w:tcPr>
           <w:p>
             <w:pPr>
@@ -841,7 +875,7 @@
         </w:tc>
         <w:tc>
           <w:tcPr>
-            <w:tcW w:w="8945" w:type="dxa"/>
+            <w:tcW w:w="9172" w:type="dxa"/>
             <w:gridSpan w:val="13"/>
           </w:tcPr>
           <w:p>
@@ -869,7 +903,7 @@
         </w:trPr>
         <w:tc>
           <w:tcPr>
-            <w:tcW w:w="1500" w:type="dxa"/>
+            <w:tcW w:w="1499" w:type="dxa"/>
             <w:vAlign w:val="center"/>
           </w:tcPr>
           <w:p>
@@ -883,7 +917,7 @@
         </w:tc>
         <w:tc>
           <w:tcPr>
-            <w:tcW w:w="1085" w:type="dxa"/>
+            <w:tcW w:w="1625" w:type="dxa"/>
           </w:tcPr>
           <w:p>
             <w:pPr>
@@ -897,7 +931,7 @@
         </w:tc>
         <w:tc>
           <w:tcPr>
-            <w:tcW w:w="2391" w:type="dxa"/>
+            <w:tcW w:w="2016" w:type="dxa"/>
             <w:gridSpan w:val="3"/>
           </w:tcPr>
           <w:p>
@@ -912,7 +946,7 @@
         </w:tc>
         <w:tc>
           <w:tcPr>
-            <w:tcW w:w="2184" w:type="dxa"/>
+            <w:tcW w:w="2183" w:type="dxa"/>
             <w:gridSpan w:val="4"/>
           </w:tcPr>
           <w:p>
@@ -927,7 +961,7 @@
         </w:tc>
         <w:tc>
           <w:tcPr>
-            <w:tcW w:w="3285" w:type="dxa"/>
+            <w:tcW w:w="3348" w:type="dxa"/>
             <w:gridSpan w:val="5"/>
           </w:tcPr>
           <w:p>
@@ -947,7 +981,7 @@
         </w:trPr>
         <w:tc>
           <w:tcPr>
-            <w:tcW w:w="1500" w:type="dxa"/>
+            <w:tcW w:w="1499" w:type="dxa"/>
           </w:tcPr>
           <w:p>
             <w:pPr>
@@ -960,7 +994,7 @@
         </w:tc>
         <w:tc>
           <w:tcPr>
-            <w:tcW w:w="1085" w:type="dxa"/>
+            <w:tcW w:w="1625" w:type="dxa"/>
           </w:tcPr>
           <w:p>
             <w:pPr>
@@ -980,7 +1014,7 @@
         </w:tc>
         <w:tc>
           <w:tcPr>
-            <w:tcW w:w="2391" w:type="dxa"/>
+            <w:tcW w:w="2016" w:type="dxa"/>
             <w:gridSpan w:val="3"/>
           </w:tcPr>
           <w:p>
@@ -1004,7 +1038,7 @@
         </w:tc>
         <w:tc>
           <w:tcPr>
-            <w:tcW w:w="2184" w:type="dxa"/>
+            <w:tcW w:w="2183" w:type="dxa"/>
             <w:gridSpan w:val="4"/>
           </w:tcPr>
           <w:p>
@@ -1025,24 +1059,22 @@
         </w:tc>
         <w:tc>
           <w:tcPr>
-            <w:tcW w:w="3285" w:type="dxa"/>
+            <w:tcW w:w="3348" w:type="dxa"/>
             <w:gridSpan w:val="5"/>
           </w:tcPr>
           <w:p>
             <w:pPr>
               <w:contextualSpacing/>
               <w:jc w:val="center"/>
-              <w:rPr>
-                <w:lang w:val="en-US"/>
-              </w:rPr>
-            </w:pPr>
-            <w:bookmarkStart w:id="0" w:name="_GoBack"/>
-            <w:bookmarkEnd w:id="0"/>
+            </w:pPr>
             <w:r>
               <w:rPr>
                 <w:lang w:val="en-US"/>
               </w:rPr>
               <w:t>N9</w:t>
+            </w:r>
+            <w:r>
+              <w:t>.2</w:t>
             </w:r>
           </w:p>
         </w:tc>
@@ -1053,7 +1085,7 @@
         </w:trPr>
         <w:tc>
           <w:tcPr>
-            <w:tcW w:w="1500" w:type="dxa"/>
+            <w:tcW w:w="1499" w:type="dxa"/>
           </w:tcPr>
           <w:p>
             <w:pPr>
@@ -1072,7 +1104,7 @@
         </w:tc>
         <w:tc>
           <w:tcPr>
-            <w:tcW w:w="8945" w:type="dxa"/>
+            <w:tcW w:w="9172" w:type="dxa"/>
             <w:gridSpan w:val="13"/>
           </w:tcPr>
           <w:p>
@@ -1100,7 +1132,7 @@
         </w:trPr>
         <w:tc>
           <w:tcPr>
-            <w:tcW w:w="1500" w:type="dxa"/>
+            <w:tcW w:w="1499" w:type="dxa"/>
             <w:vAlign w:val="center"/>
           </w:tcPr>
           <w:p>
@@ -1114,7 +1146,7 @@
         </w:tc>
         <w:tc>
           <w:tcPr>
-            <w:tcW w:w="1085" w:type="dxa"/>
+            <w:tcW w:w="1625" w:type="dxa"/>
           </w:tcPr>
           <w:p>
             <w:pPr>
@@ -1128,7 +1160,7 @@
         </w:tc>
         <w:tc>
           <w:tcPr>
-            <w:tcW w:w="2391" w:type="dxa"/>
+            <w:tcW w:w="2016" w:type="dxa"/>
             <w:gridSpan w:val="3"/>
             <w:vAlign w:val="center"/>
           </w:tcPr>
@@ -1144,7 +1176,7 @@
         </w:tc>
         <w:tc>
           <w:tcPr>
-            <w:tcW w:w="2184" w:type="dxa"/>
+            <w:tcW w:w="2183" w:type="dxa"/>
             <w:gridSpan w:val="4"/>
           </w:tcPr>
           <w:p>
@@ -1158,7 +1190,7 @@
         </w:tc>
         <w:tc>
           <w:tcPr>
-            <w:tcW w:w="1642" w:type="dxa"/>
+            <w:tcW w:w="1500" w:type="dxa"/>
             <w:gridSpan w:val="2"/>
           </w:tcPr>
           <w:p>
@@ -1177,7 +1209,7 @@
         </w:tc>
         <w:tc>
           <w:tcPr>
-            <w:tcW w:w="1643" w:type="dxa"/>
+            <w:tcW w:w="1848" w:type="dxa"/>
             <w:gridSpan w:val="3"/>
           </w:tcPr>
           <w:p>
@@ -1201,7 +1233,300 @@
         </w:trPr>
         <w:tc>
           <w:tcPr>
+            <w:tcW w:w="1499" w:type="dxa"/>
+          </w:tcPr>
+          <w:p>
+            <w:pPr>
+              <w:contextualSpacing/>
+            </w:pPr>
+            <w:r>
+              <w:t>Размерность</w:t>
+            </w:r>
+          </w:p>
+        </w:tc>
+        <w:tc>
+          <w:tcPr>
+            <w:tcW w:w="1625" w:type="dxa"/>
+          </w:tcPr>
+          <w:p>
+            <w:pPr>
+              <w:contextualSpacing/>
+              <w:jc w:val="center"/>
+              <w:rPr>
+                <w:lang w:val="en-US"/>
+              </w:rPr>
+            </w:pPr>
+            <w:r>
+              <w:rPr>
+                <w:lang w:val="en-US"/>
+              </w:rPr>
+              <w:t>N6</w:t>
+            </w:r>
+          </w:p>
+        </w:tc>
+        <w:tc>
+          <w:tcPr>
+            <w:tcW w:w="2016" w:type="dxa"/>
+            <w:gridSpan w:val="3"/>
+          </w:tcPr>
+          <w:p>
+            <w:pPr>
+              <w:contextualSpacing/>
+              <w:jc w:val="center"/>
+            </w:pPr>
+            <w:r>
+              <w:rPr>
+                <w:lang w:val="en-US"/>
+              </w:rPr>
+              <w:t>A</w:t>
+            </w:r>
+            <w:r>
+              <w:t>9</w:t>
+            </w:r>
+          </w:p>
+        </w:tc>
+        <w:tc>
+          <w:tcPr>
+            <w:tcW w:w="2183" w:type="dxa"/>
+            <w:gridSpan w:val="4"/>
+          </w:tcPr>
+          <w:p>
+            <w:pPr>
+              <w:jc w:val="center"/>
+              <w:rPr>
+                <w:lang w:val="en-US"/>
+              </w:rPr>
+            </w:pPr>
+            <w:r>
+              <w:rPr>
+                <w:lang w:val="en-US"/>
+              </w:rPr>
+              <w:t>A2</w:t>
+            </w:r>
+          </w:p>
+        </w:tc>
+        <w:tc>
+          <w:tcPr>
             <w:tcW w:w="1500" w:type="dxa"/>
+            <w:gridSpan w:val="2"/>
+          </w:tcPr>
+          <w:p>
+            <w:pPr>
+              <w:jc w:val="center"/>
+              <w:rPr>
+                <w:lang w:val="en-US"/>
+              </w:rPr>
+            </w:pPr>
+            <w:r>
+              <w:rPr>
+                <w:lang w:val="en-US"/>
+              </w:rPr>
+              <w:t>N</w:t>
+            </w:r>
+            <w:r>
+              <w:rPr>
+                <w:lang w:val="en-US"/>
+              </w:rPr>
+              <w:t>5</w:t>
+            </w:r>
+            <w:r>
+              <w:rPr>
+                <w:lang w:val="en-US"/>
+              </w:rPr>
+              <w:t>.2</w:t>
+            </w:r>
+          </w:p>
+        </w:tc>
+        <w:tc>
+          <w:tcPr>
+            <w:tcW w:w="1848" w:type="dxa"/>
+            <w:gridSpan w:val="3"/>
+          </w:tcPr>
+          <w:p>
+            <w:pPr>
+              <w:jc w:val="center"/>
+              <w:rPr>
+                <w:lang w:val="en-US"/>
+              </w:rPr>
+            </w:pPr>
+            <w:r>
+              <w:rPr>
+                <w:lang w:val="en-US"/>
+              </w:rPr>
+              <w:t>N</w:t>
+            </w:r>
+            <w:r>
+              <w:rPr>
+                <w:lang w:val="en-US"/>
+              </w:rPr>
+              <w:t>5</w:t>
+            </w:r>
+            <w:r>
+              <w:rPr>
+                <w:lang w:val="en-US"/>
+              </w:rPr>
+              <w:t>.2</w:t>
+            </w:r>
+          </w:p>
+        </w:tc>
+      </w:tr>
+      <w:tr>
+        <w:trPr>
+          <w:trHeight w:val="285"/>
+        </w:trPr>
+        <w:tc>
+          <w:tcPr>
+            <w:tcW w:w="1499" w:type="dxa"/>
+          </w:tcPr>
+          <w:p>
+            <w:pPr>
+              <w:contextualSpacing/>
+              <w:rPr>
+                <w:b/>
+              </w:rPr>
+            </w:pPr>
+            <w:r>
+              <w:rPr>
+                <w:b/>
+              </w:rPr>
+              <w:t>Файл</w:t>
+            </w:r>
+          </w:p>
+        </w:tc>
+        <w:tc>
+          <w:tcPr>
+            <w:tcW w:w="9172" w:type="dxa"/>
+            <w:gridSpan w:val="13"/>
+          </w:tcPr>
+          <w:p>
+            <w:pPr>
+              <w:jc w:val="center"/>
+              <w:rPr>
+                <w:lang w:val="en-US"/>
+              </w:rPr>
+            </w:pPr>
+            <w:proofErr w:type="spellStart"/>
+            <w:r>
+              <w:rPr>
+                <w:b/>
+                <w:lang w:val="en-US"/>
+              </w:rPr>
+              <w:t>TravelTime</w:t>
+            </w:r>
+            <w:r>
+              <w:rPr>
+                <w:b/>
+                <w:lang w:val="en-US"/>
+              </w:rPr>
+              <w:t>Plan</w:t>
+            </w:r>
+            <w:proofErr w:type="spellEnd"/>
+            <w:r>
+              <w:rPr>
+                <w:b/>
+                <w:lang w:val="en-US"/>
+              </w:rPr>
+              <w:t>(11-2013).</w:t>
+            </w:r>
+            <w:proofErr w:type="spellStart"/>
+            <w:r>
+              <w:rPr>
+                <w:b/>
+                <w:lang w:val="en-US"/>
+              </w:rPr>
+              <w:t>dat</w:t>
+            </w:r>
+            <w:proofErr w:type="spellEnd"/>
+          </w:p>
+        </w:tc>
+      </w:tr>
+      <w:tr>
+        <w:trPr>
+          <w:trHeight w:val="285"/>
+        </w:trPr>
+        <w:tc>
+          <w:tcPr>
+            <w:tcW w:w="1499" w:type="dxa"/>
+            <w:vAlign w:val="center"/>
+          </w:tcPr>
+          <w:p>
+            <w:pPr>
+              <w:contextualSpacing/>
+            </w:pPr>
+            <w:r>
+              <w:t>Столбцы</w:t>
+            </w:r>
+          </w:p>
+        </w:tc>
+        <w:tc>
+          <w:tcPr>
+            <w:tcW w:w="1625" w:type="dxa"/>
+          </w:tcPr>
+          <w:p>
+            <w:pPr>
+              <w:contextualSpacing/>
+              <w:jc w:val="center"/>
+            </w:pPr>
+            <w:r>
+              <w:t>Период</w:t>
+            </w:r>
+          </w:p>
+        </w:tc>
+        <w:tc>
+          <w:tcPr>
+            <w:tcW w:w="2016" w:type="dxa"/>
+            <w:gridSpan w:val="3"/>
+          </w:tcPr>
+          <w:p>
+            <w:pPr>
+              <w:contextualSpacing/>
+              <w:jc w:val="center"/>
+            </w:pPr>
+            <w:r>
+              <w:t>Подразделение</w:t>
+            </w:r>
+          </w:p>
+        </w:tc>
+        <w:tc>
+          <w:tcPr>
+            <w:tcW w:w="2183" w:type="dxa"/>
+            <w:gridSpan w:val="4"/>
+          </w:tcPr>
+          <w:p>
+            <w:pPr>
+              <w:contextualSpacing/>
+              <w:jc w:val="center"/>
+            </w:pPr>
+            <w:r>
+              <w:t>Заказ</w:t>
+            </w:r>
+          </w:p>
+        </w:tc>
+        <w:tc>
+          <w:tcPr>
+            <w:tcW w:w="3348" w:type="dxa"/>
+            <w:gridSpan w:val="5"/>
+          </w:tcPr>
+          <w:p>
+            <w:pPr>
+              <w:jc w:val="center"/>
+              <w:rPr>
+                <w:lang w:val="en-US"/>
+              </w:rPr>
+            </w:pPr>
+            <w:r>
+              <w:t>Время</w:t>
+            </w:r>
+          </w:p>
+        </w:tc>
+      </w:tr>
+      <w:tr>
+        <w:trPr>
+          <w:trHeight w:val="285"/>
+        </w:trPr>
+        <w:tc>
+          <w:tcPr>
+            <w:tcW w:w="1499" w:type="dxa"/>
           </w:tcPr>
           <w:p>
             <w:pPr>
@@ -1214,7 +1539,7 @@
         </w:tc>
         <w:tc>
           <w:tcPr>
-            <w:tcW w:w="1085" w:type="dxa"/>
+            <w:tcW w:w="1625" w:type="dxa"/>
           </w:tcPr>
           <w:p>
             <w:pPr>
@@ -1234,13 +1559,37 @@
         </w:tc>
         <w:tc>
           <w:tcPr>
-            <w:tcW w:w="2391" w:type="dxa"/>
+            <w:tcW w:w="2016" w:type="dxa"/>
             <w:gridSpan w:val="3"/>
           </w:tcPr>
           <w:p>
             <w:pPr>
               <w:contextualSpacing/>
               <w:jc w:val="center"/>
+              <w:rPr>
+                <w:lang w:val="en-US"/>
+              </w:rPr>
+            </w:pPr>
+            <w:r>
+              <w:rPr>
+                <w:lang w:val="en-US"/>
+              </w:rPr>
+              <w:t>N</w:t>
+            </w:r>
+            <w:r>
+              <w:t>5</w:t>
+            </w:r>
+          </w:p>
+        </w:tc>
+        <w:tc>
+          <w:tcPr>
+            <w:tcW w:w="2183" w:type="dxa"/>
+            <w:gridSpan w:val="4"/>
+          </w:tcPr>
+          <w:p>
+            <w:pPr>
+              <w:contextualSpacing/>
+              <w:jc w:val="center"/>
             </w:pPr>
             <w:r>
               <w:rPr>
@@ -1255,84 +1604,23 @@
         </w:tc>
         <w:tc>
           <w:tcPr>
-            <w:tcW w:w="2184" w:type="dxa"/>
-            <w:gridSpan w:val="4"/>
-          </w:tcPr>
-          <w:p>
-            <w:pPr>
-              <w:jc w:val="center"/>
-              <w:rPr>
-                <w:lang w:val="en-US"/>
-              </w:rPr>
-            </w:pPr>
-            <w:r>
-              <w:rPr>
-                <w:lang w:val="en-US"/>
-              </w:rPr>
-              <w:t>A2</w:t>
-            </w:r>
-          </w:p>
-        </w:tc>
-        <w:tc>
-          <w:tcPr>
-            <w:tcW w:w="1642" w:type="dxa"/>
-            <w:gridSpan w:val="2"/>
-          </w:tcPr>
-          <w:p>
-            <w:pPr>
-              <w:jc w:val="center"/>
-              <w:rPr>
-                <w:lang w:val="en-US"/>
-              </w:rPr>
-            </w:pPr>
-            <w:r>
-              <w:rPr>
-                <w:lang w:val="en-US"/>
-              </w:rPr>
-              <w:t>N</w:t>
-            </w:r>
-            <w:r>
-              <w:rPr>
-                <w:lang w:val="en-US"/>
-              </w:rPr>
-              <w:t>5</w:t>
-            </w:r>
-            <w:r>
-              <w:rPr>
-                <w:lang w:val="en-US"/>
-              </w:rPr>
-              <w:t>.2</w:t>
-            </w:r>
-          </w:p>
-        </w:tc>
-        <w:tc>
-          <w:tcPr>
-            <w:tcW w:w="1643" w:type="dxa"/>
-            <w:gridSpan w:val="3"/>
-          </w:tcPr>
-          <w:p>
-            <w:pPr>
-              <w:jc w:val="center"/>
-              <w:rPr>
-                <w:lang w:val="en-US"/>
-              </w:rPr>
-            </w:pPr>
-            <w:r>
-              <w:rPr>
-                <w:lang w:val="en-US"/>
-              </w:rPr>
-              <w:t>N</w:t>
-            </w:r>
-            <w:r>
-              <w:rPr>
-                <w:lang w:val="en-US"/>
-              </w:rPr>
-              <w:t>5</w:t>
-            </w:r>
-            <w:r>
-              <w:rPr>
-                <w:lang w:val="en-US"/>
-              </w:rPr>
+            <w:tcW w:w="3348" w:type="dxa"/>
+            <w:gridSpan w:val="5"/>
+          </w:tcPr>
+          <w:p>
+            <w:pPr>
+              <w:jc w:val="center"/>
+              <w:rPr>
+                <w:lang w:val="en-US"/>
+              </w:rPr>
+            </w:pPr>
+            <w:r>
+              <w:rPr>
+                <w:lang w:val="en-US"/>
+              </w:rPr>
+              <w:t>N9</w:t>
+            </w:r>
+            <w:r>
               <w:t>.2</w:t>
             </w:r>
           </w:p>
@@ -1591,6 +1879,196 @@
       <w:sz w:val="18"/>
       <w:szCs w:val="18"/>
     </w:rPr>
+  </w:style>
+</w:styles>
+</file>
+
+<file path=word/stylesWithEffects.xml><?xml version="1.0" encoding="utf-8"?>
+<w:styles xmlns:wpc="http://schemas.microsoft.com/office/word/2010/wordprocessingCanvas" xmlns:mc="http://schemas.openxmlformats.org/markup-compatibility/2006" xmlns:o="urn:schemas-microsoft-com:office:office" xmlns:r="http://schemas.openxmlformats.org/officeDocument/2006/relationships" xmlns:m="http://schemas.openxmlformats.org/officeDocument/2006/math" xmlns:v="urn:schemas-microsoft-com:vml" xmlns:wp14="http://schemas.microsoft.com/office/word/2010/wordprocessingDrawing" xmlns:wp="http://schemas.openxmlformats.org/drawingml/2006/wordprocessingDrawing" xmlns:w10="urn:schemas-microsoft-com:office:word" xmlns:w="http://schemas.openxmlformats.org/wordprocessingml/2006/main" xmlns:w14="http://schemas.microsoft.com/office/word/2010/wordml" xmlns:wpg="http://schemas.microsoft.com/office/word/2010/wordprocessingGroup" xmlns:wpi="http://schemas.microsoft.com/office/word/2010/wordprocessingInk" xmlns:wne="http://schemas.microsoft.com/office/word/2006/wordml" xmlns:wps="http://schemas.microsoft.com/office/word/2010/wordprocessingShape" mc:Ignorable="w14 wp14">
+  <w:docDefaults>
+    <w:rPrDefault>
+      <w:rPr>
+        <w:rFonts w:asciiTheme="minorHAnsi" w:eastAsiaTheme="minorEastAsia" w:hAnsiTheme="minorHAnsi" w:cstheme="minorBidi"/>
+        <w:sz w:val="22"/>
+        <w:szCs w:val="22"/>
+        <w:lang w:val="ru-RU" w:eastAsia="ru-RU" w:bidi="ar-SA"/>
+      </w:rPr>
+    </w:rPrDefault>
+    <w:pPrDefault>
+      <w:pPr>
+        <w:spacing w:after="200" w:line="276" w:lineRule="auto"/>
+      </w:pPr>
+    </w:pPrDefault>
+  </w:docDefaults>
+  <w:latentStyles w:defLockedState="0" w:defUIPriority="99" w:defSemiHidden="1" w:defUnhideWhenUsed="1" w:defQFormat="0" w:count="267">
+    <w:lsdException w:name="Normal" w:semiHidden="0" w:uiPriority="0" w:unhideWhenUsed="0" w:qFormat="1"/>
+    <w:lsdException w:name="heading 1" w:semiHidden="0" w:uiPriority="9" w:unhideWhenUsed="0" w:qFormat="1"/>
+    <w:lsdException w:name="heading 2" w:uiPriority="9" w:qFormat="1"/>
+    <w:lsdException w:name="heading 3" w:uiPriority="9" w:qFormat="1"/>
+    <w:lsdException w:name="heading 4" w:uiPriority="9" w:qFormat="1"/>
+    <w:lsdException w:name="heading 5" w:uiPriority="9" w:qFormat="1"/>
+    <w:lsdException w:name="heading 6" w:uiPriority="9" w:qFormat="1"/>
+    <w:lsdException w:name="heading 7" w:uiPriority="9" w:qFormat="1"/>
+    <w:lsdException w:name="heading 8" w:uiPriority="9" w:qFormat="1"/>
+    <w:lsdException w:name="heading 9" w:uiPriority="9" w:qFormat="1"/>
+    <w:lsdException w:name="toc 1" w:uiPriority="39"/>
+    <w:lsdException w:name="toc 2" w:uiPriority="39"/>
+    <w:lsdException w:name="toc 3" w:uiPriority="39"/>
+    <w:lsdException w:name="toc 4" w:uiPriority="39"/>
+    <w:lsdException w:name="toc 5" w:uiPriority="39"/>
+    <w:lsdException w:name="toc 6" w:uiPriority="39"/>
+    <w:lsdException w:name="toc 7" w:uiPriority="39"/>
+    <w:lsdException w:name="toc 8" w:uiPriority="39"/>
+    <w:lsdException w:name="toc 9" w:uiPriority="39"/>
+    <w:lsdException w:name="caption" w:uiPriority="35" w:qFormat="1"/>
+    <w:lsdException w:name="Title" w:semiHidden="0" w:uiPriority="10" w:unhideWhenUsed="0" w:qFormat="1"/>
+    <w:lsdException w:name="Default Paragraph Font" w:uiPriority="1"/>
+    <w:lsdException w:name="Subtitle" w:semiHidden="0" w:uiPriority="11" w:unhideWhenUsed="0" w:qFormat="1"/>
+    <w:lsdException w:name="Strong" w:semiHidden="0" w:uiPriority="22" w:unhideWhenUsed="0" w:qFormat="1"/>
+    <w:lsdException w:name="Emphasis" w:semiHidden="0" w:uiPriority="20" w:unhideWhenUsed="0" w:qFormat="1"/>
+    <w:lsdException w:name="Table Grid" w:semiHidden="0" w:uiPriority="59" w:unhideWhenUsed="0"/>
+    <w:lsdException w:name="Placeholder Text" w:unhideWhenUsed="0"/>
+    <w:lsdException w:name="No Spacing" w:semiHidden="0" w:uiPriority="1" w:unhideWhenUsed="0" w:qFormat="1"/>
+    <w:lsdException w:name="Light Shading" w:semiHidden="0" w:uiPriority="60" w:unhideWhenUsed="0"/>
+    <w:lsdException w:name="Light List" w:semiHidden="0" w:uiPriority="61" w:unhideWhenUsed="0"/>
+    <w:lsdException w:name="Light Grid" w:semiHidden="0" w:uiPriority="62" w:unhideWhenUsed="0"/>
+    <w:lsdException w:name="Medium Shading 1" w:semiHidden="0" w:uiPriority="63" w:unhideWhenUsed="0"/>
+    <w:lsdException w:name="Medium Shading 2" w:semiHidden="0" w:uiPriority="64" w:unhideWhenUsed="0"/>
+    <w:lsdException w:name="Medium List 1" w:semiHidden="0" w:uiPriority="65" w:unhideWhenUsed="0"/>
+    <w:lsdException w:name="Medium List 2" w:semiHidden="0" w:uiPriority="66" w:unhideWhenUsed="0"/>
+    <w:lsdException w:name="Medium Grid 1" w:semiHidden="0" w:uiPriority="67" w:unhideWhenUsed="0"/>
+    <w:lsdException w:name="Medium Grid 2" w:semiHidden="0" w:uiPriority="68" w:unhideWhenUsed="0"/>
+    <w:lsdException w:name="Medium Grid 3" w:semiHidden="0" w:uiPriority="69" w:unhideWhenUsed="0"/>
+    <w:lsdException w:name="Dark List" w:semiHidden="0" w:uiPriority="70" w:unhideWhenUsed="0"/>
+    <w:lsdException w:name="Colorful Shading" w:semiHidden="0" w:uiPriority="71" w:unhideWhenUsed="0"/>
+    <w:lsdException w:name="Colorful List" w:semiHidden="0" w:uiPriority="72" w:unhideWhenUsed="0"/>
+    <w:lsdException w:name="Colorful Grid" w:semiHidden="0" w:uiPriority="73" w:unhideWhenUsed="0"/>
+    <w:lsdException w:name="Light Shading Accent 1" w:semiHidden="0" w:uiPriority="60" w:unhideWhenUsed="0"/>
+    <w:lsdException w:name="Light List Accent 1" w:semiHidden="0" w:uiPriority="61" w:unhideWhenUsed="0"/>
+    <w:lsdException w:name="Light Grid Accent 1" w:semiHidden="0" w:uiPriority="62" w:unhideWhenUsed="0"/>
+    <w:lsdException w:name="Medium Shading 1 Accent 1" w:semiHidden="0" w:uiPriority="63" w:unhideWhenUsed="0"/>
+    <w:lsdException w:name="Medium Shading 2 Accent 1" w:semiHidden="0" w:uiPriority="64" w:unhideWhenUsed="0"/>
+    <w:lsdException w:name="Medium List 1 Accent 1" w:semiHidden="0" w:uiPriority="65" w:unhideWhenUsed="0"/>
+    <w:lsdException w:name="Revision" w:unhideWhenUsed="0"/>
+    <w:lsdException w:name="List Paragraph" w:semiHidden="0" w:uiPriority="34" w:unhideWhenUsed="0" w:qFormat="1"/>
+    <w:lsdException w:name="Quote" w:semiHidden="0" w:uiPriority="29" w:unhideWhenUsed="0" w:qFormat="1"/>
+    <w:lsdException w:name="Intense Quote" w:semiHidden="0" w:uiPriority="30" w:unhideWhenUsed="0" w:qFormat="1"/>
+    <w:lsdException w:name="Medium List 2 Accent 1" w:semiHidden="0" w:uiPriority="66" w:unhideWhenUsed="0"/>
+    <w:lsdException w:name="Medium Grid 1 Accent 1" w:semiHidden="0" w:uiPriority="67" w:unhideWhenUsed="0"/>
+    <w:lsdException w:name="Medium Grid 2 Accent 1" w:semiHidden="0" w:uiPriority="68" w:unhideWhenUsed="0"/>
+    <w:lsdException w:name="Medium Grid 3 Accent 1" w:semiHidden="0" w:uiPriority="69" w:unhideWhenUsed="0"/>
+    <w:lsdException w:name="Dark List Accent 1" w:semiHidden="0" w:uiPriority="70" w:unhideWhenUsed="0"/>
+    <w:lsdException w:name="Colorful Shading Accent 1" w:semiHidden="0" w:uiPriority="71" w:unhideWhenUsed="0"/>
+    <w:lsdException w:name="Colorful List Accent 1" w:semiHidden="0" w:uiPriority="72" w:unhideWhenUsed="0"/>
+    <w:lsdException w:name="Colorful Grid Accent 1" w:semiHidden="0" w:uiPriority="73" w:unhideWhenUsed="0"/>
+    <w:lsdException w:name="Light Shading Accent 2" w:semiHidden="0" w:uiPriority="60" w:unhideWhenUsed="0"/>
+    <w:lsdException w:name="Light List Accent 2" w:semiHidden="0" w:uiPriority="61" w:unhideWhenUsed="0"/>
+    <w:lsdException w:name="Light Grid Accent 2" w:semiHidden="0" w:uiPriority="62" w:unhideWhenUsed="0"/>
+    <w:lsdException w:name="Medium Shading 1 Accent 2" w:semiHidden="0" w:uiPriority="63" w:unhideWhenUsed="0"/>
+    <w:lsdException w:name="Medium Shading 2 Accent 2" w:semiHidden="0" w:uiPriority="64" w:unhideWhenUsed="0"/>
+    <w:lsdException w:name="Medium List 1 Accent 2" w:semiHidden="0" w:uiPriority="65" w:unhideWhenUsed="0"/>
+    <w:lsdException w:name="Medium List 2 Accent 2" w:semiHidden="0" w:uiPriority="66" w:unhideWhenUsed="0"/>
+    <w:lsdException w:name="Medium Grid 1 Accent 2" w:semiHidden="0" w:uiPriority="67" w:unhideWhenUsed="0"/>
+    <w:lsdException w:name="Medium Grid 2 Accent 2" w:semiHidden="0" w:uiPriority="68" w:unhideWhenUsed="0"/>
+    <w:lsdException w:name="Medium Grid 3 Accent 2" w:semiHidden="0" w:uiPriority="69" w:unhideWhenUsed="0"/>
+    <w:lsdException w:name="Dark List Accent 2" w:semiHidden="0" w:uiPriority="70" w:unhideWhenUsed="0"/>
+    <w:lsdException w:name="Colorful Shading Accent 2" w:semiHidden="0" w:uiPriority="71" w:unhideWhenUsed="0"/>
+    <w:lsdException w:name="Colorful List Accent 2" w:semiHidden="0" w:uiPriority="72" w:unhideWhenUsed="0"/>
+    <w:lsdException w:name="Colorful Grid Accent 2" w:semiHidden="0" w:uiPriority="73" w:unhideWhenUsed="0"/>
+    <w:lsdException w:name="Light Shading Accent 3" w:semiHidden="0" w:uiPriority="60" w:unhideWhenUsed="0"/>
+    <w:lsdException w:name="Light List Accent 3" w:semiHidden="0" w:uiPriority="61" w:unhideWhenUsed="0"/>
+    <w:lsdException w:name="Light Grid Accent 3" w:semiHidden="0" w:uiPriority="62" w:unhideWhenUsed="0"/>
+    <w:lsdException w:name="Medium Shading 1 Accent 3" w:semiHidden="0" w:uiPriority="63" w:unhideWhenUsed="0"/>
+    <w:lsdException w:name="Medium Shading 2 Accent 3" w:semiHidden="0" w:uiPriority="64" w:unhideWhenUsed="0"/>
+    <w:lsdException w:name="Medium List 1 Accent 3" w:semiHidden="0" w:uiPriority="65" w:unhideWhenUsed="0"/>
+    <w:lsdException w:name="Medium List 2 Accent 3" w:semiHidden="0" w:uiPriority="66" w:unhideWhenUsed="0"/>
+    <w:lsdException w:name="Medium Grid 1 Accent 3" w:semiHidden="0" w:uiPriority="67" w:unhideWhenUsed="0"/>
+    <w:lsdException w:name="Medium Grid 2 Accent 3" w:semiHidden="0" w:uiPriority="68" w:unhideWhenUsed="0"/>
+    <w:lsdException w:name="Medium Grid 3 Accent 3" w:semiHidden="0" w:uiPriority="69" w:unhideWhenUsed="0"/>
+    <w:lsdException w:name="Dark List Accent 3" w:semiHidden="0" w:uiPriority="70" w:unhideWhenUsed="0"/>
+    <w:lsdException w:name="Colorful Shading Accent 3" w:semiHidden="0" w:uiPriority="71" w:unhideWhenUsed="0"/>
+    <w:lsdException w:name="Colorful List Accent 3" w:semiHidden="0" w:uiPriority="72" w:unhideWhenUsed="0"/>
+    <w:lsdException w:name="Colorful Grid Accent 3" w:semiHidden="0" w:uiPriority="73" w:unhideWhenUsed="0"/>
+    <w:lsdException w:name="Light Shading Accent 4" w:semiHidden="0" w:uiPriority="60" w:unhideWhenUsed="0"/>
+    <w:lsdException w:name="Light List Accent 4" w:semiHidden="0" w:uiPriority="61" w:unhideWhenUsed="0"/>
+    <w:lsdException w:name="Light Grid Accent 4" w:semiHidden="0" w:uiPriority="62" w:unhideWhenUsed="0"/>
+    <w:lsdException w:name="Medium Shading 1 Accent 4" w:semiHidden="0" w:uiPriority="63" w:unhideWhenUsed="0"/>
+    <w:lsdException w:name="Medium Shading 2 Accent 4" w:semiHidden="0" w:uiPriority="64" w:unhideWhenUsed="0"/>
+    <w:lsdException w:name="Medium List 1 Accent 4" w:semiHidden="0" w:uiPriority="65" w:unhideWhenUsed="0"/>
+    <w:lsdException w:name="Medium List 2 Accent 4" w:semiHidden="0" w:uiPriority="66" w:unhideWhenUsed="0"/>
+    <w:lsdException w:name="Medium Grid 1 Accent 4" w:semiHidden="0" w:uiPriority="67" w:unhideWhenUsed="0"/>
+    <w:lsdException w:name="Medium Grid 2 Accent 4" w:semiHidden="0" w:uiPriority="68" w:unhideWhenUsed="0"/>
+    <w:lsdException w:name="Medium Grid 3 Accent 4" w:semiHidden="0" w:uiPriority="69" w:unhideWhenUsed="0"/>
+    <w:lsdException w:name="Dark List Accent 4" w:semiHidden="0" w:uiPriority="70" w:unhideWhenUsed="0"/>
+    <w:lsdException w:name="Colorful Shading Accent 4" w:semiHidden="0" w:uiPriority="71" w:unhideWhenUsed="0"/>
+    <w:lsdException w:name="Colorful List Accent 4" w:semiHidden="0" w:uiPriority="72" w:unhideWhenUsed="0"/>
+    <w:lsdException w:name="Colorful Grid Accent 4" w:semiHidden="0" w:uiPriority="73" w:unhideWhenUsed="0"/>
+    <w:lsdException w:name="Light Shading Accent 5" w:semiHidden="0" w:uiPriority="60" w:unhideWhenUsed="0"/>
+    <w:lsdException w:name="Light List Accent 5" w:semiHidden="0" w:uiPriority="61" w:unhideWhenUsed="0"/>
+    <w:lsdException w:name="Light Grid Accent 5" w:semiHidden="0" w:uiPriority="62" w:unhideWhenUsed="0"/>
+    <w:lsdException w:name="Medium Shading 1 Accent 5" w:semiHidden="0" w:uiPriority="63" w:unhideWhenUsed="0"/>
+    <w:lsdException w:name="Medium Shading 2 Accent 5" w:semiHidden="0" w:uiPriority="64" w:unhideWhenUsed="0"/>
+    <w:lsdException w:name="Medium List 1 Accent 5" w:semiHidden="0" w:uiPriority="65" w:unhideWhenUsed="0"/>
+    <w:lsdException w:name="Medium List 2 Accent 5" w:semiHidden="0" w:uiPriority="66" w:unhideWhenUsed="0"/>
+    <w:lsdException w:name="Medium Grid 1 Accent 5" w:semiHidden="0" w:uiPriority="67" w:unhideWhenUsed="0"/>
+    <w:lsdException w:name="Medium Grid 2 Accent 5" w:semiHidden="0" w:uiPriority="68" w:unhideWhenUsed="0"/>
+    <w:lsdException w:name="Medium Grid 3 Accent 5" w:semiHidden="0" w:uiPriority="69" w:unhideWhenUsed="0"/>
+    <w:lsdException w:name="Dark List Accent 5" w:semiHidden="0" w:uiPriority="70" w:unhideWhenUsed="0"/>
+    <w:lsdException w:name="Colorful Shading Accent 5" w:semiHidden="0" w:uiPriority="71" w:unhideWhenUsed="0"/>
+    <w:lsdException w:name="Colorful List Accent 5" w:semiHidden="0" w:uiPriority="72" w:unhideWhenUsed="0"/>
+    <w:lsdException w:name="Colorful Grid Accent 5" w:semiHidden="0" w:uiPriority="73" w:unhideWhenUsed="0"/>
+    <w:lsdException w:name="Light Shading Accent 6" w:semiHidden="0" w:uiPriority="60" w:unhideWhenUsed="0"/>
+    <w:lsdException w:name="Light List Accent 6" w:semiHidden="0" w:uiPriority="61" w:unhideWhenUsed="0"/>
+    <w:lsdException w:name="Light Grid Accent 6" w:semiHidden="0" w:uiPriority="62" w:unhideWhenUsed="0"/>
+    <w:lsdException w:name="Medium Shading 1 Accent 6" w:semiHidden="0" w:uiPriority="63" w:unhideWhenUsed="0"/>
+    <w:lsdException w:name="Medium Shading 2 Accent 6" w:semiHidden="0" w:uiPriority="64" w:unhideWhenUsed="0"/>
+    <w:lsdException w:name="Medium List 1 Accent 6" w:semiHidden="0" w:uiPriority="65" w:unhideWhenUsed="0"/>
+    <w:lsdException w:name="Medium List 2 Accent 6" w:semiHidden="0" w:uiPriority="66" w:unhideWhenUsed="0"/>
+    <w:lsdException w:name="Medium Grid 1 Accent 6" w:semiHidden="0" w:uiPriority="67" w:unhideWhenUsed="0"/>
+    <w:lsdException w:name="Medium Grid 2 Accent 6" w:semiHidden="0" w:uiPriority="68" w:unhideWhenUsed="0"/>
+    <w:lsdException w:name="Medium Grid 3 Accent 6" w:semiHidden="0" w:uiPriority="69" w:unhideWhenUsed="0"/>
+    <w:lsdException w:name="Dark List Accent 6" w:semiHidden="0" w:uiPriority="70" w:unhideWhenUsed="0"/>
+    <w:lsdException w:name="Colorful Shading Accent 6" w:semiHidden="0" w:uiPriority="71" w:unhideWhenUsed="0"/>
+    <w:lsdException w:name="Colorful List Accent 6" w:semiHidden="0" w:uiPriority="72" w:unhideWhenUsed="0"/>
+    <w:lsdException w:name="Colorful Grid Accent 6" w:semiHidden="0" w:uiPriority="73" w:unhideWhenUsed="0"/>
+    <w:lsdException w:name="Subtle Emphasis" w:semiHidden="0" w:uiPriority="19" w:unhideWhenUsed="0" w:qFormat="1"/>
+    <w:lsdException w:name="Intense Emphasis" w:semiHidden="0" w:uiPriority="21" w:unhideWhenUsed="0" w:qFormat="1"/>
+    <w:lsdException w:name="Subtle Reference" w:semiHidden="0" w:uiPriority="31" w:unhideWhenUsed="0" w:qFormat="1"/>
+    <w:lsdException w:name="Intense Reference" w:semiHidden="0" w:uiPriority="32" w:unhideWhenUsed="0" w:qFormat="1"/>
+    <w:lsdException w:name="Book Title" w:semiHidden="0" w:uiPriority="33" w:unhideWhenUsed="0" w:qFormat="1"/>
+    <w:lsdException w:name="Bibliography" w:uiPriority="37"/>
+    <w:lsdException w:name="TOC Heading" w:uiPriority="39" w:qFormat="1"/>
+  </w:latentStyles>
+  <w:style w:type="paragraph" w:default="1" w:styleId="a">
+    <w:name w:val="Normal"/>
+    <w:qFormat/>
+  </w:style>
+  <w:style w:type="character" w:default="1" w:styleId="a0">
+    <w:name w:val="Default Paragraph Font"/>
+    <w:uiPriority w:val="1"/>
+    <w:semiHidden/>
+    <w:unhideWhenUsed/>
+  </w:style>
+  <w:style w:type="table" w:default="1" w:styleId="a1">
+    <w:name w:val="Normal Table"/>
+    <w:uiPriority w:val="99"/>
+    <w:semiHidden/>
+    <w:unhideWhenUsed/>
+    <w:tblPr>
+      <w:tblInd w:w="0" w:type="dxa"/>
+      <w:tblCellMar>
+        <w:top w:w="0" w:type="dxa"/>
+        <w:left w:w="108" w:type="dxa"/>
+        <w:bottom w:w="0" w:type="dxa"/>
+        <w:right w:w="108" w:type="dxa"/>
+      </w:tblCellMar>
+    </w:tblPr>
+  </w:style>
+  <w:style w:type="numbering" w:default="1" w:styleId="a2">
+    <w:name w:val="No List"/>
+    <w:uiPriority w:val="99"/>
+    <w:semiHidden/>
+    <w:unhideWhenUsed/>
   </w:style>
 </w:styles>
 </file>
@@ -1861,7 +2339,7 @@
 </file>
 
 <file path=customXml/itemProps1.xml><?xml version="1.0" encoding="utf-8"?>
-<ds:datastoreItem xmlns:ds="http://schemas.openxmlformats.org/officeDocument/2006/customXml" ds:itemID="{A8C263DC-A453-4249-A767-B800ADDB2E41}">
+<ds:datastoreItem xmlns:ds="http://schemas.openxmlformats.org/officeDocument/2006/customXml" ds:itemID="{9863CAA3-B065-4074-A889-A0F336C11A7E}">
   <ds:schemaRefs>
     <ds:schemaRef ds:uri="http://schemas.openxmlformats.org/officeDocument/2006/bibliography"/>
   </ds:schemaRefs>

--- a/trunk/doc/FilesSizes.docx
+++ b/trunk/doc/FilesSizes.docx
@@ -1,6 +1,6 @@
 
 <file path=word/document.xml><?xml version="1.0" encoding="utf-8"?>
-<w:document xmlns:ve="http://schemas.openxmlformats.org/markup-compatibility/2006" xmlns:o="urn:schemas-microsoft-com:office:office" xmlns:r="http://schemas.openxmlformats.org/officeDocument/2006/relationships" xmlns:m="http://schemas.openxmlformats.org/officeDocument/2006/math" xmlns:v="urn:schemas-microsoft-com:vml" xmlns:wp="http://schemas.openxmlformats.org/drawingml/2006/wordprocessingDrawing" xmlns:w10="urn:schemas-microsoft-com:office:word" xmlns:w="http://schemas.openxmlformats.org/wordprocessingml/2006/main" xmlns:wne="http://schemas.microsoft.com/office/word/2006/wordml">
+<w:document xmlns:wpc="http://schemas.microsoft.com/office/word/2010/wordprocessingCanvas" xmlns:mc="http://schemas.openxmlformats.org/markup-compatibility/2006" xmlns:o="urn:schemas-microsoft-com:office:office" xmlns:r="http://schemas.openxmlformats.org/officeDocument/2006/relationships" xmlns:m="http://schemas.openxmlformats.org/officeDocument/2006/math" xmlns:v="urn:schemas-microsoft-com:vml" xmlns:wp14="http://schemas.microsoft.com/office/word/2010/wordprocessingDrawing" xmlns:wp="http://schemas.openxmlformats.org/drawingml/2006/wordprocessingDrawing" xmlns:w10="urn:schemas-microsoft-com:office:word" xmlns:w="http://schemas.openxmlformats.org/wordprocessingml/2006/main" xmlns:w14="http://schemas.microsoft.com/office/word/2010/wordml" xmlns:wpg="http://schemas.microsoft.com/office/word/2010/wordprocessingGroup" xmlns:wpi="http://schemas.microsoft.com/office/word/2010/wordprocessingInk" xmlns:wne="http://schemas.microsoft.com/office/word/2006/wordml" xmlns:wps="http://schemas.microsoft.com/office/word/2010/wordprocessingShape" mc:Ignorable="w14 wp14">
   <w:body>
     <w:p>
       <w:pPr>
@@ -17,8 +17,6 @@
         </w:rPr>
         <w:t>Таблица размерностей.</w:t>
       </w:r>
-      <w:bookmarkStart w:id="0" w:name="_GoBack"/>
-      <w:bookmarkEnd w:id="0"/>
     </w:p>
     <w:p>
       <w:pPr>
@@ -37,7 +35,7 @@
           <w:insideH w:val="single" w:sz="4" w:space="0" w:color="auto"/>
           <w:insideV w:val="single" w:sz="4" w:space="0" w:color="auto"/>
         </w:tblBorders>
-        <w:tblLook w:val="0000"/>
+        <w:tblLook w:val="0000" w:firstRow="0" w:lastRow="0" w:firstColumn="0" w:lastColumn="0" w:noHBand="0" w:noVBand="0"/>
       </w:tblPr>
       <w:tblGrid>
         <w:gridCol w:w="1499"/>
@@ -694,6 +692,9 @@
             <w:pPr>
               <w:contextualSpacing/>
               <w:jc w:val="center"/>
+              <w:rPr>
+                <w:lang w:val="en-US"/>
+              </w:rPr>
             </w:pPr>
             <w:r>
               <w:rPr>
@@ -702,7 +703,10 @@
               <w:t>N</w:t>
             </w:r>
             <w:r>
-              <w:t>2</w:t>
+              <w:rPr>
+                <w:lang w:val="en-US"/>
+              </w:rPr>
+              <w:t>1</w:t>
             </w:r>
           </w:p>
         </w:tc>
@@ -861,39 +865,127 @@
           <w:p>
             <w:pPr>
               <w:contextualSpacing/>
-              <w:rPr>
-                <w:b/>
-              </w:rPr>
-            </w:pPr>
-            <w:r>
-              <w:rPr>
-                <w:b/>
-              </w:rPr>
-              <w:t>Файл</w:t>
-            </w:r>
-          </w:p>
-        </w:tc>
-        <w:tc>
-          <w:tcPr>
-            <w:tcW w:w="9172" w:type="dxa"/>
-            <w:gridSpan w:val="13"/>
-          </w:tcPr>
-          <w:p>
-            <w:pPr>
-              <w:contextualSpacing/>
-              <w:jc w:val="center"/>
-              <w:rPr>
-                <w:b/>
-                <w:lang w:val="en-US"/>
-              </w:rPr>
-            </w:pPr>
-            <w:r>
-              <w:rPr>
-                <w:b/>
-                <w:lang w:val="en-US"/>
-              </w:rPr>
-              <w:t>MatrixAllocPlan(11-2013).dat</w:t>
-            </w:r>
+            </w:pPr>
+            <w:r>
+              <w:t>В байтах</w:t>
+            </w:r>
+          </w:p>
+        </w:tc>
+        <w:tc>
+          <w:tcPr>
+            <w:tcW w:w="1625" w:type="dxa"/>
+          </w:tcPr>
+          <w:p>
+            <w:pPr>
+              <w:contextualSpacing/>
+              <w:jc w:val="center"/>
+            </w:pPr>
+            <w:r>
+              <w:t>2</w:t>
+            </w:r>
+          </w:p>
+        </w:tc>
+        <w:tc>
+          <w:tcPr>
+            <w:tcW w:w="773" w:type="dxa"/>
+          </w:tcPr>
+          <w:p>
+            <w:pPr>
+              <w:contextualSpacing/>
+              <w:jc w:val="center"/>
+            </w:pPr>
+            <w:r>
+              <w:t>5</w:t>
+            </w:r>
+          </w:p>
+        </w:tc>
+        <w:tc>
+          <w:tcPr>
+            <w:tcW w:w="669" w:type="dxa"/>
+          </w:tcPr>
+          <w:p>
+            <w:pPr>
+              <w:contextualSpacing/>
+              <w:jc w:val="center"/>
+            </w:pPr>
+            <w:r>
+              <w:t>5</w:t>
+            </w:r>
+          </w:p>
+        </w:tc>
+        <w:tc>
+          <w:tcPr>
+            <w:tcW w:w="880" w:type="dxa"/>
+            <w:gridSpan w:val="3"/>
+          </w:tcPr>
+          <w:p>
+            <w:pPr>
+              <w:contextualSpacing/>
+              <w:jc w:val="center"/>
+            </w:pPr>
+            <w:r>
+              <w:t>9</w:t>
+            </w:r>
+          </w:p>
+        </w:tc>
+        <w:tc>
+          <w:tcPr>
+            <w:tcW w:w="1772" w:type="dxa"/>
+          </w:tcPr>
+          <w:p>
+            <w:pPr>
+              <w:contextualSpacing/>
+              <w:jc w:val="center"/>
+            </w:pPr>
+            <w:r>
+              <w:t>6</w:t>
+            </w:r>
+          </w:p>
+        </w:tc>
+        <w:tc>
+          <w:tcPr>
+            <w:tcW w:w="1373" w:type="dxa"/>
+            <w:gridSpan w:val="2"/>
+          </w:tcPr>
+          <w:p>
+            <w:pPr>
+              <w:contextualSpacing/>
+              <w:jc w:val="center"/>
+            </w:pPr>
+            <w:r>
+              <w:t>4</w:t>
+            </w:r>
+          </w:p>
+        </w:tc>
+        <w:tc>
+          <w:tcPr>
+            <w:tcW w:w="874" w:type="dxa"/>
+            <w:gridSpan w:val="3"/>
+          </w:tcPr>
+          <w:p>
+            <w:pPr>
+              <w:contextualSpacing/>
+              <w:jc w:val="center"/>
+            </w:pPr>
+            <w:r>
+              <w:t>14</w:t>
+            </w:r>
+          </w:p>
+        </w:tc>
+        <w:tc>
+          <w:tcPr>
+            <w:tcW w:w="1206" w:type="dxa"/>
+          </w:tcPr>
+          <w:p>
+            <w:pPr>
+              <w:contextualSpacing/>
+              <w:jc w:val="center"/>
+            </w:pPr>
+            <w:r>
+              <w:t>17</w:t>
+            </w:r>
+            <w:bookmarkStart w:id="0" w:name="_GoBack"/>
+            <w:bookmarkEnd w:id="0"/>
           </w:p>
         </w:tc>
       </w:tr>
@@ -904,73 +996,42 @@
         <w:tc>
           <w:tcPr>
             <w:tcW w:w="1499" w:type="dxa"/>
-            <w:vAlign w:val="center"/>
-          </w:tcPr>
-          <w:p>
-            <w:pPr>
-              <w:contextualSpacing/>
-            </w:pPr>
-            <w:r>
-              <w:t>Столбцы</w:t>
-            </w:r>
-          </w:p>
-        </w:tc>
-        <w:tc>
-          <w:tcPr>
-            <w:tcW w:w="1625" w:type="dxa"/>
-          </w:tcPr>
-          <w:p>
-            <w:pPr>
-              <w:contextualSpacing/>
-              <w:jc w:val="center"/>
-            </w:pPr>
-            <w:r>
-              <w:t>Период</w:t>
-            </w:r>
-          </w:p>
-        </w:tc>
-        <w:tc>
-          <w:tcPr>
-            <w:tcW w:w="2016" w:type="dxa"/>
-            <w:gridSpan w:val="3"/>
-          </w:tcPr>
-          <w:p>
-            <w:pPr>
-              <w:contextualSpacing/>
-              <w:jc w:val="center"/>
-            </w:pPr>
-            <w:r>
-              <w:t>Подразделение</w:t>
-            </w:r>
-          </w:p>
-        </w:tc>
-        <w:tc>
-          <w:tcPr>
-            <w:tcW w:w="2183" w:type="dxa"/>
-            <w:gridSpan w:val="4"/>
-          </w:tcPr>
-          <w:p>
-            <w:pPr>
-              <w:contextualSpacing/>
-              <w:jc w:val="center"/>
-            </w:pPr>
-            <w:r>
-              <w:t>Заказ</w:t>
-            </w:r>
-          </w:p>
-        </w:tc>
-        <w:tc>
-          <w:tcPr>
-            <w:tcW w:w="3348" w:type="dxa"/>
-            <w:gridSpan w:val="5"/>
-          </w:tcPr>
-          <w:p>
-            <w:pPr>
-              <w:contextualSpacing/>
-              <w:jc w:val="center"/>
-            </w:pPr>
-            <w:r>
-              <w:t>Время</w:t>
+          </w:tcPr>
+          <w:p>
+            <w:pPr>
+              <w:contextualSpacing/>
+              <w:rPr>
+                <w:b/>
+              </w:rPr>
+            </w:pPr>
+            <w:r>
+              <w:rPr>
+                <w:b/>
+              </w:rPr>
+              <w:t>Файл</w:t>
+            </w:r>
+          </w:p>
+        </w:tc>
+        <w:tc>
+          <w:tcPr>
+            <w:tcW w:w="9172" w:type="dxa"/>
+            <w:gridSpan w:val="13"/>
+          </w:tcPr>
+          <w:p>
+            <w:pPr>
+              <w:contextualSpacing/>
+              <w:jc w:val="center"/>
+              <w:rPr>
+                <w:b/>
+                <w:lang w:val="en-US"/>
+              </w:rPr>
+            </w:pPr>
+            <w:r>
+              <w:rPr>
+                <w:b/>
+                <w:lang w:val="en-US"/>
+              </w:rPr>
+              <w:t>MatrixAllocPlan(11-2013).dat</w:t>
             </w:r>
           </w:p>
         </w:tc>
@@ -982,13 +1043,14 @@
         <w:tc>
           <w:tcPr>
             <w:tcW w:w="1499" w:type="dxa"/>
-          </w:tcPr>
-          <w:p>
-            <w:pPr>
-              <w:contextualSpacing/>
-            </w:pPr>
-            <w:r>
-              <w:t>Размерность</w:t>
+            <w:vAlign w:val="center"/>
+          </w:tcPr>
+          <w:p>
+            <w:pPr>
+              <w:contextualSpacing/>
+            </w:pPr>
+            <w:r>
+              <w:t>Столбцы</w:t>
             </w:r>
           </w:p>
         </w:tc>
@@ -1000,15 +1062,9 @@
             <w:pPr>
               <w:contextualSpacing/>
               <w:jc w:val="center"/>
-              <w:rPr>
-                <w:lang w:val="en-US"/>
-              </w:rPr>
-            </w:pPr>
-            <w:r>
-              <w:rPr>
-                <w:lang w:val="en-US"/>
-              </w:rPr>
-              <w:t>N6</w:t>
+            </w:pPr>
+            <w:r>
+              <w:t>Период</w:t>
             </w:r>
           </w:p>
         </w:tc>
@@ -1021,18 +1077,9 @@
             <w:pPr>
               <w:contextualSpacing/>
               <w:jc w:val="center"/>
-              <w:rPr>
-                <w:lang w:val="en-US"/>
-              </w:rPr>
-            </w:pPr>
-            <w:r>
-              <w:rPr>
-                <w:lang w:val="en-US"/>
-              </w:rPr>
-              <w:t>N</w:t>
-            </w:r>
-            <w:r>
-              <w:t>5</w:t>
+            </w:pPr>
+            <w:r>
+              <w:t>Подразделение</w:t>
             </w:r>
           </w:p>
         </w:tc>
@@ -1047,13 +1094,7 @@
               <w:jc w:val="center"/>
             </w:pPr>
             <w:r>
-              <w:rPr>
-                <w:lang w:val="en-US"/>
-              </w:rPr>
-              <w:t>A</w:t>
-            </w:r>
-            <w:r>
-              <w:t>9</w:t>
+              <w:t>Заказ</w:t>
             </w:r>
           </w:p>
         </w:tc>
@@ -1068,13 +1109,7 @@
               <w:jc w:val="center"/>
             </w:pPr>
             <w:r>
-              <w:rPr>
-                <w:lang w:val="en-US"/>
-              </w:rPr>
-              <w:t>N9</w:t>
-            </w:r>
-            <w:r>
-              <w:t>.2</w:t>
+              <w:t>Время</w:t>
             </w:r>
           </w:p>
         </w:tc>
@@ -1090,38 +1125,95 @@
           <w:p>
             <w:pPr>
               <w:contextualSpacing/>
-              <w:rPr>
-                <w:b/>
-              </w:rPr>
-            </w:pPr>
-            <w:r>
-              <w:rPr>
-                <w:b/>
-              </w:rPr>
-              <w:t>Файл</w:t>
-            </w:r>
-          </w:p>
-        </w:tc>
-        <w:tc>
-          <w:tcPr>
-            <w:tcW w:w="9172" w:type="dxa"/>
-            <w:gridSpan w:val="13"/>
-          </w:tcPr>
-          <w:p>
-            <w:pPr>
-              <w:contextualSpacing/>
-              <w:jc w:val="center"/>
-              <w:rPr>
-                <w:b/>
-                <w:lang w:val="en-US"/>
-              </w:rPr>
-            </w:pPr>
-            <w:r>
-              <w:rPr>
-                <w:b/>
-                <w:lang w:val="en-US"/>
-              </w:rPr>
-              <w:t>ControlOrder(11-2013).dat</w:t>
+            </w:pPr>
+            <w:r>
+              <w:t>Размерность</w:t>
+            </w:r>
+          </w:p>
+        </w:tc>
+        <w:tc>
+          <w:tcPr>
+            <w:tcW w:w="1625" w:type="dxa"/>
+          </w:tcPr>
+          <w:p>
+            <w:pPr>
+              <w:contextualSpacing/>
+              <w:jc w:val="center"/>
+              <w:rPr>
+                <w:lang w:val="en-US"/>
+              </w:rPr>
+            </w:pPr>
+            <w:r>
+              <w:rPr>
+                <w:lang w:val="en-US"/>
+              </w:rPr>
+              <w:t>N6</w:t>
+            </w:r>
+          </w:p>
+        </w:tc>
+        <w:tc>
+          <w:tcPr>
+            <w:tcW w:w="2016" w:type="dxa"/>
+            <w:gridSpan w:val="3"/>
+          </w:tcPr>
+          <w:p>
+            <w:pPr>
+              <w:contextualSpacing/>
+              <w:jc w:val="center"/>
+              <w:rPr>
+                <w:lang w:val="en-US"/>
+              </w:rPr>
+            </w:pPr>
+            <w:r>
+              <w:rPr>
+                <w:lang w:val="en-US"/>
+              </w:rPr>
+              <w:t>N</w:t>
+            </w:r>
+            <w:r>
+              <w:t>5</w:t>
+            </w:r>
+          </w:p>
+        </w:tc>
+        <w:tc>
+          <w:tcPr>
+            <w:tcW w:w="2183" w:type="dxa"/>
+            <w:gridSpan w:val="4"/>
+          </w:tcPr>
+          <w:p>
+            <w:pPr>
+              <w:contextualSpacing/>
+              <w:jc w:val="center"/>
+            </w:pPr>
+            <w:r>
+              <w:rPr>
+                <w:lang w:val="en-US"/>
+              </w:rPr>
+              <w:t>A</w:t>
+            </w:r>
+            <w:r>
+              <w:t>9</w:t>
+            </w:r>
+          </w:p>
+        </w:tc>
+        <w:tc>
+          <w:tcPr>
+            <w:tcW w:w="3348" w:type="dxa"/>
+            <w:gridSpan w:val="5"/>
+          </w:tcPr>
+          <w:p>
+            <w:pPr>
+              <w:contextualSpacing/>
+              <w:jc w:val="center"/>
+            </w:pPr>
+            <w:r>
+              <w:rPr>
+                <w:lang w:val="en-US"/>
+              </w:rPr>
+              <w:t>N9</w:t>
+            </w:r>
+            <w:r>
+              <w:t>.2</w:t>
             </w:r>
           </w:p>
         </w:tc>
@@ -1133,96 +1225,42 @@
         <w:tc>
           <w:tcPr>
             <w:tcW w:w="1499" w:type="dxa"/>
-            <w:vAlign w:val="center"/>
-          </w:tcPr>
-          <w:p>
-            <w:pPr>
-              <w:contextualSpacing/>
-            </w:pPr>
-            <w:r>
-              <w:t>Столбцы</w:t>
-            </w:r>
-          </w:p>
-        </w:tc>
-        <w:tc>
-          <w:tcPr>
-            <w:tcW w:w="1625" w:type="dxa"/>
-          </w:tcPr>
-          <w:p>
-            <w:pPr>
-              <w:contextualSpacing/>
-              <w:jc w:val="center"/>
-            </w:pPr>
-            <w:r>
-              <w:t>Период</w:t>
-            </w:r>
-          </w:p>
-        </w:tc>
-        <w:tc>
-          <w:tcPr>
-            <w:tcW w:w="2016" w:type="dxa"/>
-            <w:gridSpan w:val="3"/>
-            <w:vAlign w:val="center"/>
-          </w:tcPr>
-          <w:p>
-            <w:pPr>
-              <w:contextualSpacing/>
-              <w:jc w:val="center"/>
-            </w:pPr>
-            <w:r>
-              <w:t>Заказ</w:t>
-            </w:r>
-          </w:p>
-        </w:tc>
-        <w:tc>
-          <w:tcPr>
-            <w:tcW w:w="2183" w:type="dxa"/>
-            <w:gridSpan w:val="4"/>
-          </w:tcPr>
-          <w:p>
-            <w:pPr>
-              <w:jc w:val="center"/>
-            </w:pPr>
-            <w:r>
-              <w:t>Признак контроля</w:t>
-            </w:r>
-          </w:p>
-        </w:tc>
-        <w:tc>
-          <w:tcPr>
-            <w:tcW w:w="1500" w:type="dxa"/>
-            <w:gridSpan w:val="2"/>
-          </w:tcPr>
-          <w:p>
-            <w:pPr>
-              <w:jc w:val="center"/>
-            </w:pPr>
-            <w:proofErr w:type="spellStart"/>
-            <w:r>
-              <w:t>Коэф</w:t>
-            </w:r>
-            <w:proofErr w:type="spellEnd"/>
-            <w:r>
-              <w:t>. КБ</w:t>
-            </w:r>
-          </w:p>
-        </w:tc>
-        <w:tc>
-          <w:tcPr>
-            <w:tcW w:w="1848" w:type="dxa"/>
-            <w:gridSpan w:val="3"/>
-          </w:tcPr>
-          <w:p>
-            <w:pPr>
-              <w:jc w:val="center"/>
-            </w:pPr>
-            <w:proofErr w:type="spellStart"/>
-            <w:r>
-              <w:t>Коэф</w:t>
-            </w:r>
-            <w:proofErr w:type="spellEnd"/>
-            <w:r>
-              <w:t>. ОЗМ</w:t>
+          </w:tcPr>
+          <w:p>
+            <w:pPr>
+              <w:contextualSpacing/>
+              <w:rPr>
+                <w:b/>
+              </w:rPr>
+            </w:pPr>
+            <w:r>
+              <w:rPr>
+                <w:b/>
+              </w:rPr>
+              <w:t>Файл</w:t>
+            </w:r>
+          </w:p>
+        </w:tc>
+        <w:tc>
+          <w:tcPr>
+            <w:tcW w:w="9172" w:type="dxa"/>
+            <w:gridSpan w:val="13"/>
+          </w:tcPr>
+          <w:p>
+            <w:pPr>
+              <w:contextualSpacing/>
+              <w:jc w:val="center"/>
+              <w:rPr>
+                <w:b/>
+                <w:lang w:val="en-US"/>
+              </w:rPr>
+            </w:pPr>
+            <w:r>
+              <w:rPr>
+                <w:b/>
+                <w:lang w:val="en-US"/>
+              </w:rPr>
+              <w:t>ControlOrder(11-2013).dat</w:t>
             </w:r>
           </w:p>
         </w:tc>
@@ -1234,13 +1272,14 @@
         <w:tc>
           <w:tcPr>
             <w:tcW w:w="1499" w:type="dxa"/>
-          </w:tcPr>
-          <w:p>
-            <w:pPr>
-              <w:contextualSpacing/>
-            </w:pPr>
-            <w:r>
-              <w:t>Размерность</w:t>
+            <w:vAlign w:val="center"/>
+          </w:tcPr>
+          <w:p>
+            <w:pPr>
+              <w:contextualSpacing/>
+            </w:pPr>
+            <w:r>
+              <w:t>Столбцы</w:t>
             </w:r>
           </w:p>
         </w:tc>
@@ -1252,15 +1291,9 @@
             <w:pPr>
               <w:contextualSpacing/>
               <w:jc w:val="center"/>
-              <w:rPr>
-                <w:lang w:val="en-US"/>
-              </w:rPr>
-            </w:pPr>
-            <w:r>
-              <w:rPr>
-                <w:lang w:val="en-US"/>
-              </w:rPr>
-              <w:t>N6</w:t>
+            </w:pPr>
+            <w:r>
+              <w:t>Период</w:t>
             </w:r>
           </w:p>
         </w:tc>
@@ -1268,20 +1301,15 @@
           <w:tcPr>
             <w:tcW w:w="2016" w:type="dxa"/>
             <w:gridSpan w:val="3"/>
-          </w:tcPr>
-          <w:p>
-            <w:pPr>
-              <w:contextualSpacing/>
-              <w:jc w:val="center"/>
-            </w:pPr>
-            <w:r>
-              <w:rPr>
-                <w:lang w:val="en-US"/>
-              </w:rPr>
-              <w:t>A</w:t>
-            </w:r>
-            <w:r>
-              <w:t>9</w:t>
+            <w:vAlign w:val="center"/>
+          </w:tcPr>
+          <w:p>
+            <w:pPr>
+              <w:contextualSpacing/>
+              <w:jc w:val="center"/>
+            </w:pPr>
+            <w:r>
+              <w:t>Заказ</w:t>
             </w:r>
           </w:p>
         </w:tc>
@@ -1293,15 +1321,9 @@
           <w:p>
             <w:pPr>
               <w:jc w:val="center"/>
-              <w:rPr>
-                <w:lang w:val="en-US"/>
-              </w:rPr>
-            </w:pPr>
-            <w:r>
-              <w:rPr>
-                <w:lang w:val="en-US"/>
-              </w:rPr>
-              <w:t>A2</w:t>
+            </w:pPr>
+            <w:r>
+              <w:t>Признак контроля</w:t>
             </w:r>
           </w:p>
         </w:tc>
@@ -1313,27 +1335,14 @@
           <w:p>
             <w:pPr>
               <w:jc w:val="center"/>
-              <w:rPr>
-                <w:lang w:val="en-US"/>
-              </w:rPr>
-            </w:pPr>
-            <w:r>
-              <w:rPr>
-                <w:lang w:val="en-US"/>
-              </w:rPr>
-              <w:t>N</w:t>
-            </w:r>
-            <w:r>
-              <w:rPr>
-                <w:lang w:val="en-US"/>
-              </w:rPr>
-              <w:t>5</w:t>
-            </w:r>
-            <w:r>
-              <w:rPr>
-                <w:lang w:val="en-US"/>
-              </w:rPr>
-              <w:t>.2</w:t>
+            </w:pPr>
+            <w:proofErr w:type="spellStart"/>
+            <w:r>
+              <w:t>Коэф</w:t>
+            </w:r>
+            <w:proofErr w:type="spellEnd"/>
+            <w:r>
+              <w:t>. КБ</w:t>
             </w:r>
           </w:p>
         </w:tc>
@@ -1345,27 +1354,14 @@
           <w:p>
             <w:pPr>
               <w:jc w:val="center"/>
-              <w:rPr>
-                <w:lang w:val="en-US"/>
-              </w:rPr>
-            </w:pPr>
-            <w:r>
-              <w:rPr>
-                <w:lang w:val="en-US"/>
-              </w:rPr>
-              <w:t>N</w:t>
-            </w:r>
-            <w:r>
-              <w:rPr>
-                <w:lang w:val="en-US"/>
-              </w:rPr>
-              <w:t>5</w:t>
-            </w:r>
-            <w:r>
-              <w:rPr>
-                <w:lang w:val="en-US"/>
-              </w:rPr>
-              <w:t>.2</w:t>
+            </w:pPr>
+            <w:proofErr w:type="spellStart"/>
+            <w:r>
+              <w:t>Коэф</w:t>
+            </w:r>
+            <w:proofErr w:type="spellEnd"/>
+            <w:r>
+              <w:t>. ОЗМ</w:t>
             </w:r>
           </w:p>
         </w:tc>
@@ -1381,6 +1377,149 @@
           <w:p>
             <w:pPr>
               <w:contextualSpacing/>
+            </w:pPr>
+            <w:r>
+              <w:t>Размерность</w:t>
+            </w:r>
+          </w:p>
+        </w:tc>
+        <w:tc>
+          <w:tcPr>
+            <w:tcW w:w="1625" w:type="dxa"/>
+          </w:tcPr>
+          <w:p>
+            <w:pPr>
+              <w:contextualSpacing/>
+              <w:jc w:val="center"/>
+              <w:rPr>
+                <w:lang w:val="en-US"/>
+              </w:rPr>
+            </w:pPr>
+            <w:r>
+              <w:rPr>
+                <w:lang w:val="en-US"/>
+              </w:rPr>
+              <w:t>N6</w:t>
+            </w:r>
+          </w:p>
+        </w:tc>
+        <w:tc>
+          <w:tcPr>
+            <w:tcW w:w="2016" w:type="dxa"/>
+            <w:gridSpan w:val="3"/>
+          </w:tcPr>
+          <w:p>
+            <w:pPr>
+              <w:contextualSpacing/>
+              <w:jc w:val="center"/>
+            </w:pPr>
+            <w:r>
+              <w:rPr>
+                <w:lang w:val="en-US"/>
+              </w:rPr>
+              <w:t>A</w:t>
+            </w:r>
+            <w:r>
+              <w:t>9</w:t>
+            </w:r>
+          </w:p>
+        </w:tc>
+        <w:tc>
+          <w:tcPr>
+            <w:tcW w:w="2183" w:type="dxa"/>
+            <w:gridSpan w:val="4"/>
+          </w:tcPr>
+          <w:p>
+            <w:pPr>
+              <w:jc w:val="center"/>
+              <w:rPr>
+                <w:lang w:val="en-US"/>
+              </w:rPr>
+            </w:pPr>
+            <w:r>
+              <w:rPr>
+                <w:lang w:val="en-US"/>
+              </w:rPr>
+              <w:t>A2</w:t>
+            </w:r>
+          </w:p>
+        </w:tc>
+        <w:tc>
+          <w:tcPr>
+            <w:tcW w:w="1500" w:type="dxa"/>
+            <w:gridSpan w:val="2"/>
+          </w:tcPr>
+          <w:p>
+            <w:pPr>
+              <w:jc w:val="center"/>
+              <w:rPr>
+                <w:lang w:val="en-US"/>
+              </w:rPr>
+            </w:pPr>
+            <w:r>
+              <w:rPr>
+                <w:lang w:val="en-US"/>
+              </w:rPr>
+              <w:t>N</w:t>
+            </w:r>
+            <w:r>
+              <w:rPr>
+                <w:lang w:val="en-US"/>
+              </w:rPr>
+              <w:t>5</w:t>
+            </w:r>
+            <w:r>
+              <w:rPr>
+                <w:lang w:val="en-US"/>
+              </w:rPr>
+              <w:t>.2</w:t>
+            </w:r>
+          </w:p>
+        </w:tc>
+        <w:tc>
+          <w:tcPr>
+            <w:tcW w:w="1848" w:type="dxa"/>
+            <w:gridSpan w:val="3"/>
+          </w:tcPr>
+          <w:p>
+            <w:pPr>
+              <w:jc w:val="center"/>
+              <w:rPr>
+                <w:lang w:val="en-US"/>
+              </w:rPr>
+            </w:pPr>
+            <w:r>
+              <w:rPr>
+                <w:lang w:val="en-US"/>
+              </w:rPr>
+              <w:t>N</w:t>
+            </w:r>
+            <w:r>
+              <w:rPr>
+                <w:lang w:val="en-US"/>
+              </w:rPr>
+              <w:t>5</w:t>
+            </w:r>
+            <w:r>
+              <w:rPr>
+                <w:lang w:val="en-US"/>
+              </w:rPr>
+              <w:t>.2</w:t>
+            </w:r>
+          </w:p>
+        </w:tc>
+      </w:tr>
+      <w:tr>
+        <w:trPr>
+          <w:trHeight w:val="285"/>
+        </w:trPr>
+        <w:tc>
+          <w:tcPr>
+            <w:tcW w:w="1499" w:type="dxa"/>
+          </w:tcPr>
+          <w:p>
+            <w:pPr>
+              <w:contextualSpacing/>
               <w:rPr>
                 <w:b/>
               </w:rPr>
@@ -1405,7 +1544,6 @@
                 <w:lang w:val="en-US"/>
               </w:rPr>
             </w:pPr>
-            <w:proofErr w:type="spellStart"/>
             <w:r>
               <w:rPr>
                 <w:b/>
@@ -1418,25 +1556,8 @@
                 <w:b/>
                 <w:lang w:val="en-US"/>
               </w:rPr>
-              <w:t>Plan</w:t>
-            </w:r>
-            <w:proofErr w:type="spellEnd"/>
-            <w:r>
-              <w:rPr>
-                <w:b/>
-                <w:lang w:val="en-US"/>
-              </w:rPr>
-              <w:t>(11-2013).</w:t>
-            </w:r>
-            <w:proofErr w:type="spellStart"/>
-            <w:r>
-              <w:rPr>
-                <w:b/>
-                <w:lang w:val="en-US"/>
-              </w:rPr>
-              <w:t>dat</w:t>
-            </w:r>
-            <w:proofErr w:type="spellEnd"/>
+              <w:t>Plan(11-2013).dat</w:t>
+            </w:r>
           </w:p>
         </w:tc>
       </w:tr>
@@ -1639,7 +1760,7 @@
 </file>
 
 <file path=word/styles.xml><?xml version="1.0" encoding="utf-8"?>
-<w:styles xmlns:r="http://schemas.openxmlformats.org/officeDocument/2006/relationships" xmlns:w="http://schemas.openxmlformats.org/wordprocessingml/2006/main">
+<w:styles xmlns:mc="http://schemas.openxmlformats.org/markup-compatibility/2006" xmlns:r="http://schemas.openxmlformats.org/officeDocument/2006/relationships" xmlns:w="http://schemas.openxmlformats.org/wordprocessingml/2006/main" xmlns:w14="http://schemas.microsoft.com/office/word/2010/wordml" mc:Ignorable="w14">
   <w:docDefaults>
     <w:rPrDefault>
       <w:rPr>
@@ -1841,7 +1962,6 @@
     <w:uiPriority w:val="99"/>
     <w:semiHidden/>
     <w:unhideWhenUsed/>
-    <w:qFormat/>
     <w:tblPr>
       <w:tblInd w:w="0" w:type="dxa"/>
       <w:tblCellMar>
@@ -2328,7 +2448,7 @@
   <a:extraClrSchemeLst/>
   <a:extLst>
     <a:ext uri="{05A4C25C-085E-4340-85A3-A5531E510DB2}">
-      <thm15:themeFamily xmlns:thm15="http://schemas.microsoft.com/office/thememl/2012/main" xmlns="" name="Office Theme" id="{62F939B6-93AF-4DB8-9C6B-D6C7DFDC589F}" vid="{4A3C46E8-61CC-4603-A589-7422A47A8E4A}"/>
+      <thm15:themeFamily xmlns="" xmlns:thm15="http://schemas.microsoft.com/office/thememl/2012/main" name="Office Theme" id="{62F939B6-93AF-4DB8-9C6B-D6C7DFDC589F}" vid="{4A3C46E8-61CC-4603-A589-7422A47A8E4A}"/>
     </a:ext>
   </a:extLst>
 </a:theme>
@@ -2339,7 +2459,7 @@
 </file>
 
 <file path=customXml/itemProps1.xml><?xml version="1.0" encoding="utf-8"?>
-<ds:datastoreItem xmlns:ds="http://schemas.openxmlformats.org/officeDocument/2006/customXml" ds:itemID="{9863CAA3-B065-4074-A889-A0F336C11A7E}">
+<ds:datastoreItem xmlns:ds="http://schemas.openxmlformats.org/officeDocument/2006/customXml" ds:itemID="{34143D2A-AE93-4C4A-92AF-FFEE942CB848}">
   <ds:schemaRefs>
     <ds:schemaRef ds:uri="http://schemas.openxmlformats.org/officeDocument/2006/bibliography"/>
   </ds:schemaRefs>

--- a/trunk/doc/FilesSizes.docx
+++ b/trunk/doc/FilesSizes.docx
@@ -1,6 +1,6 @@
 
 <file path=word/document.xml><?xml version="1.0" encoding="utf-8"?>
-<w:document xmlns:wpc="http://schemas.microsoft.com/office/word/2010/wordprocessingCanvas" xmlns:mc="http://schemas.openxmlformats.org/markup-compatibility/2006" xmlns:o="urn:schemas-microsoft-com:office:office" xmlns:r="http://schemas.openxmlformats.org/officeDocument/2006/relationships" xmlns:m="http://schemas.openxmlformats.org/officeDocument/2006/math" xmlns:v="urn:schemas-microsoft-com:vml" xmlns:wp14="http://schemas.microsoft.com/office/word/2010/wordprocessingDrawing" xmlns:wp="http://schemas.openxmlformats.org/drawingml/2006/wordprocessingDrawing" xmlns:w10="urn:schemas-microsoft-com:office:word" xmlns:w="http://schemas.openxmlformats.org/wordprocessingml/2006/main" xmlns:w14="http://schemas.microsoft.com/office/word/2010/wordml" xmlns:wpg="http://schemas.microsoft.com/office/word/2010/wordprocessingGroup" xmlns:wpi="http://schemas.microsoft.com/office/word/2010/wordprocessingInk" xmlns:wne="http://schemas.microsoft.com/office/word/2006/wordml" xmlns:wps="http://schemas.microsoft.com/office/word/2010/wordprocessingShape" mc:Ignorable="w14 wp14">
+<w:document xmlns:wpc="http://schemas.microsoft.com/office/word/2010/wordprocessingCanvas" xmlns:mc="http://schemas.openxmlformats.org/markup-compatibility/2006" xmlns:o="urn:schemas-microsoft-com:office:office" xmlns:r="http://schemas.openxmlformats.org/officeDocument/2006/relationships" xmlns:m="http://schemas.openxmlformats.org/officeDocument/2006/math" xmlns:v="urn:schemas-microsoft-com:vml" xmlns:wp14="http://schemas.microsoft.com/office/word/2010/wordprocessingDrawing" xmlns:wp="http://schemas.openxmlformats.org/drawingml/2006/wordprocessingDrawing" xmlns:w10="urn:schemas-microsoft-com:office:word" xmlns:w="http://schemas.openxmlformats.org/wordprocessingml/2006/main" xmlns:w14="http://schemas.microsoft.com/office/word/2010/wordml" xmlns:w15="http://schemas.microsoft.com/office/word/2012/wordml" xmlns:wpg="http://schemas.microsoft.com/office/word/2010/wordprocessingGroup" xmlns:wpi="http://schemas.microsoft.com/office/word/2010/wordprocessingInk" xmlns:wne="http://schemas.microsoft.com/office/word/2006/wordml" xmlns:wps="http://schemas.microsoft.com/office/word/2010/wordprocessingShape" mc:Ignorable="w14 w15 wp14">
   <w:body>
     <w:p>
       <w:pPr>
@@ -154,23 +154,7 @@
               <w:jc w:val="center"/>
             </w:pPr>
             <w:r>
-              <w:t>Факт</w:t>
-            </w:r>
-            <w:proofErr w:type="gramStart"/>
-            <w:r>
-              <w:t>.</w:t>
-            </w:r>
-            <w:proofErr w:type="gramEnd"/>
-            <w:r>
-              <w:t xml:space="preserve"> </w:t>
-            </w:r>
-            <w:proofErr w:type="gramStart"/>
-            <w:r>
-              <w:t>в</w:t>
-            </w:r>
-            <w:proofErr w:type="gramEnd"/>
-            <w:r>
-              <w:t>ремя</w:t>
+              <w:t>Факт. время</w:t>
             </w:r>
           </w:p>
         </w:tc>
@@ -283,12 +267,6 @@
             <w:r>
               <w:t>9</w:t>
             </w:r>
-            <w:r>
-              <w:rPr>
-                <w:lang w:val="en-US"/>
-              </w:rPr>
-              <w:t>.2</w:t>
-            </w:r>
           </w:p>
         </w:tc>
         <w:tc>
@@ -308,7 +286,7 @@
               <w:t>N</w:t>
             </w:r>
             <w:r>
-              <w:t>9.2</w:t>
+              <w:t>9</w:t>
             </w:r>
           </w:p>
         </w:tc>
@@ -328,9 +306,8 @@
               </w:rPr>
               <w:t>N9</w:t>
             </w:r>
-            <w:r>
-              <w:t>.2</w:t>
-            </w:r>
+            <w:bookmarkStart w:id="0" w:name="_GoBack"/>
+            <w:bookmarkEnd w:id="0"/>
           </w:p>
         </w:tc>
       </w:tr>
@@ -439,21 +416,12 @@
                 <w:szCs w:val="18"/>
               </w:rPr>
             </w:pPr>
-            <w:proofErr w:type="gramStart"/>
             <w:r>
               <w:rPr>
                 <w:sz w:val="18"/>
                 <w:szCs w:val="18"/>
               </w:rPr>
-              <w:t>Б</w:t>
-            </w:r>
-            <w:proofErr w:type="gramEnd"/>
-            <w:r>
-              <w:rPr>
-                <w:sz w:val="18"/>
-                <w:szCs w:val="18"/>
-              </w:rPr>
-              <w:t>/С</w:t>
+              <w:t>Б/С</w:t>
             </w:r>
           </w:p>
         </w:tc>
@@ -700,13 +668,7 @@
               <w:rPr>
                 <w:lang w:val="en-US"/>
               </w:rPr>
-              <w:t>N</w:t>
-            </w:r>
-            <w:r>
-              <w:rPr>
-                <w:lang w:val="en-US"/>
-              </w:rPr>
-              <w:t>1</w:t>
+              <w:t>N1</w:t>
             </w:r>
           </w:p>
         </w:tc>
@@ -984,8 +946,6 @@
             <w:r>
               <w:t>17</w:t>
             </w:r>
-            <w:bookmarkStart w:id="0" w:name="_GoBack"/>
-            <w:bookmarkEnd w:id="0"/>
           </w:p>
         </w:tc>
       </w:tr>
@@ -1760,7 +1720,7 @@
 </file>
 
 <file path=word/styles.xml><?xml version="1.0" encoding="utf-8"?>
-<w:styles xmlns:mc="http://schemas.openxmlformats.org/markup-compatibility/2006" xmlns:r="http://schemas.openxmlformats.org/officeDocument/2006/relationships" xmlns:w="http://schemas.openxmlformats.org/wordprocessingml/2006/main" xmlns:w14="http://schemas.microsoft.com/office/word/2010/wordml" mc:Ignorable="w14">
+<w:styles xmlns:mc="http://schemas.openxmlformats.org/markup-compatibility/2006" xmlns:r="http://schemas.openxmlformats.org/officeDocument/2006/relationships" xmlns:w="http://schemas.openxmlformats.org/wordprocessingml/2006/main" xmlns:w14="http://schemas.microsoft.com/office/word/2010/wordml" xmlns:w15="http://schemas.microsoft.com/office/word/2012/wordml" mc:Ignorable="w14 w15">
   <w:docDefaults>
     <w:rPrDefault>
       <w:rPr>
@@ -1770,7 +1730,7 @@
     </w:rPrDefault>
     <w:pPrDefault/>
   </w:docDefaults>
-  <w:latentStyles w:defLockedState="0" w:defUIPriority="0" w:defSemiHidden="0" w:defUnhideWhenUsed="0" w:defQFormat="0" w:count="267">
+  <w:latentStyles w:defLockedState="0" w:defUIPriority="0" w:defSemiHidden="0" w:defUnhideWhenUsed="0" w:defQFormat="0" w:count="371">
     <w:lsdException w:name="Normal" w:qFormat="1"/>
     <w:lsdException w:name="heading 1" w:qFormat="1"/>
     <w:lsdException w:name="heading 2" w:semiHidden="1" w:unhideWhenUsed="1" w:qFormat="1"/>
@@ -1781,12 +1741,101 @@
     <w:lsdException w:name="heading 7" w:semiHidden="1" w:unhideWhenUsed="1" w:qFormat="1"/>
     <w:lsdException w:name="heading 8" w:semiHidden="1" w:unhideWhenUsed="1" w:qFormat="1"/>
     <w:lsdException w:name="heading 9" w:semiHidden="1" w:unhideWhenUsed="1" w:qFormat="1"/>
+    <w:lsdException w:name="index 1" w:semiHidden="1" w:unhideWhenUsed="1"/>
+    <w:lsdException w:name="index 2" w:semiHidden="1" w:unhideWhenUsed="1"/>
+    <w:lsdException w:name="index 3" w:semiHidden="1" w:unhideWhenUsed="1"/>
+    <w:lsdException w:name="index 4" w:semiHidden="1" w:unhideWhenUsed="1"/>
+    <w:lsdException w:name="index 5" w:semiHidden="1" w:unhideWhenUsed="1"/>
+    <w:lsdException w:name="index 6" w:semiHidden="1" w:unhideWhenUsed="1"/>
+    <w:lsdException w:name="index 7" w:semiHidden="1" w:unhideWhenUsed="1"/>
+    <w:lsdException w:name="index 8" w:semiHidden="1" w:unhideWhenUsed="1"/>
+    <w:lsdException w:name="index 9" w:semiHidden="1" w:unhideWhenUsed="1"/>
+    <w:lsdException w:name="toc 1" w:semiHidden="1" w:unhideWhenUsed="1"/>
+    <w:lsdException w:name="toc 2" w:semiHidden="1" w:unhideWhenUsed="1"/>
+    <w:lsdException w:name="toc 3" w:semiHidden="1" w:unhideWhenUsed="1"/>
+    <w:lsdException w:name="toc 4" w:semiHidden="1" w:unhideWhenUsed="1"/>
+    <w:lsdException w:name="toc 5" w:semiHidden="1" w:unhideWhenUsed="1"/>
+    <w:lsdException w:name="toc 6" w:semiHidden="1" w:unhideWhenUsed="1"/>
+    <w:lsdException w:name="toc 7" w:semiHidden="1" w:unhideWhenUsed="1"/>
+    <w:lsdException w:name="toc 8" w:semiHidden="1" w:unhideWhenUsed="1"/>
+    <w:lsdException w:name="toc 9" w:semiHidden="1" w:unhideWhenUsed="1"/>
+    <w:lsdException w:name="Normal Indent" w:semiHidden="1" w:unhideWhenUsed="1"/>
+    <w:lsdException w:name="footnote text" w:semiHidden="1" w:unhideWhenUsed="1"/>
+    <w:lsdException w:name="annotation text" w:semiHidden="1" w:unhideWhenUsed="1"/>
+    <w:lsdException w:name="header" w:semiHidden="1" w:unhideWhenUsed="1"/>
+    <w:lsdException w:name="footer" w:semiHidden="1" w:unhideWhenUsed="1"/>
+    <w:lsdException w:name="index heading" w:semiHidden="1" w:unhideWhenUsed="1"/>
     <w:lsdException w:name="caption" w:semiHidden="1" w:unhideWhenUsed="1" w:qFormat="1"/>
+    <w:lsdException w:name="table of figures" w:semiHidden="1" w:unhideWhenUsed="1"/>
+    <w:lsdException w:name="envelope address" w:semiHidden="1" w:unhideWhenUsed="1"/>
+    <w:lsdException w:name="envelope return" w:semiHidden="1" w:unhideWhenUsed="1"/>
+    <w:lsdException w:name="footnote reference" w:semiHidden="1" w:unhideWhenUsed="1"/>
+    <w:lsdException w:name="annotation reference" w:semiHidden="1" w:unhideWhenUsed="1"/>
+    <w:lsdException w:name="line number" w:semiHidden="1" w:unhideWhenUsed="1"/>
+    <w:lsdException w:name="page number" w:semiHidden="1" w:unhideWhenUsed="1"/>
+    <w:lsdException w:name="endnote reference" w:semiHidden="1" w:unhideWhenUsed="1"/>
+    <w:lsdException w:name="endnote text" w:semiHidden="1" w:unhideWhenUsed="1"/>
+    <w:lsdException w:name="table of authorities" w:semiHidden="1" w:unhideWhenUsed="1"/>
+    <w:lsdException w:name="macro" w:semiHidden="1" w:unhideWhenUsed="1"/>
+    <w:lsdException w:name="toa heading" w:semiHidden="1" w:unhideWhenUsed="1"/>
+    <w:lsdException w:name="List" w:semiHidden="1" w:unhideWhenUsed="1"/>
+    <w:lsdException w:name="List Bullet" w:semiHidden="1" w:unhideWhenUsed="1"/>
+    <w:lsdException w:name="List 2" w:semiHidden="1" w:unhideWhenUsed="1"/>
+    <w:lsdException w:name="List 3" w:semiHidden="1" w:unhideWhenUsed="1"/>
+    <w:lsdException w:name="List Bullet 2" w:semiHidden="1" w:unhideWhenUsed="1"/>
+    <w:lsdException w:name="List Bullet 3" w:semiHidden="1" w:unhideWhenUsed="1"/>
+    <w:lsdException w:name="List Bullet 4" w:semiHidden="1" w:unhideWhenUsed="1"/>
+    <w:lsdException w:name="List Bullet 5" w:semiHidden="1" w:unhideWhenUsed="1"/>
+    <w:lsdException w:name="List Number 2" w:semiHidden="1" w:unhideWhenUsed="1"/>
+    <w:lsdException w:name="List Number 3" w:semiHidden="1" w:unhideWhenUsed="1"/>
+    <w:lsdException w:name="List Number 4" w:semiHidden="1" w:unhideWhenUsed="1"/>
+    <w:lsdException w:name="List Number 5" w:semiHidden="1" w:unhideWhenUsed="1"/>
     <w:lsdException w:name="Title" w:qFormat="1"/>
+    <w:lsdException w:name="Closing" w:semiHidden="1" w:unhideWhenUsed="1"/>
+    <w:lsdException w:name="Signature" w:semiHidden="1" w:unhideWhenUsed="1"/>
+    <w:lsdException w:name="Default Paragraph Font" w:semiHidden="1" w:unhideWhenUsed="1"/>
+    <w:lsdException w:name="Body Text" w:semiHidden="1" w:unhideWhenUsed="1"/>
+    <w:lsdException w:name="Body Text Indent" w:semiHidden="1" w:unhideWhenUsed="1"/>
+    <w:lsdException w:name="List Continue" w:semiHidden="1" w:unhideWhenUsed="1"/>
+    <w:lsdException w:name="List Continue 2" w:semiHidden="1" w:unhideWhenUsed="1"/>
+    <w:lsdException w:name="List Continue 3" w:semiHidden="1" w:unhideWhenUsed="1"/>
+    <w:lsdException w:name="List Continue 4" w:semiHidden="1" w:unhideWhenUsed="1"/>
+    <w:lsdException w:name="List Continue 5" w:semiHidden="1" w:unhideWhenUsed="1"/>
+    <w:lsdException w:name="Message Header" w:semiHidden="1" w:unhideWhenUsed="1"/>
     <w:lsdException w:name="Subtitle" w:qFormat="1"/>
+    <w:lsdException w:name="Body Text First Indent 2" w:semiHidden="1" w:unhideWhenUsed="1"/>
+    <w:lsdException w:name="Note Heading" w:semiHidden="1" w:unhideWhenUsed="1"/>
+    <w:lsdException w:name="Body Text 2" w:semiHidden="1" w:unhideWhenUsed="1"/>
+    <w:lsdException w:name="Body Text 3" w:semiHidden="1" w:unhideWhenUsed="1"/>
+    <w:lsdException w:name="Body Text Indent 2" w:semiHidden="1" w:unhideWhenUsed="1"/>
+    <w:lsdException w:name="Body Text Indent 3" w:semiHidden="1" w:unhideWhenUsed="1"/>
+    <w:lsdException w:name="Block Text" w:semiHidden="1" w:unhideWhenUsed="1"/>
+    <w:lsdException w:name="Hyperlink" w:semiHidden="1" w:unhideWhenUsed="1"/>
+    <w:lsdException w:name="FollowedHyperlink" w:semiHidden="1" w:unhideWhenUsed="1"/>
     <w:lsdException w:name="Strong" w:qFormat="1"/>
     <w:lsdException w:name="Emphasis" w:qFormat="1"/>
+    <w:lsdException w:name="Document Map" w:semiHidden="1" w:unhideWhenUsed="1"/>
+    <w:lsdException w:name="Plain Text" w:semiHidden="1" w:unhideWhenUsed="1"/>
+    <w:lsdException w:name="E-mail Signature" w:semiHidden="1" w:unhideWhenUsed="1"/>
+    <w:lsdException w:name="HTML Top of Form" w:semiHidden="1" w:unhideWhenUsed="1"/>
+    <w:lsdException w:name="HTML Bottom of Form" w:semiHidden="1" w:unhideWhenUsed="1"/>
+    <w:lsdException w:name="Normal (Web)" w:semiHidden="1" w:unhideWhenUsed="1"/>
+    <w:lsdException w:name="HTML Acronym" w:semiHidden="1" w:unhideWhenUsed="1"/>
+    <w:lsdException w:name="HTML Address" w:semiHidden="1" w:unhideWhenUsed="1"/>
+    <w:lsdException w:name="HTML Cite" w:semiHidden="1" w:unhideWhenUsed="1"/>
+    <w:lsdException w:name="HTML Code" w:semiHidden="1" w:unhideWhenUsed="1"/>
+    <w:lsdException w:name="HTML Definition" w:semiHidden="1" w:unhideWhenUsed="1"/>
+    <w:lsdException w:name="HTML Keyboard" w:semiHidden="1" w:unhideWhenUsed="1"/>
+    <w:lsdException w:name="HTML Preformatted" w:semiHidden="1" w:unhideWhenUsed="1"/>
+    <w:lsdException w:name="HTML Sample" w:semiHidden="1" w:unhideWhenUsed="1"/>
+    <w:lsdException w:name="HTML Typewriter" w:semiHidden="1" w:unhideWhenUsed="1"/>
+    <w:lsdException w:name="HTML Variable" w:semiHidden="1" w:unhideWhenUsed="1"/>
     <w:lsdException w:name="Normal Table" w:semiHidden="1" w:unhideWhenUsed="1"/>
+    <w:lsdException w:name="annotation subject" w:semiHidden="1" w:unhideWhenUsed="1"/>
+    <w:lsdException w:name="No List" w:semiHidden="1" w:unhideWhenUsed="1"/>
+    <w:lsdException w:name="Outline List 1" w:semiHidden="1" w:unhideWhenUsed="1"/>
+    <w:lsdException w:name="Outline List 2" w:semiHidden="1" w:unhideWhenUsed="1"/>
+    <w:lsdException w:name="Outline List 3" w:semiHidden="1" w:unhideWhenUsed="1"/>
     <w:lsdException w:name="Table Simple 1" w:semiHidden="1" w:unhideWhenUsed="1"/>
     <w:lsdException w:name="Table Simple 2" w:semiHidden="1" w:unhideWhenUsed="1"/>
     <w:lsdException w:name="Table Simple 3" w:semiHidden="1" w:unhideWhenUsed="1"/>
@@ -1829,6 +1878,7 @@
     <w:lsdException w:name="Table Web 1" w:semiHidden="1" w:unhideWhenUsed="1"/>
     <w:lsdException w:name="Table Web 2" w:semiHidden="1" w:unhideWhenUsed="1"/>
     <w:lsdException w:name="Table Web 3" w:semiHidden="1" w:unhideWhenUsed="1"/>
+    <w:lsdException w:name="Balloon Text" w:semiHidden="1" w:unhideWhenUsed="1"/>
     <w:lsdException w:name="Table Theme" w:semiHidden="1" w:unhideWhenUsed="1"/>
     <w:lsdException w:name="Placeholder Text" w:semiHidden="1" w:uiPriority="99"/>
     <w:lsdException w:name="No Spacing" w:uiPriority="1" w:qFormat="1"/>
@@ -1941,6 +1991,110 @@
     <w:lsdException w:name="Book Title" w:uiPriority="33" w:qFormat="1"/>
     <w:lsdException w:name="Bibliography" w:semiHidden="1" w:uiPriority="37" w:unhideWhenUsed="1"/>
     <w:lsdException w:name="TOC Heading" w:semiHidden="1" w:uiPriority="39" w:unhideWhenUsed="1" w:qFormat="1"/>
+    <w:lsdException w:name="Plain Table 1" w:uiPriority="41"/>
+    <w:lsdException w:name="Plain Table 2" w:uiPriority="42"/>
+    <w:lsdException w:name="Plain Table 3" w:uiPriority="43"/>
+    <w:lsdException w:name="Plain Table 4" w:uiPriority="44"/>
+    <w:lsdException w:name="Plain Table 5" w:uiPriority="45"/>
+    <w:lsdException w:name="Grid Table Light" w:uiPriority="40"/>
+    <w:lsdException w:name="Grid Table 1 Light" w:uiPriority="46"/>
+    <w:lsdException w:name="Grid Table 2" w:uiPriority="47"/>
+    <w:lsdException w:name="Grid Table 3" w:uiPriority="48"/>
+    <w:lsdException w:name="Grid Table 4" w:uiPriority="49"/>
+    <w:lsdException w:name="Grid Table 5 Dark" w:uiPriority="50"/>
+    <w:lsdException w:name="Grid Table 6 Colorful" w:uiPriority="51"/>
+    <w:lsdException w:name="Grid Table 7 Colorful" w:uiPriority="52"/>
+    <w:lsdException w:name="Grid Table 1 Light Accent 1" w:uiPriority="46"/>
+    <w:lsdException w:name="Grid Table 2 Accent 1" w:uiPriority="47"/>
+    <w:lsdException w:name="Grid Table 3 Accent 1" w:uiPriority="48"/>
+    <w:lsdException w:name="Grid Table 4 Accent 1" w:uiPriority="49"/>
+    <w:lsdException w:name="Grid Table 5 Dark Accent 1" w:uiPriority="50"/>
+    <w:lsdException w:name="Grid Table 6 Colorful Accent 1" w:uiPriority="51"/>
+    <w:lsdException w:name="Grid Table 7 Colorful Accent 1" w:uiPriority="52"/>
+    <w:lsdException w:name="Grid Table 1 Light Accent 2" w:uiPriority="46"/>
+    <w:lsdException w:name="Grid Table 2 Accent 2" w:uiPriority="47"/>
+    <w:lsdException w:name="Grid Table 3 Accent 2" w:uiPriority="48"/>
+    <w:lsdException w:name="Grid Table 4 Accent 2" w:uiPriority="49"/>
+    <w:lsdException w:name="Grid Table 5 Dark Accent 2" w:uiPriority="50"/>
+    <w:lsdException w:name="Grid Table 6 Colorful Accent 2" w:uiPriority="51"/>
+    <w:lsdException w:name="Grid Table 7 Colorful Accent 2" w:uiPriority="52"/>
+    <w:lsdException w:name="Grid Table 1 Light Accent 3" w:uiPriority="46"/>
+    <w:lsdException w:name="Grid Table 2 Accent 3" w:uiPriority="47"/>
+    <w:lsdException w:name="Grid Table 3 Accent 3" w:uiPriority="48"/>
+    <w:lsdException w:name="Grid Table 4 Accent 3" w:uiPriority="49"/>
+    <w:lsdException w:name="Grid Table 5 Dark Accent 3" w:uiPriority="50"/>
+    <w:lsdException w:name="Grid Table 6 Colorful Accent 3" w:uiPriority="51"/>
+    <w:lsdException w:name="Grid Table 7 Colorful Accent 3" w:uiPriority="52"/>
+    <w:lsdException w:name="Grid Table 1 Light Accent 4" w:uiPriority="46"/>
+    <w:lsdException w:name="Grid Table 2 Accent 4" w:uiPriority="47"/>
+    <w:lsdException w:name="Grid Table 3 Accent 4" w:uiPriority="48"/>
+    <w:lsdException w:name="Grid Table 4 Accent 4" w:uiPriority="49"/>
+    <w:lsdException w:name="Grid Table 5 Dark Accent 4" w:uiPriority="50"/>
+    <w:lsdException w:name="Grid Table 6 Colorful Accent 4" w:uiPriority="51"/>
+    <w:lsdException w:name="Grid Table 7 Colorful Accent 4" w:uiPriority="52"/>
+    <w:lsdException w:name="Grid Table 1 Light Accent 5" w:uiPriority="46"/>
+    <w:lsdException w:name="Grid Table 2 Accent 5" w:uiPriority="47"/>
+    <w:lsdException w:name="Grid Table 3 Accent 5" w:uiPriority="48"/>
+    <w:lsdException w:name="Grid Table 4 Accent 5" w:uiPriority="49"/>
+    <w:lsdException w:name="Grid Table 5 Dark Accent 5" w:uiPriority="50"/>
+    <w:lsdException w:name="Grid Table 6 Colorful Accent 5" w:uiPriority="51"/>
+    <w:lsdException w:name="Grid Table 7 Colorful Accent 5" w:uiPriority="52"/>
+    <w:lsdException w:name="Grid Table 1 Light Accent 6" w:uiPriority="46"/>
+    <w:lsdException w:name="Grid Table 2 Accent 6" w:uiPriority="47"/>
+    <w:lsdException w:name="Grid Table 3 Accent 6" w:uiPriority="48"/>
+    <w:lsdException w:name="Grid Table 4 Accent 6" w:uiPriority="49"/>
+    <w:lsdException w:name="Grid Table 5 Dark Accent 6" w:uiPriority="50"/>
+    <w:lsdException w:name="Grid Table 6 Colorful Accent 6" w:uiPriority="51"/>
+    <w:lsdException w:name="Grid Table 7 Colorful Accent 6" w:uiPriority="52"/>
+    <w:lsdException w:name="List Table 1 Light" w:uiPriority="46"/>
+    <w:lsdException w:name="List Table 2" w:uiPriority="47"/>
+    <w:lsdException w:name="List Table 3" w:uiPriority="48"/>
+    <w:lsdException w:name="List Table 4" w:uiPriority="49"/>
+    <w:lsdException w:name="List Table 5 Dark" w:uiPriority="50"/>
+    <w:lsdException w:name="List Table 6 Colorful" w:uiPriority="51"/>
+    <w:lsdException w:name="List Table 7 Colorful" w:uiPriority="52"/>
+    <w:lsdException w:name="List Table 1 Light Accent 1" w:uiPriority="46"/>
+    <w:lsdException w:name="List Table 2 Accent 1" w:uiPriority="47"/>
+    <w:lsdException w:name="List Table 3 Accent 1" w:uiPriority="48"/>
+    <w:lsdException w:name="List Table 4 Accent 1" w:uiPriority="49"/>
+    <w:lsdException w:name="List Table 5 Dark Accent 1" w:uiPriority="50"/>
+    <w:lsdException w:name="List Table 6 Colorful Accent 1" w:uiPriority="51"/>
+    <w:lsdException w:name="List Table 7 Colorful Accent 1" w:uiPriority="52"/>
+    <w:lsdException w:name="List Table 1 Light Accent 2" w:uiPriority="46"/>
+    <w:lsdException w:name="List Table 2 Accent 2" w:uiPriority="47"/>
+    <w:lsdException w:name="List Table 3 Accent 2" w:uiPriority="48"/>
+    <w:lsdException w:name="List Table 4 Accent 2" w:uiPriority="49"/>
+    <w:lsdException w:name="List Table 5 Dark Accent 2" w:uiPriority="50"/>
+    <w:lsdException w:name="List Table 6 Colorful Accent 2" w:uiPriority="51"/>
+    <w:lsdException w:name="List Table 7 Colorful Accent 2" w:uiPriority="52"/>
+    <w:lsdException w:name="List Table 1 Light Accent 3" w:uiPriority="46"/>
+    <w:lsdException w:name="List Table 2 Accent 3" w:uiPriority="47"/>
+    <w:lsdException w:name="List Table 3 Accent 3" w:uiPriority="48"/>
+    <w:lsdException w:name="List Table 4 Accent 3" w:uiPriority="49"/>
+    <w:lsdException w:name="List Table 5 Dark Accent 3" w:uiPriority="50"/>
+    <w:lsdException w:name="List Table 6 Colorful Accent 3" w:uiPriority="51"/>
+    <w:lsdException w:name="List Table 7 Colorful Accent 3" w:uiPriority="52"/>
+    <w:lsdException w:name="List Table 1 Light Accent 4" w:uiPriority="46"/>
+    <w:lsdException w:name="List Table 2 Accent 4" w:uiPriority="47"/>
+    <w:lsdException w:name="List Table 3 Accent 4" w:uiPriority="48"/>
+    <w:lsdException w:name="List Table 4 Accent 4" w:uiPriority="49"/>
+    <w:lsdException w:name="List Table 5 Dark Accent 4" w:uiPriority="50"/>
+    <w:lsdException w:name="List Table 6 Colorful Accent 4" w:uiPriority="51"/>
+    <w:lsdException w:name="List Table 7 Colorful Accent 4" w:uiPriority="52"/>
+    <w:lsdException w:name="List Table 1 Light Accent 5" w:uiPriority="46"/>
+    <w:lsdException w:name="List Table 2 Accent 5" w:uiPriority="47"/>
+    <w:lsdException w:name="List Table 3 Accent 5" w:uiPriority="48"/>
+    <w:lsdException w:name="List Table 4 Accent 5" w:uiPriority="49"/>
+    <w:lsdException w:name="List Table 5 Dark Accent 5" w:uiPriority="50"/>
+    <w:lsdException w:name="List Table 6 Colorful Accent 5" w:uiPriority="51"/>
+    <w:lsdException w:name="List Table 7 Colorful Accent 5" w:uiPriority="52"/>
+    <w:lsdException w:name="List Table 1 Light Accent 6" w:uiPriority="46"/>
+    <w:lsdException w:name="List Table 2 Accent 6" w:uiPriority="47"/>
+    <w:lsdException w:name="List Table 3 Accent 6" w:uiPriority="48"/>
+    <w:lsdException w:name="List Table 4 Accent 6" w:uiPriority="49"/>
+    <w:lsdException w:name="List Table 5 Dark Accent 6" w:uiPriority="50"/>
+    <w:lsdException w:name="List Table 6 Colorful Accent 6" w:uiPriority="51"/>
+    <w:lsdException w:name="List Table 7 Colorful Accent 6" w:uiPriority="52"/>
   </w:latentStyles>
   <w:style w:type="paragraph" w:default="1" w:styleId="a">
     <w:name w:val="Normal"/>
@@ -1999,196 +2153,6 @@
       <w:sz w:val="18"/>
       <w:szCs w:val="18"/>
     </w:rPr>
-  </w:style>
-</w:styles>
-</file>
-
-<file path=word/stylesWithEffects.xml><?xml version="1.0" encoding="utf-8"?>
-<w:styles xmlns:wpc="http://schemas.microsoft.com/office/word/2010/wordprocessingCanvas" xmlns:mc="http://schemas.openxmlformats.org/markup-compatibility/2006" xmlns:o="urn:schemas-microsoft-com:office:office" xmlns:r="http://schemas.openxmlformats.org/officeDocument/2006/relationships" xmlns:m="http://schemas.openxmlformats.org/officeDocument/2006/math" xmlns:v="urn:schemas-microsoft-com:vml" xmlns:wp14="http://schemas.microsoft.com/office/word/2010/wordprocessingDrawing" xmlns:wp="http://schemas.openxmlformats.org/drawingml/2006/wordprocessingDrawing" xmlns:w10="urn:schemas-microsoft-com:office:word" xmlns:w="http://schemas.openxmlformats.org/wordprocessingml/2006/main" xmlns:w14="http://schemas.microsoft.com/office/word/2010/wordml" xmlns:wpg="http://schemas.microsoft.com/office/word/2010/wordprocessingGroup" xmlns:wpi="http://schemas.microsoft.com/office/word/2010/wordprocessingInk" xmlns:wne="http://schemas.microsoft.com/office/word/2006/wordml" xmlns:wps="http://schemas.microsoft.com/office/word/2010/wordprocessingShape" mc:Ignorable="w14 wp14">
-  <w:docDefaults>
-    <w:rPrDefault>
-      <w:rPr>
-        <w:rFonts w:asciiTheme="minorHAnsi" w:eastAsiaTheme="minorEastAsia" w:hAnsiTheme="minorHAnsi" w:cstheme="minorBidi"/>
-        <w:sz w:val="22"/>
-        <w:szCs w:val="22"/>
-        <w:lang w:val="ru-RU" w:eastAsia="ru-RU" w:bidi="ar-SA"/>
-      </w:rPr>
-    </w:rPrDefault>
-    <w:pPrDefault>
-      <w:pPr>
-        <w:spacing w:after="200" w:line="276" w:lineRule="auto"/>
-      </w:pPr>
-    </w:pPrDefault>
-  </w:docDefaults>
-  <w:latentStyles w:defLockedState="0" w:defUIPriority="99" w:defSemiHidden="1" w:defUnhideWhenUsed="1" w:defQFormat="0" w:count="267">
-    <w:lsdException w:name="Normal" w:semiHidden="0" w:uiPriority="0" w:unhideWhenUsed="0" w:qFormat="1"/>
-    <w:lsdException w:name="heading 1" w:semiHidden="0" w:uiPriority="9" w:unhideWhenUsed="0" w:qFormat="1"/>
-    <w:lsdException w:name="heading 2" w:uiPriority="9" w:qFormat="1"/>
-    <w:lsdException w:name="heading 3" w:uiPriority="9" w:qFormat="1"/>
-    <w:lsdException w:name="heading 4" w:uiPriority="9" w:qFormat="1"/>
-    <w:lsdException w:name="heading 5" w:uiPriority="9" w:qFormat="1"/>
-    <w:lsdException w:name="heading 6" w:uiPriority="9" w:qFormat="1"/>
-    <w:lsdException w:name="heading 7" w:uiPriority="9" w:qFormat="1"/>
-    <w:lsdException w:name="heading 8" w:uiPriority="9" w:qFormat="1"/>
-    <w:lsdException w:name="heading 9" w:uiPriority="9" w:qFormat="1"/>
-    <w:lsdException w:name="toc 1" w:uiPriority="39"/>
-    <w:lsdException w:name="toc 2" w:uiPriority="39"/>
-    <w:lsdException w:name="toc 3" w:uiPriority="39"/>
-    <w:lsdException w:name="toc 4" w:uiPriority="39"/>
-    <w:lsdException w:name="toc 5" w:uiPriority="39"/>
-    <w:lsdException w:name="toc 6" w:uiPriority="39"/>
-    <w:lsdException w:name="toc 7" w:uiPriority="39"/>
-    <w:lsdException w:name="toc 8" w:uiPriority="39"/>
-    <w:lsdException w:name="toc 9" w:uiPriority="39"/>
-    <w:lsdException w:name="caption" w:uiPriority="35" w:qFormat="1"/>
-    <w:lsdException w:name="Title" w:semiHidden="0" w:uiPriority="10" w:unhideWhenUsed="0" w:qFormat="1"/>
-    <w:lsdException w:name="Default Paragraph Font" w:uiPriority="1"/>
-    <w:lsdException w:name="Subtitle" w:semiHidden="0" w:uiPriority="11" w:unhideWhenUsed="0" w:qFormat="1"/>
-    <w:lsdException w:name="Strong" w:semiHidden="0" w:uiPriority="22" w:unhideWhenUsed="0" w:qFormat="1"/>
-    <w:lsdException w:name="Emphasis" w:semiHidden="0" w:uiPriority="20" w:unhideWhenUsed="0" w:qFormat="1"/>
-    <w:lsdException w:name="Table Grid" w:semiHidden="0" w:uiPriority="59" w:unhideWhenUsed="0"/>
-    <w:lsdException w:name="Placeholder Text" w:unhideWhenUsed="0"/>
-    <w:lsdException w:name="No Spacing" w:semiHidden="0" w:uiPriority="1" w:unhideWhenUsed="0" w:qFormat="1"/>
-    <w:lsdException w:name="Light Shading" w:semiHidden="0" w:uiPriority="60" w:unhideWhenUsed="0"/>
-    <w:lsdException w:name="Light List" w:semiHidden="0" w:uiPriority="61" w:unhideWhenUsed="0"/>
-    <w:lsdException w:name="Light Grid" w:semiHidden="0" w:uiPriority="62" w:unhideWhenUsed="0"/>
-    <w:lsdException w:name="Medium Shading 1" w:semiHidden="0" w:uiPriority="63" w:unhideWhenUsed="0"/>
-    <w:lsdException w:name="Medium Shading 2" w:semiHidden="0" w:uiPriority="64" w:unhideWhenUsed="0"/>
-    <w:lsdException w:name="Medium List 1" w:semiHidden="0" w:uiPriority="65" w:unhideWhenUsed="0"/>
-    <w:lsdException w:name="Medium List 2" w:semiHidden="0" w:uiPriority="66" w:unhideWhenUsed="0"/>
-    <w:lsdException w:name="Medium Grid 1" w:semiHidden="0" w:uiPriority="67" w:unhideWhenUsed="0"/>
-    <w:lsdException w:name="Medium Grid 2" w:semiHidden="0" w:uiPriority="68" w:unhideWhenUsed="0"/>
-    <w:lsdException w:name="Medium Grid 3" w:semiHidden="0" w:uiPriority="69" w:unhideWhenUsed="0"/>
-    <w:lsdException w:name="Dark List" w:semiHidden="0" w:uiPriority="70" w:unhideWhenUsed="0"/>
-    <w:lsdException w:name="Colorful Shading" w:semiHidden="0" w:uiPriority="71" w:unhideWhenUsed="0"/>
-    <w:lsdException w:name="Colorful List" w:semiHidden="0" w:uiPriority="72" w:unhideWhenUsed="0"/>
-    <w:lsdException w:name="Colorful Grid" w:semiHidden="0" w:uiPriority="73" w:unhideWhenUsed="0"/>
-    <w:lsdException w:name="Light Shading Accent 1" w:semiHidden="0" w:uiPriority="60" w:unhideWhenUsed="0"/>
-    <w:lsdException w:name="Light List Accent 1" w:semiHidden="0" w:uiPriority="61" w:unhideWhenUsed="0"/>
-    <w:lsdException w:name="Light Grid Accent 1" w:semiHidden="0" w:uiPriority="62" w:unhideWhenUsed="0"/>
-    <w:lsdException w:name="Medium Shading 1 Accent 1" w:semiHidden="0" w:uiPriority="63" w:unhideWhenUsed="0"/>
-    <w:lsdException w:name="Medium Shading 2 Accent 1" w:semiHidden="0" w:uiPriority="64" w:unhideWhenUsed="0"/>
-    <w:lsdException w:name="Medium List 1 Accent 1" w:semiHidden="0" w:uiPriority="65" w:unhideWhenUsed="0"/>
-    <w:lsdException w:name="Revision" w:unhideWhenUsed="0"/>
-    <w:lsdException w:name="List Paragraph" w:semiHidden="0" w:uiPriority="34" w:unhideWhenUsed="0" w:qFormat="1"/>
-    <w:lsdException w:name="Quote" w:semiHidden="0" w:uiPriority="29" w:unhideWhenUsed="0" w:qFormat="1"/>
-    <w:lsdException w:name="Intense Quote" w:semiHidden="0" w:uiPriority="30" w:unhideWhenUsed="0" w:qFormat="1"/>
-    <w:lsdException w:name="Medium List 2 Accent 1" w:semiHidden="0" w:uiPriority="66" w:unhideWhenUsed="0"/>
-    <w:lsdException w:name="Medium Grid 1 Accent 1" w:semiHidden="0" w:uiPriority="67" w:unhideWhenUsed="0"/>
-    <w:lsdException w:name="Medium Grid 2 Accent 1" w:semiHidden="0" w:uiPriority="68" w:unhideWhenUsed="0"/>
-    <w:lsdException w:name="Medium Grid 3 Accent 1" w:semiHidden="0" w:uiPriority="69" w:unhideWhenUsed="0"/>
-    <w:lsdException w:name="Dark List Accent 1" w:semiHidden="0" w:uiPriority="70" w:unhideWhenUsed="0"/>
-    <w:lsdException w:name="Colorful Shading Accent 1" w:semiHidden="0" w:uiPriority="71" w:unhideWhenUsed="0"/>
-    <w:lsdException w:name="Colorful List Accent 1" w:semiHidden="0" w:uiPriority="72" w:unhideWhenUsed="0"/>
-    <w:lsdException w:name="Colorful Grid Accent 1" w:semiHidden="0" w:uiPriority="73" w:unhideWhenUsed="0"/>
-    <w:lsdException w:name="Light Shading Accent 2" w:semiHidden="0" w:uiPriority="60" w:unhideWhenUsed="0"/>
-    <w:lsdException w:name="Light List Accent 2" w:semiHidden="0" w:uiPriority="61" w:unhideWhenUsed="0"/>
-    <w:lsdException w:name="Light Grid Accent 2" w:semiHidden="0" w:uiPriority="62" w:unhideWhenUsed="0"/>
-    <w:lsdException w:name="Medium Shading 1 Accent 2" w:semiHidden="0" w:uiPriority="63" w:unhideWhenUsed="0"/>
-    <w:lsdException w:name="Medium Shading 2 Accent 2" w:semiHidden="0" w:uiPriority="64" w:unhideWhenUsed="0"/>
-    <w:lsdException w:name="Medium List 1 Accent 2" w:semiHidden="0" w:uiPriority="65" w:unhideWhenUsed="0"/>
-    <w:lsdException w:name="Medium List 2 Accent 2" w:semiHidden="0" w:uiPriority="66" w:unhideWhenUsed="0"/>
-    <w:lsdException w:name="Medium Grid 1 Accent 2" w:semiHidden="0" w:uiPriority="67" w:unhideWhenUsed="0"/>
-    <w:lsdException w:name="Medium Grid 2 Accent 2" w:semiHidden="0" w:uiPriority="68" w:unhideWhenUsed="0"/>
-    <w:lsdException w:name="Medium Grid 3 Accent 2" w:semiHidden="0" w:uiPriority="69" w:unhideWhenUsed="0"/>
-    <w:lsdException w:name="Dark List Accent 2" w:semiHidden="0" w:uiPriority="70" w:unhideWhenUsed="0"/>
-    <w:lsdException w:name="Colorful Shading Accent 2" w:semiHidden="0" w:uiPriority="71" w:unhideWhenUsed="0"/>
-    <w:lsdException w:name="Colorful List Accent 2" w:semiHidden="0" w:uiPriority="72" w:unhideWhenUsed="0"/>
-    <w:lsdException w:name="Colorful Grid Accent 2" w:semiHidden="0" w:uiPriority="73" w:unhideWhenUsed="0"/>
-    <w:lsdException w:name="Light Shading Accent 3" w:semiHidden="0" w:uiPriority="60" w:unhideWhenUsed="0"/>
-    <w:lsdException w:name="Light List Accent 3" w:semiHidden="0" w:uiPriority="61" w:unhideWhenUsed="0"/>
-    <w:lsdException w:name="Light Grid Accent 3" w:semiHidden="0" w:uiPriority="62" w:unhideWhenUsed="0"/>
-    <w:lsdException w:name="Medium Shading 1 Accent 3" w:semiHidden="0" w:uiPriority="63" w:unhideWhenUsed="0"/>
-    <w:lsdException w:name="Medium Shading 2 Accent 3" w:semiHidden="0" w:uiPriority="64" w:unhideWhenUsed="0"/>
-    <w:lsdException w:name="Medium List 1 Accent 3" w:semiHidden="0" w:uiPriority="65" w:unhideWhenUsed="0"/>
-    <w:lsdException w:name="Medium List 2 Accent 3" w:semiHidden="0" w:uiPriority="66" w:unhideWhenUsed="0"/>
-    <w:lsdException w:name="Medium Grid 1 Accent 3" w:semiHidden="0" w:uiPriority="67" w:unhideWhenUsed="0"/>
-    <w:lsdException w:name="Medium Grid 2 Accent 3" w:semiHidden="0" w:uiPriority="68" w:unhideWhenUsed="0"/>
-    <w:lsdException w:name="Medium Grid 3 Accent 3" w:semiHidden="0" w:uiPriority="69" w:unhideWhenUsed="0"/>
-    <w:lsdException w:name="Dark List Accent 3" w:semiHidden="0" w:uiPriority="70" w:unhideWhenUsed="0"/>
-    <w:lsdException w:name="Colorful Shading Accent 3" w:semiHidden="0" w:uiPriority="71" w:unhideWhenUsed="0"/>
-    <w:lsdException w:name="Colorful List Accent 3" w:semiHidden="0" w:uiPriority="72" w:unhideWhenUsed="0"/>
-    <w:lsdException w:name="Colorful Grid Accent 3" w:semiHidden="0" w:uiPriority="73" w:unhideWhenUsed="0"/>
-    <w:lsdException w:name="Light Shading Accent 4" w:semiHidden="0" w:uiPriority="60" w:unhideWhenUsed="0"/>
-    <w:lsdException w:name="Light List Accent 4" w:semiHidden="0" w:uiPriority="61" w:unhideWhenUsed="0"/>
-    <w:lsdException w:name="Light Grid Accent 4" w:semiHidden="0" w:uiPriority="62" w:unhideWhenUsed="0"/>
-    <w:lsdException w:name="Medium Shading 1 Accent 4" w:semiHidden="0" w:uiPriority="63" w:unhideWhenUsed="0"/>
-    <w:lsdException w:name="Medium Shading 2 Accent 4" w:semiHidden="0" w:uiPriority="64" w:unhideWhenUsed="0"/>
-    <w:lsdException w:name="Medium List 1 Accent 4" w:semiHidden="0" w:uiPriority="65" w:unhideWhenUsed="0"/>
-    <w:lsdException w:name="Medium List 2 Accent 4" w:semiHidden="0" w:uiPriority="66" w:unhideWhenUsed="0"/>
-    <w:lsdException w:name="Medium Grid 1 Accent 4" w:semiHidden="0" w:uiPriority="67" w:unhideWhenUsed="0"/>
-    <w:lsdException w:name="Medium Grid 2 Accent 4" w:semiHidden="0" w:uiPriority="68" w:unhideWhenUsed="0"/>
-    <w:lsdException w:name="Medium Grid 3 Accent 4" w:semiHidden="0" w:uiPriority="69" w:unhideWhenUsed="0"/>
-    <w:lsdException w:name="Dark List Accent 4" w:semiHidden="0" w:uiPriority="70" w:unhideWhenUsed="0"/>
-    <w:lsdException w:name="Colorful Shading Accent 4" w:semiHidden="0" w:uiPriority="71" w:unhideWhenUsed="0"/>
-    <w:lsdException w:name="Colorful List Accent 4" w:semiHidden="0" w:uiPriority="72" w:unhideWhenUsed="0"/>
-    <w:lsdException w:name="Colorful Grid Accent 4" w:semiHidden="0" w:uiPriority="73" w:unhideWhenUsed="0"/>
-    <w:lsdException w:name="Light Shading Accent 5" w:semiHidden="0" w:uiPriority="60" w:unhideWhenUsed="0"/>
-    <w:lsdException w:name="Light List Accent 5" w:semiHidden="0" w:uiPriority="61" w:unhideWhenUsed="0"/>
-    <w:lsdException w:name="Light Grid Accent 5" w:semiHidden="0" w:uiPriority="62" w:unhideWhenUsed="0"/>
-    <w:lsdException w:name="Medium Shading 1 Accent 5" w:semiHidden="0" w:uiPriority="63" w:unhideWhenUsed="0"/>
-    <w:lsdException w:name="Medium Shading 2 Accent 5" w:semiHidden="0" w:uiPriority="64" w:unhideWhenUsed="0"/>
-    <w:lsdException w:name="Medium List 1 Accent 5" w:semiHidden="0" w:uiPriority="65" w:unhideWhenUsed="0"/>
-    <w:lsdException w:name="Medium List 2 Accent 5" w:semiHidden="0" w:uiPriority="66" w:unhideWhenUsed="0"/>
-    <w:lsdException w:name="Medium Grid 1 Accent 5" w:semiHidden="0" w:uiPriority="67" w:unhideWhenUsed="0"/>
-    <w:lsdException w:name="Medium Grid 2 Accent 5" w:semiHidden="0" w:uiPriority="68" w:unhideWhenUsed="0"/>
-    <w:lsdException w:name="Medium Grid 3 Accent 5" w:semiHidden="0" w:uiPriority="69" w:unhideWhenUsed="0"/>
-    <w:lsdException w:name="Dark List Accent 5" w:semiHidden="0" w:uiPriority="70" w:unhideWhenUsed="0"/>
-    <w:lsdException w:name="Colorful Shading Accent 5" w:semiHidden="0" w:uiPriority="71" w:unhideWhenUsed="0"/>
-    <w:lsdException w:name="Colorful List Accent 5" w:semiHidden="0" w:uiPriority="72" w:unhideWhenUsed="0"/>
-    <w:lsdException w:name="Colorful Grid Accent 5" w:semiHidden="0" w:uiPriority="73" w:unhideWhenUsed="0"/>
-    <w:lsdException w:name="Light Shading Accent 6" w:semiHidden="0" w:uiPriority="60" w:unhideWhenUsed="0"/>
-    <w:lsdException w:name="Light List Accent 6" w:semiHidden="0" w:uiPriority="61" w:unhideWhenUsed="0"/>
-    <w:lsdException w:name="Light Grid Accent 6" w:semiHidden="0" w:uiPriority="62" w:unhideWhenUsed="0"/>
-    <w:lsdException w:name="Medium Shading 1 Accent 6" w:semiHidden="0" w:uiPriority="63" w:unhideWhenUsed="0"/>
-    <w:lsdException w:name="Medium Shading 2 Accent 6" w:semiHidden="0" w:uiPriority="64" w:unhideWhenUsed="0"/>
-    <w:lsdException w:name="Medium List 1 Accent 6" w:semiHidden="0" w:uiPriority="65" w:unhideWhenUsed="0"/>
-    <w:lsdException w:name="Medium List 2 Accent 6" w:semiHidden="0" w:uiPriority="66" w:unhideWhenUsed="0"/>
-    <w:lsdException w:name="Medium Grid 1 Accent 6" w:semiHidden="0" w:uiPriority="67" w:unhideWhenUsed="0"/>
-    <w:lsdException w:name="Medium Grid 2 Accent 6" w:semiHidden="0" w:uiPriority="68" w:unhideWhenUsed="0"/>
-    <w:lsdException w:name="Medium Grid 3 Accent 6" w:semiHidden="0" w:uiPriority="69" w:unhideWhenUsed="0"/>
-    <w:lsdException w:name="Dark List Accent 6" w:semiHidden="0" w:uiPriority="70" w:unhideWhenUsed="0"/>
-    <w:lsdException w:name="Colorful Shading Accent 6" w:semiHidden="0" w:uiPriority="71" w:unhideWhenUsed="0"/>
-    <w:lsdException w:name="Colorful List Accent 6" w:semiHidden="0" w:uiPriority="72" w:unhideWhenUsed="0"/>
-    <w:lsdException w:name="Colorful Grid Accent 6" w:semiHidden="0" w:uiPriority="73" w:unhideWhenUsed="0"/>
-    <w:lsdException w:name="Subtle Emphasis" w:semiHidden="0" w:uiPriority="19" w:unhideWhenUsed="0" w:qFormat="1"/>
-    <w:lsdException w:name="Intense Emphasis" w:semiHidden="0" w:uiPriority="21" w:unhideWhenUsed="0" w:qFormat="1"/>
-    <w:lsdException w:name="Subtle Reference" w:semiHidden="0" w:uiPriority="31" w:unhideWhenUsed="0" w:qFormat="1"/>
-    <w:lsdException w:name="Intense Reference" w:semiHidden="0" w:uiPriority="32" w:unhideWhenUsed="0" w:qFormat="1"/>
-    <w:lsdException w:name="Book Title" w:semiHidden="0" w:uiPriority="33" w:unhideWhenUsed="0" w:qFormat="1"/>
-    <w:lsdException w:name="Bibliography" w:uiPriority="37"/>
-    <w:lsdException w:name="TOC Heading" w:uiPriority="39" w:qFormat="1"/>
-  </w:latentStyles>
-  <w:style w:type="paragraph" w:default="1" w:styleId="a">
-    <w:name w:val="Normal"/>
-    <w:qFormat/>
-  </w:style>
-  <w:style w:type="character" w:default="1" w:styleId="a0">
-    <w:name w:val="Default Paragraph Font"/>
-    <w:uiPriority w:val="1"/>
-    <w:semiHidden/>
-    <w:unhideWhenUsed/>
-  </w:style>
-  <w:style w:type="table" w:default="1" w:styleId="a1">
-    <w:name w:val="Normal Table"/>
-    <w:uiPriority w:val="99"/>
-    <w:semiHidden/>
-    <w:unhideWhenUsed/>
-    <w:tblPr>
-      <w:tblInd w:w="0" w:type="dxa"/>
-      <w:tblCellMar>
-        <w:top w:w="0" w:type="dxa"/>
-        <w:left w:w="108" w:type="dxa"/>
-        <w:bottom w:w="0" w:type="dxa"/>
-        <w:right w:w="108" w:type="dxa"/>
-      </w:tblCellMar>
-    </w:tblPr>
-  </w:style>
-  <w:style w:type="numbering" w:default="1" w:styleId="a2">
-    <w:name w:val="No List"/>
-    <w:uiPriority w:val="99"/>
-    <w:semiHidden/>
-    <w:unhideWhenUsed/>
   </w:style>
 </w:styles>
 </file>
@@ -2448,7 +2412,7 @@
   <a:extraClrSchemeLst/>
   <a:extLst>
     <a:ext uri="{05A4C25C-085E-4340-85A3-A5531E510DB2}">
-      <thm15:themeFamily xmlns="" xmlns:thm15="http://schemas.microsoft.com/office/thememl/2012/main" name="Office Theme" id="{62F939B6-93AF-4DB8-9C6B-D6C7DFDC589F}" vid="{4A3C46E8-61CC-4603-A589-7422A47A8E4A}"/>
+      <thm15:themeFamily xmlns:thm15="http://schemas.microsoft.com/office/thememl/2012/main" name="Office Theme" id="{62F939B6-93AF-4DB8-9C6B-D6C7DFDC589F}" vid="{4A3C46E8-61CC-4603-A589-7422A47A8E4A}"/>
     </a:ext>
   </a:extLst>
 </a:theme>
@@ -2459,7 +2423,7 @@
 </file>
 
 <file path=customXml/itemProps1.xml><?xml version="1.0" encoding="utf-8"?>
-<ds:datastoreItem xmlns:ds="http://schemas.openxmlformats.org/officeDocument/2006/customXml" ds:itemID="{34143D2A-AE93-4C4A-92AF-FFEE942CB848}">
+<ds:datastoreItem xmlns:ds="http://schemas.openxmlformats.org/officeDocument/2006/customXml" ds:itemID="{FB98D4D8-2881-4E48-A63B-ED0BF2B3793C}">
   <ds:schemaRefs>
     <ds:schemaRef ds:uri="http://schemas.openxmlformats.org/officeDocument/2006/bibliography"/>
   </ds:schemaRefs>

--- a/trunk/doc/FilesSizes.docx
+++ b/trunk/doc/FilesSizes.docx
@@ -93,7 +93,13 @@
               <w:rPr>
                 <w:b/>
               </w:rPr>
-              <w:t>TimeSheet(11-2013).dat</w:t>
+              <w:t>TimeSheet</w:t>
+            </w:r>
+            <w:r>
+              <w:rPr>
+                <w:b/>
+              </w:rPr>
+              <w:t>.dat</w:t>
             </w:r>
           </w:p>
         </w:tc>
@@ -306,8 +312,6 @@
               </w:rPr>
               <w:t>N9</w:t>
             </w:r>
-            <w:bookmarkStart w:id="0" w:name="_GoBack"/>
-            <w:bookmarkEnd w:id="0"/>
           </w:p>
         </w:tc>
       </w:tr>
@@ -353,7 +357,14 @@
                 <w:b/>
                 <w:lang w:val="en-US"/>
               </w:rPr>
-              <w:t>MatrixAllocResult(11-2013).dat</w:t>
+              <w:t>MatrixAllocResult</w:t>
+            </w:r>
+            <w:r>
+              <w:rPr>
+                <w:b/>
+                <w:lang w:val="en-US"/>
+              </w:rPr>
+              <w:t>.dat</w:t>
             </w:r>
           </w:p>
         </w:tc>
@@ -991,7 +1002,14 @@
                 <w:b/>
                 <w:lang w:val="en-US"/>
               </w:rPr>
-              <w:t>MatrixAllocPlan(11-2013).dat</w:t>
+              <w:t>MatrixAllocPlan</w:t>
+            </w:r>
+            <w:r>
+              <w:rPr>
+                <w:b/>
+                <w:lang w:val="en-US"/>
+              </w:rPr>
+              <w:t>.dat</w:t>
             </w:r>
           </w:p>
         </w:tc>
@@ -1516,7 +1534,14 @@
                 <w:b/>
                 <w:lang w:val="en-US"/>
               </w:rPr>
-              <w:t>Plan(11-2013).dat</w:t>
+              <w:t>Plan</w:t>
+            </w:r>
+            <w:r>
+              <w:rPr>
+                <w:b/>
+                <w:lang w:val="en-US"/>
+              </w:rPr>
+              <w:t>.dat</w:t>
             </w:r>
           </w:p>
         </w:tc>
@@ -1704,6 +1729,254 @@
             <w:r>
               <w:t>.2</w:t>
             </w:r>
+          </w:p>
+        </w:tc>
+      </w:tr>
+      <w:tr>
+        <w:trPr>
+          <w:trHeight w:val="285"/>
+        </w:trPr>
+        <w:tc>
+          <w:tcPr>
+            <w:tcW w:w="1499" w:type="dxa"/>
+          </w:tcPr>
+          <w:p>
+            <w:pPr>
+              <w:contextualSpacing/>
+              <w:rPr>
+                <w:b/>
+              </w:rPr>
+            </w:pPr>
+            <w:r>
+              <w:rPr>
+                <w:b/>
+              </w:rPr>
+              <w:t>Файл</w:t>
+            </w:r>
+          </w:p>
+        </w:tc>
+        <w:tc>
+          <w:tcPr>
+            <w:tcW w:w="9172" w:type="dxa"/>
+            <w:gridSpan w:val="13"/>
+          </w:tcPr>
+          <w:p>
+            <w:pPr>
+              <w:contextualSpacing/>
+              <w:jc w:val="center"/>
+              <w:rPr>
+                <w:b/>
+                <w:lang w:val="en-US"/>
+              </w:rPr>
+            </w:pPr>
+            <w:r>
+              <w:rPr>
+                <w:b/>
+                <w:lang w:val="en-US"/>
+              </w:rPr>
+              <w:t>Matrix</w:t>
+            </w:r>
+            <w:r>
+              <w:rPr>
+                <w:b/>
+                <w:lang w:val="en-US"/>
+              </w:rPr>
+              <w:t>Reduce</w:t>
+            </w:r>
+            <w:r>
+              <w:rPr>
+                <w:b/>
+                <w:lang w:val="en-US"/>
+              </w:rPr>
+              <w:t>.dat</w:t>
+            </w:r>
+          </w:p>
+        </w:tc>
+      </w:tr>
+      <w:tr>
+        <w:trPr>
+          <w:trHeight w:val="285"/>
+        </w:trPr>
+        <w:tc>
+          <w:tcPr>
+            <w:tcW w:w="1499" w:type="dxa"/>
+            <w:vAlign w:val="center"/>
+          </w:tcPr>
+          <w:p>
+            <w:pPr>
+              <w:contextualSpacing/>
+            </w:pPr>
+            <w:r>
+              <w:t>Столбцы</w:t>
+            </w:r>
+          </w:p>
+        </w:tc>
+        <w:tc>
+          <w:tcPr>
+            <w:tcW w:w="1625" w:type="dxa"/>
+          </w:tcPr>
+          <w:p>
+            <w:pPr>
+              <w:contextualSpacing/>
+              <w:jc w:val="center"/>
+            </w:pPr>
+            <w:r>
+              <w:t>Период</w:t>
+            </w:r>
+          </w:p>
+        </w:tc>
+        <w:tc>
+          <w:tcPr>
+            <w:tcW w:w="2016" w:type="dxa"/>
+            <w:gridSpan w:val="3"/>
+          </w:tcPr>
+          <w:p>
+            <w:pPr>
+              <w:contextualSpacing/>
+              <w:jc w:val="center"/>
+            </w:pPr>
+            <w:r>
+              <w:t>Подразделение</w:t>
+            </w:r>
+          </w:p>
+        </w:tc>
+        <w:tc>
+          <w:tcPr>
+            <w:tcW w:w="2183" w:type="dxa"/>
+            <w:gridSpan w:val="4"/>
+          </w:tcPr>
+          <w:p>
+            <w:pPr>
+              <w:contextualSpacing/>
+              <w:jc w:val="center"/>
+            </w:pPr>
+            <w:r>
+              <w:t>Заказ</w:t>
+            </w:r>
+          </w:p>
+        </w:tc>
+        <w:tc>
+          <w:tcPr>
+            <w:tcW w:w="3348" w:type="dxa"/>
+            <w:gridSpan w:val="5"/>
+          </w:tcPr>
+          <w:p>
+            <w:pPr>
+              <w:contextualSpacing/>
+              <w:jc w:val="center"/>
+            </w:pPr>
+            <w:r>
+              <w:t>Время</w:t>
+            </w:r>
+          </w:p>
+        </w:tc>
+      </w:tr>
+      <w:tr>
+        <w:trPr>
+          <w:trHeight w:val="285"/>
+        </w:trPr>
+        <w:tc>
+          <w:tcPr>
+            <w:tcW w:w="1499" w:type="dxa"/>
+          </w:tcPr>
+          <w:p>
+            <w:pPr>
+              <w:contextualSpacing/>
+            </w:pPr>
+            <w:r>
+              <w:t>Размерность</w:t>
+            </w:r>
+          </w:p>
+        </w:tc>
+        <w:tc>
+          <w:tcPr>
+            <w:tcW w:w="1625" w:type="dxa"/>
+          </w:tcPr>
+          <w:p>
+            <w:pPr>
+              <w:contextualSpacing/>
+              <w:jc w:val="center"/>
+              <w:rPr>
+                <w:lang w:val="en-US"/>
+              </w:rPr>
+            </w:pPr>
+            <w:r>
+              <w:rPr>
+                <w:lang w:val="en-US"/>
+              </w:rPr>
+              <w:t>N6</w:t>
+            </w:r>
+          </w:p>
+        </w:tc>
+        <w:tc>
+          <w:tcPr>
+            <w:tcW w:w="2016" w:type="dxa"/>
+            <w:gridSpan w:val="3"/>
+          </w:tcPr>
+          <w:p>
+            <w:pPr>
+              <w:contextualSpacing/>
+              <w:jc w:val="center"/>
+              <w:rPr>
+                <w:lang w:val="en-US"/>
+              </w:rPr>
+            </w:pPr>
+            <w:r>
+              <w:rPr>
+                <w:lang w:val="en-US"/>
+              </w:rPr>
+              <w:t>N</w:t>
+            </w:r>
+            <w:r>
+              <w:t>5</w:t>
+            </w:r>
+          </w:p>
+        </w:tc>
+        <w:tc>
+          <w:tcPr>
+            <w:tcW w:w="2183" w:type="dxa"/>
+            <w:gridSpan w:val="4"/>
+          </w:tcPr>
+          <w:p>
+            <w:pPr>
+              <w:contextualSpacing/>
+              <w:jc w:val="center"/>
+            </w:pPr>
+            <w:r>
+              <w:rPr>
+                <w:lang w:val="en-US"/>
+              </w:rPr>
+              <w:t>A</w:t>
+            </w:r>
+            <w:r>
+              <w:t>9</w:t>
+            </w:r>
+          </w:p>
+        </w:tc>
+        <w:tc>
+          <w:tcPr>
+            <w:tcW w:w="3348" w:type="dxa"/>
+            <w:gridSpan w:val="5"/>
+          </w:tcPr>
+          <w:p>
+            <w:pPr>
+              <w:contextualSpacing/>
+              <w:jc w:val="center"/>
+            </w:pPr>
+            <w:r>
+              <w:rPr>
+                <w:lang w:val="en-US"/>
+              </w:rPr>
+              <w:t>N9</w:t>
+            </w:r>
+            <w:r>
+              <w:rPr>
+                <w:lang w:val="en-US"/>
+              </w:rPr>
+              <w:t>.2</w:t>
+            </w:r>
+            <w:bookmarkStart w:id="0" w:name="_GoBack"/>
+            <w:bookmarkEnd w:id="0"/>
           </w:p>
         </w:tc>
       </w:tr>
@@ -2423,7 +2696,7 @@
 </file>
 
 <file path=customXml/itemProps1.xml><?xml version="1.0" encoding="utf-8"?>
-<ds:datastoreItem xmlns:ds="http://schemas.openxmlformats.org/officeDocument/2006/customXml" ds:itemID="{FB98D4D8-2881-4E48-A63B-ED0BF2B3793C}">
+<ds:datastoreItem xmlns:ds="http://schemas.openxmlformats.org/officeDocument/2006/customXml" ds:itemID="{57D05930-13AB-4E77-BA6A-BAB33A493990}">
   <ds:schemaRefs>
     <ds:schemaRef ds:uri="http://schemas.openxmlformats.org/officeDocument/2006/bibliography"/>
   </ds:schemaRefs>

--- a/trunk/doc/FilesSizes.docx
+++ b/trunk/doc/FilesSizes.docx
@@ -273,6 +273,12 @@
             <w:r>
               <w:t>9</w:t>
             </w:r>
+            <w:r>
+              <w:rPr>
+                <w:lang w:val="en-US"/>
+              </w:rPr>
+              <w:t>.2</w:t>
+            </w:r>
           </w:p>
         </w:tc>
         <w:tc>
@@ -284,6 +290,9 @@
             <w:pPr>
               <w:contextualSpacing/>
               <w:jc w:val="center"/>
+              <w:rPr>
+                <w:lang w:val="en-US"/>
+              </w:rPr>
             </w:pPr>
             <w:r>
               <w:rPr>
@@ -293,6 +302,12 @@
             </w:r>
             <w:r>
               <w:t>9</w:t>
+            </w:r>
+            <w:r>
+              <w:rPr>
+                <w:lang w:val="en-US"/>
+              </w:rPr>
+              <w:t>.2</w:t>
             </w:r>
           </w:p>
         </w:tc>
@@ -312,6 +327,14 @@
               </w:rPr>
               <w:t>N9</w:t>
             </w:r>
+            <w:r>
+              <w:rPr>
+                <w:lang w:val="en-US"/>
+              </w:rPr>
+              <w:t>.2</w:t>
+            </w:r>
+            <w:bookmarkStart w:id="0" w:name="_GoBack"/>
+            <w:bookmarkEnd w:id="0"/>
           </w:p>
         </w:tc>
       </w:tr>
@@ -1975,8 +1998,6 @@
               </w:rPr>
               <w:t>.2</w:t>
             </w:r>
-            <w:bookmarkStart w:id="0" w:name="_GoBack"/>
-            <w:bookmarkEnd w:id="0"/>
           </w:p>
         </w:tc>
       </w:tr>
@@ -2696,7 +2717,7 @@
 </file>
 
 <file path=customXml/itemProps1.xml><?xml version="1.0" encoding="utf-8"?>
-<ds:datastoreItem xmlns:ds="http://schemas.openxmlformats.org/officeDocument/2006/customXml" ds:itemID="{57D05930-13AB-4E77-BA6A-BAB33A493990}">
+<ds:datastoreItem xmlns:ds="http://schemas.openxmlformats.org/officeDocument/2006/customXml" ds:itemID="{425941B5-6B08-448C-912D-19656C9D3C4E}">
   <ds:schemaRefs>
     <ds:schemaRef ds:uri="http://schemas.openxmlformats.org/officeDocument/2006/bibliography"/>
   </ds:schemaRefs>

--- a/trunk/doc/FilesSizes.docx
+++ b/trunk/doc/FilesSizes.docx
@@ -92,6 +92,14 @@
             <w:r>
               <w:rPr>
                 <w:b/>
+                <w:lang w:val="en-US"/>
+              </w:rPr>
+              <w:t>Matrix_</w:t>
+            </w:r>
+            <w:proofErr w:type="spellStart"/>
+            <w:r>
+              <w:rPr>
+                <w:b/>
               </w:rPr>
               <w:t>TimeSheet</w:t>
             </w:r>
@@ -99,8 +107,9 @@
               <w:rPr>
                 <w:b/>
               </w:rPr>
-              <w:t>.dat</w:t>
-            </w:r>
+              <w:t>.ncd</w:t>
+            </w:r>
+            <w:proofErr w:type="spellEnd"/>
           </w:p>
         </w:tc>
       </w:tr>
@@ -333,8 +342,6 @@
               </w:rPr>
               <w:t>.2</w:t>
             </w:r>
-            <w:bookmarkStart w:id="0" w:name="_GoBack"/>
-            <w:bookmarkEnd w:id="0"/>
           </w:p>
         </w:tc>
       </w:tr>
@@ -375,20 +382,1025 @@
                 <w:lang w:val="en-US"/>
               </w:rPr>
             </w:pPr>
-            <w:r>
-              <w:rPr>
-                <w:b/>
-                <w:lang w:val="en-US"/>
-              </w:rPr>
-              <w:t>MatrixAllocResult</w:t>
-            </w:r>
-            <w:r>
-              <w:rPr>
-                <w:b/>
-                <w:lang w:val="en-US"/>
-              </w:rPr>
-              <w:t>.dat</w:t>
-            </w:r>
+            <w:proofErr w:type="spellStart"/>
+            <w:r>
+              <w:rPr>
+                <w:b/>
+                <w:lang w:val="en-US"/>
+              </w:rPr>
+              <w:t>Matrix</w:t>
+            </w:r>
+            <w:r>
+              <w:rPr>
+                <w:b/>
+                <w:lang w:val="en-US"/>
+              </w:rPr>
+              <w:t>_</w:t>
+            </w:r>
+            <w:r>
+              <w:rPr>
+                <w:b/>
+                <w:lang w:val="en-US"/>
+              </w:rPr>
+              <w:t>Plan</w:t>
+            </w:r>
+            <w:r>
+              <w:rPr>
+                <w:b/>
+                <w:lang w:val="en-US"/>
+              </w:rPr>
+              <w:t>.</w:t>
+            </w:r>
+            <w:r>
+              <w:rPr>
+                <w:b/>
+                <w:lang w:val="en-US"/>
+              </w:rPr>
+              <w:t>ncd</w:t>
+            </w:r>
+            <w:proofErr w:type="spellEnd"/>
+          </w:p>
+        </w:tc>
+      </w:tr>
+      <w:tr>
+        <w:trPr>
+          <w:trHeight w:val="285"/>
+        </w:trPr>
+        <w:tc>
+          <w:tcPr>
+            <w:tcW w:w="1499" w:type="dxa"/>
+            <w:vAlign w:val="center"/>
+          </w:tcPr>
+          <w:p>
+            <w:pPr>
+              <w:contextualSpacing/>
+            </w:pPr>
+            <w:r>
+              <w:t>Столбцы</w:t>
+            </w:r>
+          </w:p>
+        </w:tc>
+        <w:tc>
+          <w:tcPr>
+            <w:tcW w:w="1625" w:type="dxa"/>
+          </w:tcPr>
+          <w:p>
+            <w:pPr>
+              <w:contextualSpacing/>
+              <w:jc w:val="center"/>
+            </w:pPr>
+            <w:r>
+              <w:t>Период</w:t>
+            </w:r>
+          </w:p>
+        </w:tc>
+        <w:tc>
+          <w:tcPr>
+            <w:tcW w:w="2016" w:type="dxa"/>
+            <w:gridSpan w:val="3"/>
+          </w:tcPr>
+          <w:p>
+            <w:pPr>
+              <w:contextualSpacing/>
+              <w:jc w:val="center"/>
+            </w:pPr>
+            <w:r>
+              <w:t>Подразделение</w:t>
+            </w:r>
+          </w:p>
+        </w:tc>
+        <w:tc>
+          <w:tcPr>
+            <w:tcW w:w="2183" w:type="dxa"/>
+            <w:gridSpan w:val="4"/>
+          </w:tcPr>
+          <w:p>
+            <w:pPr>
+              <w:contextualSpacing/>
+              <w:jc w:val="center"/>
+            </w:pPr>
+            <w:r>
+              <w:t>Заказ</w:t>
+            </w:r>
+          </w:p>
+        </w:tc>
+        <w:tc>
+          <w:tcPr>
+            <w:tcW w:w="3348" w:type="dxa"/>
+            <w:gridSpan w:val="5"/>
+          </w:tcPr>
+          <w:p>
+            <w:pPr>
+              <w:contextualSpacing/>
+              <w:jc w:val="center"/>
+            </w:pPr>
+            <w:r>
+              <w:t>Время</w:t>
+            </w:r>
+          </w:p>
+        </w:tc>
+      </w:tr>
+      <w:tr>
+        <w:trPr>
+          <w:trHeight w:val="285"/>
+        </w:trPr>
+        <w:tc>
+          <w:tcPr>
+            <w:tcW w:w="1499" w:type="dxa"/>
+          </w:tcPr>
+          <w:p>
+            <w:pPr>
+              <w:contextualSpacing/>
+            </w:pPr>
+            <w:r>
+              <w:t>Размерность</w:t>
+            </w:r>
+          </w:p>
+        </w:tc>
+        <w:tc>
+          <w:tcPr>
+            <w:tcW w:w="1625" w:type="dxa"/>
+          </w:tcPr>
+          <w:p>
+            <w:pPr>
+              <w:contextualSpacing/>
+              <w:jc w:val="center"/>
+              <w:rPr>
+                <w:lang w:val="en-US"/>
+              </w:rPr>
+            </w:pPr>
+            <w:r>
+              <w:rPr>
+                <w:lang w:val="en-US"/>
+              </w:rPr>
+              <w:t>N6</w:t>
+            </w:r>
+          </w:p>
+        </w:tc>
+        <w:tc>
+          <w:tcPr>
+            <w:tcW w:w="2016" w:type="dxa"/>
+            <w:gridSpan w:val="3"/>
+          </w:tcPr>
+          <w:p>
+            <w:pPr>
+              <w:contextualSpacing/>
+              <w:jc w:val="center"/>
+              <w:rPr>
+                <w:lang w:val="en-US"/>
+              </w:rPr>
+            </w:pPr>
+            <w:r>
+              <w:rPr>
+                <w:lang w:val="en-US"/>
+              </w:rPr>
+              <w:t>N</w:t>
+            </w:r>
+            <w:r>
+              <w:t>5</w:t>
+            </w:r>
+          </w:p>
+        </w:tc>
+        <w:tc>
+          <w:tcPr>
+            <w:tcW w:w="2183" w:type="dxa"/>
+            <w:gridSpan w:val="4"/>
+          </w:tcPr>
+          <w:p>
+            <w:pPr>
+              <w:contextualSpacing/>
+              <w:jc w:val="center"/>
+            </w:pPr>
+            <w:r>
+              <w:rPr>
+                <w:lang w:val="en-US"/>
+              </w:rPr>
+              <w:t>A</w:t>
+            </w:r>
+            <w:r>
+              <w:t>9</w:t>
+            </w:r>
+          </w:p>
+        </w:tc>
+        <w:tc>
+          <w:tcPr>
+            <w:tcW w:w="3348" w:type="dxa"/>
+            <w:gridSpan w:val="5"/>
+          </w:tcPr>
+          <w:p>
+            <w:pPr>
+              <w:contextualSpacing/>
+              <w:jc w:val="center"/>
+            </w:pPr>
+            <w:r>
+              <w:rPr>
+                <w:lang w:val="en-US"/>
+              </w:rPr>
+              <w:t>N9</w:t>
+            </w:r>
+            <w:r>
+              <w:t>.2</w:t>
+            </w:r>
+          </w:p>
+        </w:tc>
+      </w:tr>
+      <w:tr>
+        <w:trPr>
+          <w:trHeight w:val="285"/>
+        </w:trPr>
+        <w:tc>
+          <w:tcPr>
+            <w:tcW w:w="1499" w:type="dxa"/>
+          </w:tcPr>
+          <w:p>
+            <w:pPr>
+              <w:contextualSpacing/>
+              <w:rPr>
+                <w:b/>
+              </w:rPr>
+            </w:pPr>
+            <w:r>
+              <w:rPr>
+                <w:b/>
+              </w:rPr>
+              <w:t>Файл</w:t>
+            </w:r>
+          </w:p>
+        </w:tc>
+        <w:tc>
+          <w:tcPr>
+            <w:tcW w:w="9172" w:type="dxa"/>
+            <w:gridSpan w:val="13"/>
+          </w:tcPr>
+          <w:p>
+            <w:pPr>
+              <w:jc w:val="center"/>
+              <w:rPr>
+                <w:lang w:val="en-US"/>
+              </w:rPr>
+            </w:pPr>
+            <w:proofErr w:type="spellStart"/>
+            <w:r>
+              <w:rPr>
+                <w:b/>
+                <w:lang w:val="en-US"/>
+              </w:rPr>
+              <w:t>Matrix_TravelTimePlan.ncd</w:t>
+            </w:r>
+            <w:proofErr w:type="spellEnd"/>
+          </w:p>
+        </w:tc>
+      </w:tr>
+      <w:tr>
+        <w:trPr>
+          <w:trHeight w:val="285"/>
+        </w:trPr>
+        <w:tc>
+          <w:tcPr>
+            <w:tcW w:w="1499" w:type="dxa"/>
+            <w:vAlign w:val="center"/>
+          </w:tcPr>
+          <w:p>
+            <w:pPr>
+              <w:contextualSpacing/>
+            </w:pPr>
+            <w:r>
+              <w:t>Столбцы</w:t>
+            </w:r>
+          </w:p>
+        </w:tc>
+        <w:tc>
+          <w:tcPr>
+            <w:tcW w:w="1625" w:type="dxa"/>
+          </w:tcPr>
+          <w:p>
+            <w:pPr>
+              <w:contextualSpacing/>
+              <w:jc w:val="center"/>
+            </w:pPr>
+            <w:r>
+              <w:t>Период</w:t>
+            </w:r>
+          </w:p>
+        </w:tc>
+        <w:tc>
+          <w:tcPr>
+            <w:tcW w:w="2016" w:type="dxa"/>
+            <w:gridSpan w:val="3"/>
+          </w:tcPr>
+          <w:p>
+            <w:pPr>
+              <w:contextualSpacing/>
+              <w:jc w:val="center"/>
+            </w:pPr>
+            <w:r>
+              <w:t>Подразделение</w:t>
+            </w:r>
+          </w:p>
+        </w:tc>
+        <w:tc>
+          <w:tcPr>
+            <w:tcW w:w="2183" w:type="dxa"/>
+            <w:gridSpan w:val="4"/>
+          </w:tcPr>
+          <w:p>
+            <w:pPr>
+              <w:contextualSpacing/>
+              <w:jc w:val="center"/>
+            </w:pPr>
+            <w:r>
+              <w:t>Заказ</w:t>
+            </w:r>
+          </w:p>
+        </w:tc>
+        <w:tc>
+          <w:tcPr>
+            <w:tcW w:w="3348" w:type="dxa"/>
+            <w:gridSpan w:val="5"/>
+          </w:tcPr>
+          <w:p>
+            <w:pPr>
+              <w:jc w:val="center"/>
+              <w:rPr>
+                <w:lang w:val="en-US"/>
+              </w:rPr>
+            </w:pPr>
+            <w:r>
+              <w:t>Время</w:t>
+            </w:r>
+          </w:p>
+        </w:tc>
+      </w:tr>
+      <w:tr>
+        <w:trPr>
+          <w:trHeight w:val="285"/>
+        </w:trPr>
+        <w:tc>
+          <w:tcPr>
+            <w:tcW w:w="1499" w:type="dxa"/>
+          </w:tcPr>
+          <w:p>
+            <w:pPr>
+              <w:contextualSpacing/>
+            </w:pPr>
+            <w:r>
+              <w:t>Размерность</w:t>
+            </w:r>
+          </w:p>
+        </w:tc>
+        <w:tc>
+          <w:tcPr>
+            <w:tcW w:w="1625" w:type="dxa"/>
+          </w:tcPr>
+          <w:p>
+            <w:pPr>
+              <w:contextualSpacing/>
+              <w:jc w:val="center"/>
+              <w:rPr>
+                <w:lang w:val="en-US"/>
+              </w:rPr>
+            </w:pPr>
+            <w:r>
+              <w:rPr>
+                <w:lang w:val="en-US"/>
+              </w:rPr>
+              <w:t>N6</w:t>
+            </w:r>
+          </w:p>
+        </w:tc>
+        <w:tc>
+          <w:tcPr>
+            <w:tcW w:w="2016" w:type="dxa"/>
+            <w:gridSpan w:val="3"/>
+          </w:tcPr>
+          <w:p>
+            <w:pPr>
+              <w:contextualSpacing/>
+              <w:jc w:val="center"/>
+              <w:rPr>
+                <w:lang w:val="en-US"/>
+              </w:rPr>
+            </w:pPr>
+            <w:r>
+              <w:rPr>
+                <w:lang w:val="en-US"/>
+              </w:rPr>
+              <w:t>N</w:t>
+            </w:r>
+            <w:r>
+              <w:t>5</w:t>
+            </w:r>
+          </w:p>
+        </w:tc>
+        <w:tc>
+          <w:tcPr>
+            <w:tcW w:w="2183" w:type="dxa"/>
+            <w:gridSpan w:val="4"/>
+          </w:tcPr>
+          <w:p>
+            <w:pPr>
+              <w:contextualSpacing/>
+              <w:jc w:val="center"/>
+            </w:pPr>
+            <w:r>
+              <w:rPr>
+                <w:lang w:val="en-US"/>
+              </w:rPr>
+              <w:t>A</w:t>
+            </w:r>
+            <w:r>
+              <w:t>9</w:t>
+            </w:r>
+          </w:p>
+        </w:tc>
+        <w:tc>
+          <w:tcPr>
+            <w:tcW w:w="3348" w:type="dxa"/>
+            <w:gridSpan w:val="5"/>
+          </w:tcPr>
+          <w:p>
+            <w:pPr>
+              <w:jc w:val="center"/>
+              <w:rPr>
+                <w:lang w:val="en-US"/>
+              </w:rPr>
+            </w:pPr>
+            <w:r>
+              <w:rPr>
+                <w:lang w:val="en-US"/>
+              </w:rPr>
+              <w:t>N9</w:t>
+            </w:r>
+            <w:r>
+              <w:t>.2</w:t>
+            </w:r>
+          </w:p>
+        </w:tc>
+      </w:tr>
+      <w:tr>
+        <w:trPr>
+          <w:trHeight w:val="285"/>
+        </w:trPr>
+        <w:tc>
+          <w:tcPr>
+            <w:tcW w:w="1499" w:type="dxa"/>
+          </w:tcPr>
+          <w:p>
+            <w:pPr>
+              <w:contextualSpacing/>
+              <w:rPr>
+                <w:b/>
+              </w:rPr>
+            </w:pPr>
+            <w:r>
+              <w:rPr>
+                <w:b/>
+              </w:rPr>
+              <w:t>Файл</w:t>
+            </w:r>
+          </w:p>
+        </w:tc>
+        <w:tc>
+          <w:tcPr>
+            <w:tcW w:w="9172" w:type="dxa"/>
+            <w:gridSpan w:val="13"/>
+          </w:tcPr>
+          <w:p>
+            <w:pPr>
+              <w:contextualSpacing/>
+              <w:jc w:val="center"/>
+              <w:rPr>
+                <w:b/>
+                <w:lang w:val="en-US"/>
+              </w:rPr>
+            </w:pPr>
+            <w:r>
+              <w:rPr>
+                <w:b/>
+                <w:lang w:val="en-US"/>
+              </w:rPr>
+              <w:t>ControlledOrders.ncd</w:t>
+            </w:r>
+            <w:bookmarkStart w:id="0" w:name="_GoBack"/>
+            <w:bookmarkEnd w:id="0"/>
+          </w:p>
+        </w:tc>
+      </w:tr>
+      <w:tr>
+        <w:trPr>
+          <w:trHeight w:val="285"/>
+        </w:trPr>
+        <w:tc>
+          <w:tcPr>
+            <w:tcW w:w="1499" w:type="dxa"/>
+            <w:vAlign w:val="center"/>
+          </w:tcPr>
+          <w:p>
+            <w:pPr>
+              <w:contextualSpacing/>
+            </w:pPr>
+            <w:r>
+              <w:t>Столбцы</w:t>
+            </w:r>
+          </w:p>
+        </w:tc>
+        <w:tc>
+          <w:tcPr>
+            <w:tcW w:w="1625" w:type="dxa"/>
+          </w:tcPr>
+          <w:p>
+            <w:pPr>
+              <w:contextualSpacing/>
+              <w:jc w:val="center"/>
+            </w:pPr>
+            <w:r>
+              <w:t>Период</w:t>
+            </w:r>
+          </w:p>
+        </w:tc>
+        <w:tc>
+          <w:tcPr>
+            <w:tcW w:w="2016" w:type="dxa"/>
+            <w:gridSpan w:val="3"/>
+            <w:vAlign w:val="center"/>
+          </w:tcPr>
+          <w:p>
+            <w:pPr>
+              <w:contextualSpacing/>
+              <w:jc w:val="center"/>
+            </w:pPr>
+            <w:r>
+              <w:t>Заказ</w:t>
+            </w:r>
+          </w:p>
+        </w:tc>
+        <w:tc>
+          <w:tcPr>
+            <w:tcW w:w="2183" w:type="dxa"/>
+            <w:gridSpan w:val="4"/>
+          </w:tcPr>
+          <w:p>
+            <w:pPr>
+              <w:jc w:val="center"/>
+            </w:pPr>
+            <w:r>
+              <w:t>Признак контроля</w:t>
+            </w:r>
+          </w:p>
+        </w:tc>
+        <w:tc>
+          <w:tcPr>
+            <w:tcW w:w="1500" w:type="dxa"/>
+            <w:gridSpan w:val="2"/>
+          </w:tcPr>
+          <w:p>
+            <w:pPr>
+              <w:jc w:val="center"/>
+            </w:pPr>
+            <w:proofErr w:type="spellStart"/>
+            <w:r>
+              <w:t>Коэф</w:t>
+            </w:r>
+            <w:proofErr w:type="spellEnd"/>
+            <w:r>
+              <w:t>. КБ</w:t>
+            </w:r>
+          </w:p>
+        </w:tc>
+        <w:tc>
+          <w:tcPr>
+            <w:tcW w:w="1848" w:type="dxa"/>
+            <w:gridSpan w:val="3"/>
+          </w:tcPr>
+          <w:p>
+            <w:pPr>
+              <w:jc w:val="center"/>
+            </w:pPr>
+            <w:proofErr w:type="spellStart"/>
+            <w:r>
+              <w:t>Коэф</w:t>
+            </w:r>
+            <w:proofErr w:type="spellEnd"/>
+            <w:r>
+              <w:t>. ОЗМ</w:t>
+            </w:r>
+          </w:p>
+        </w:tc>
+      </w:tr>
+      <w:tr>
+        <w:trPr>
+          <w:trHeight w:val="285"/>
+        </w:trPr>
+        <w:tc>
+          <w:tcPr>
+            <w:tcW w:w="1499" w:type="dxa"/>
+          </w:tcPr>
+          <w:p>
+            <w:pPr>
+              <w:contextualSpacing/>
+            </w:pPr>
+            <w:r>
+              <w:t>Размерность</w:t>
+            </w:r>
+          </w:p>
+        </w:tc>
+        <w:tc>
+          <w:tcPr>
+            <w:tcW w:w="1625" w:type="dxa"/>
+          </w:tcPr>
+          <w:p>
+            <w:pPr>
+              <w:contextualSpacing/>
+              <w:jc w:val="center"/>
+              <w:rPr>
+                <w:lang w:val="en-US"/>
+              </w:rPr>
+            </w:pPr>
+            <w:r>
+              <w:rPr>
+                <w:lang w:val="en-US"/>
+              </w:rPr>
+              <w:t>N6</w:t>
+            </w:r>
+          </w:p>
+        </w:tc>
+        <w:tc>
+          <w:tcPr>
+            <w:tcW w:w="2016" w:type="dxa"/>
+            <w:gridSpan w:val="3"/>
+          </w:tcPr>
+          <w:p>
+            <w:pPr>
+              <w:contextualSpacing/>
+              <w:jc w:val="center"/>
+            </w:pPr>
+            <w:r>
+              <w:rPr>
+                <w:lang w:val="en-US"/>
+              </w:rPr>
+              <w:t>A</w:t>
+            </w:r>
+            <w:r>
+              <w:t>9</w:t>
+            </w:r>
+          </w:p>
+        </w:tc>
+        <w:tc>
+          <w:tcPr>
+            <w:tcW w:w="2183" w:type="dxa"/>
+            <w:gridSpan w:val="4"/>
+          </w:tcPr>
+          <w:p>
+            <w:pPr>
+              <w:jc w:val="center"/>
+              <w:rPr>
+                <w:lang w:val="en-US"/>
+              </w:rPr>
+            </w:pPr>
+            <w:r>
+              <w:rPr>
+                <w:lang w:val="en-US"/>
+              </w:rPr>
+              <w:t>A2</w:t>
+            </w:r>
+          </w:p>
+        </w:tc>
+        <w:tc>
+          <w:tcPr>
+            <w:tcW w:w="1500" w:type="dxa"/>
+            <w:gridSpan w:val="2"/>
+          </w:tcPr>
+          <w:p>
+            <w:pPr>
+              <w:jc w:val="center"/>
+              <w:rPr>
+                <w:lang w:val="en-US"/>
+              </w:rPr>
+            </w:pPr>
+            <w:r>
+              <w:rPr>
+                <w:lang w:val="en-US"/>
+              </w:rPr>
+              <w:t>N5.2</w:t>
+            </w:r>
+          </w:p>
+        </w:tc>
+        <w:tc>
+          <w:tcPr>
+            <w:tcW w:w="1848" w:type="dxa"/>
+            <w:gridSpan w:val="3"/>
+          </w:tcPr>
+          <w:p>
+            <w:pPr>
+              <w:jc w:val="center"/>
+              <w:rPr>
+                <w:lang w:val="en-US"/>
+              </w:rPr>
+            </w:pPr>
+            <w:r>
+              <w:rPr>
+                <w:lang w:val="en-US"/>
+              </w:rPr>
+              <w:t>N5.2</w:t>
+            </w:r>
+          </w:p>
+        </w:tc>
+      </w:tr>
+      <w:tr>
+        <w:trPr>
+          <w:trHeight w:val="285"/>
+        </w:trPr>
+        <w:tc>
+          <w:tcPr>
+            <w:tcW w:w="1499" w:type="dxa"/>
+          </w:tcPr>
+          <w:p>
+            <w:pPr>
+              <w:contextualSpacing/>
+              <w:rPr>
+                <w:b/>
+              </w:rPr>
+            </w:pPr>
+            <w:r>
+              <w:rPr>
+                <w:b/>
+              </w:rPr>
+              <w:t>Файл</w:t>
+            </w:r>
+          </w:p>
+        </w:tc>
+        <w:tc>
+          <w:tcPr>
+            <w:tcW w:w="9172" w:type="dxa"/>
+            <w:gridSpan w:val="13"/>
+          </w:tcPr>
+          <w:p>
+            <w:pPr>
+              <w:contextualSpacing/>
+              <w:jc w:val="center"/>
+              <w:rPr>
+                <w:b/>
+                <w:lang w:val="en-US"/>
+              </w:rPr>
+            </w:pPr>
+            <w:proofErr w:type="spellStart"/>
+            <w:r>
+              <w:rPr>
+                <w:b/>
+                <w:lang w:val="en-US"/>
+              </w:rPr>
+              <w:t>Matrix</w:t>
+            </w:r>
+            <w:r>
+              <w:rPr>
+                <w:b/>
+                <w:lang w:val="en-US"/>
+              </w:rPr>
+              <w:t>_Reduce</w:t>
+            </w:r>
+            <w:r>
+              <w:rPr>
+                <w:b/>
+                <w:lang w:val="en-US"/>
+              </w:rPr>
+              <w:t>.</w:t>
+            </w:r>
+            <w:r>
+              <w:rPr>
+                <w:b/>
+                <w:lang w:val="en-US"/>
+              </w:rPr>
+              <w:t>ncd</w:t>
+            </w:r>
+            <w:proofErr w:type="spellEnd"/>
+          </w:p>
+        </w:tc>
+      </w:tr>
+      <w:tr>
+        <w:trPr>
+          <w:trHeight w:val="285"/>
+        </w:trPr>
+        <w:tc>
+          <w:tcPr>
+            <w:tcW w:w="1499" w:type="dxa"/>
+            <w:vAlign w:val="center"/>
+          </w:tcPr>
+          <w:p>
+            <w:pPr>
+              <w:contextualSpacing/>
+            </w:pPr>
+            <w:r>
+              <w:t>Столбцы</w:t>
+            </w:r>
+          </w:p>
+        </w:tc>
+        <w:tc>
+          <w:tcPr>
+            <w:tcW w:w="1625" w:type="dxa"/>
+          </w:tcPr>
+          <w:p>
+            <w:pPr>
+              <w:contextualSpacing/>
+              <w:jc w:val="center"/>
+            </w:pPr>
+            <w:r>
+              <w:t>Период</w:t>
+            </w:r>
+          </w:p>
+        </w:tc>
+        <w:tc>
+          <w:tcPr>
+            <w:tcW w:w="2016" w:type="dxa"/>
+            <w:gridSpan w:val="3"/>
+          </w:tcPr>
+          <w:p>
+            <w:pPr>
+              <w:contextualSpacing/>
+              <w:jc w:val="center"/>
+            </w:pPr>
+            <w:r>
+              <w:t>Подразделение</w:t>
+            </w:r>
+          </w:p>
+        </w:tc>
+        <w:tc>
+          <w:tcPr>
+            <w:tcW w:w="2183" w:type="dxa"/>
+            <w:gridSpan w:val="4"/>
+          </w:tcPr>
+          <w:p>
+            <w:pPr>
+              <w:contextualSpacing/>
+              <w:jc w:val="center"/>
+            </w:pPr>
+            <w:r>
+              <w:t>Заказ</w:t>
+            </w:r>
+          </w:p>
+        </w:tc>
+        <w:tc>
+          <w:tcPr>
+            <w:tcW w:w="3348" w:type="dxa"/>
+            <w:gridSpan w:val="5"/>
+          </w:tcPr>
+          <w:p>
+            <w:pPr>
+              <w:contextualSpacing/>
+              <w:jc w:val="center"/>
+            </w:pPr>
+            <w:r>
+              <w:t>Время</w:t>
+            </w:r>
+          </w:p>
+        </w:tc>
+      </w:tr>
+      <w:tr>
+        <w:trPr>
+          <w:trHeight w:val="285"/>
+        </w:trPr>
+        <w:tc>
+          <w:tcPr>
+            <w:tcW w:w="1499" w:type="dxa"/>
+          </w:tcPr>
+          <w:p>
+            <w:pPr>
+              <w:contextualSpacing/>
+            </w:pPr>
+            <w:r>
+              <w:t>Размерность</w:t>
+            </w:r>
+          </w:p>
+        </w:tc>
+        <w:tc>
+          <w:tcPr>
+            <w:tcW w:w="1625" w:type="dxa"/>
+          </w:tcPr>
+          <w:p>
+            <w:pPr>
+              <w:contextualSpacing/>
+              <w:jc w:val="center"/>
+              <w:rPr>
+                <w:lang w:val="en-US"/>
+              </w:rPr>
+            </w:pPr>
+            <w:r>
+              <w:rPr>
+                <w:lang w:val="en-US"/>
+              </w:rPr>
+              <w:t>N6</w:t>
+            </w:r>
+          </w:p>
+        </w:tc>
+        <w:tc>
+          <w:tcPr>
+            <w:tcW w:w="2016" w:type="dxa"/>
+            <w:gridSpan w:val="3"/>
+          </w:tcPr>
+          <w:p>
+            <w:pPr>
+              <w:contextualSpacing/>
+              <w:jc w:val="center"/>
+              <w:rPr>
+                <w:lang w:val="en-US"/>
+              </w:rPr>
+            </w:pPr>
+            <w:r>
+              <w:rPr>
+                <w:lang w:val="en-US"/>
+              </w:rPr>
+              <w:t>N</w:t>
+            </w:r>
+            <w:r>
+              <w:t>5</w:t>
+            </w:r>
+          </w:p>
+        </w:tc>
+        <w:tc>
+          <w:tcPr>
+            <w:tcW w:w="2183" w:type="dxa"/>
+            <w:gridSpan w:val="4"/>
+          </w:tcPr>
+          <w:p>
+            <w:pPr>
+              <w:contextualSpacing/>
+              <w:jc w:val="center"/>
+            </w:pPr>
+            <w:r>
+              <w:rPr>
+                <w:lang w:val="en-US"/>
+              </w:rPr>
+              <w:t>A</w:t>
+            </w:r>
+            <w:r>
+              <w:t>9</w:t>
+            </w:r>
+          </w:p>
+        </w:tc>
+        <w:tc>
+          <w:tcPr>
+            <w:tcW w:w="3348" w:type="dxa"/>
+            <w:gridSpan w:val="5"/>
+          </w:tcPr>
+          <w:p>
+            <w:pPr>
+              <w:contextualSpacing/>
+              <w:jc w:val="center"/>
+            </w:pPr>
+            <w:r>
+              <w:rPr>
+                <w:lang w:val="en-US"/>
+              </w:rPr>
+              <w:t>N9.2</w:t>
+            </w:r>
+          </w:p>
+        </w:tc>
+      </w:tr>
+      <w:tr>
+        <w:trPr>
+          <w:trHeight w:val="285"/>
+        </w:trPr>
+        <w:tc>
+          <w:tcPr>
+            <w:tcW w:w="1499" w:type="dxa"/>
+          </w:tcPr>
+          <w:p>
+            <w:pPr>
+              <w:contextualSpacing/>
+              <w:rPr>
+                <w:b/>
+              </w:rPr>
+            </w:pPr>
+            <w:r>
+              <w:rPr>
+                <w:b/>
+              </w:rPr>
+              <w:t>Файл</w:t>
+            </w:r>
+          </w:p>
+        </w:tc>
+        <w:tc>
+          <w:tcPr>
+            <w:tcW w:w="9172" w:type="dxa"/>
+            <w:gridSpan w:val="13"/>
+          </w:tcPr>
+          <w:p>
+            <w:pPr>
+              <w:contextualSpacing/>
+              <w:jc w:val="center"/>
+              <w:rPr>
+                <w:b/>
+                <w:lang w:val="en-US"/>
+              </w:rPr>
+            </w:pPr>
+            <w:proofErr w:type="spellStart"/>
+            <w:r>
+              <w:rPr>
+                <w:b/>
+                <w:lang w:val="en-US"/>
+              </w:rPr>
+              <w:t>AccountOperation_First.ncd</w:t>
+            </w:r>
+            <w:proofErr w:type="spellEnd"/>
           </w:p>
         </w:tc>
       </w:tr>
@@ -1020,19 +2032,62 @@
                 <w:lang w:val="en-US"/>
               </w:rPr>
             </w:pPr>
-            <w:r>
-              <w:rPr>
-                <w:b/>
-                <w:lang w:val="en-US"/>
-              </w:rPr>
-              <w:t>MatrixAllocPlan</w:t>
-            </w:r>
-            <w:r>
-              <w:rPr>
-                <w:b/>
-                <w:lang w:val="en-US"/>
-              </w:rPr>
-              <w:t>.dat</w:t>
+            <w:proofErr w:type="spellStart"/>
+            <w:r>
+              <w:rPr>
+                <w:b/>
+                <w:lang w:val="en-US"/>
+              </w:rPr>
+              <w:t>Matrix</w:t>
+            </w:r>
+            <w:r>
+              <w:rPr>
+                <w:b/>
+                <w:lang w:val="en-US"/>
+              </w:rPr>
+              <w:t>_</w:t>
+            </w:r>
+            <w:r>
+              <w:rPr>
+                <w:b/>
+                <w:lang w:val="en-US"/>
+              </w:rPr>
+              <w:t>Reserve</w:t>
+            </w:r>
+            <w:r>
+              <w:rPr>
+                <w:b/>
+                <w:lang w:val="en-US"/>
+              </w:rPr>
+              <w:t>.</w:t>
+            </w:r>
+            <w:r>
+              <w:rPr>
+                <w:b/>
+                <w:lang w:val="en-US"/>
+              </w:rPr>
+              <w:t>ncd</w:t>
+            </w:r>
+            <w:proofErr w:type="spellEnd"/>
+            <w:r>
+              <w:rPr>
+                <w:b/>
+                <w:lang w:val="en-US"/>
+              </w:rPr>
+              <w:t>(</w:t>
+            </w:r>
+            <w:r>
+              <w:rPr>
+                <w:b/>
+              </w:rPr>
+              <w:t>предварительно</w:t>
+            </w:r>
+            <w:r>
+              <w:rPr>
+                <w:b/>
+                <w:lang w:val="en-US"/>
+              </w:rPr>
+              <w:t>)</w:t>
             </w:r>
           </w:p>
         </w:tc>
@@ -1211,10 +2266,7 @@
               <w:rPr>
                 <w:lang w:val="en-US"/>
               </w:rPr>
-              <w:t>N9</w:t>
-            </w:r>
-            <w:r>
-              <w:t>.2</w:t>
+              <w:t>N9.2</w:t>
             </w:r>
           </w:p>
         </w:tc>
@@ -1253,16 +2305,314 @@
               <w:jc w:val="center"/>
               <w:rPr>
                 <w:b/>
-                <w:lang w:val="en-US"/>
-              </w:rPr>
-            </w:pPr>
-            <w:r>
-              <w:rPr>
-                <w:b/>
-                <w:lang w:val="en-US"/>
-              </w:rPr>
-              <w:t>ControlOrder(11-2013).dat</w:t>
-            </w:r>
+              </w:rPr>
+            </w:pPr>
+            <w:proofErr w:type="spellStart"/>
+            <w:r>
+              <w:rPr>
+                <w:b/>
+                <w:lang w:val="en-US"/>
+              </w:rPr>
+              <w:t>AccountOperation_</w:t>
+            </w:r>
+            <w:r>
+              <w:rPr>
+                <w:b/>
+                <w:lang w:val="en-US"/>
+              </w:rPr>
+              <w:t>Last</w:t>
+            </w:r>
+            <w:r>
+              <w:rPr>
+                <w:b/>
+                <w:lang w:val="en-US"/>
+              </w:rPr>
+              <w:t>.ncd</w:t>
+            </w:r>
+            <w:proofErr w:type="spellEnd"/>
+            <w:r>
+              <w:rPr>
+                <w:b/>
+              </w:rPr>
+              <w:t>(предварительно)</w:t>
+            </w:r>
+          </w:p>
+        </w:tc>
+      </w:tr>
+      <w:tr>
+        <w:trPr>
+          <w:trHeight w:val="105"/>
+        </w:trPr>
+        <w:tc>
+          <w:tcPr>
+            <w:tcW w:w="1499" w:type="dxa"/>
+            <w:vMerge w:val="restart"/>
+            <w:vAlign w:val="center"/>
+          </w:tcPr>
+          <w:p>
+            <w:pPr>
+              <w:contextualSpacing/>
+            </w:pPr>
+            <w:r>
+              <w:t>Столбцы</w:t>
+            </w:r>
+          </w:p>
+        </w:tc>
+        <w:tc>
+          <w:tcPr>
+            <w:tcW w:w="1625" w:type="dxa"/>
+            <w:vMerge w:val="restart"/>
+            <w:vAlign w:val="center"/>
+          </w:tcPr>
+          <w:p>
+            <w:pPr>
+              <w:contextualSpacing/>
+            </w:pPr>
+            <w:r>
+              <w:t>Признак</w:t>
+            </w:r>
+          </w:p>
+          <w:p>
+            <w:pPr>
+              <w:contextualSpacing/>
+              <w:jc w:val="center"/>
+            </w:pPr>
+            <w:r>
+              <w:t>б/с</w:t>
+            </w:r>
+          </w:p>
+        </w:tc>
+        <w:tc>
+          <w:tcPr>
+            <w:tcW w:w="1442" w:type="dxa"/>
+            <w:gridSpan w:val="2"/>
+            <w:vAlign w:val="center"/>
+          </w:tcPr>
+          <w:p>
+            <w:pPr>
+              <w:contextualSpacing/>
+              <w:jc w:val="center"/>
+              <w:rPr>
+                <w:sz w:val="18"/>
+                <w:szCs w:val="18"/>
+              </w:rPr>
+            </w:pPr>
+            <w:r>
+              <w:rPr>
+                <w:sz w:val="18"/>
+                <w:szCs w:val="18"/>
+              </w:rPr>
+              <w:t>Б/С</w:t>
+            </w:r>
+          </w:p>
+        </w:tc>
+        <w:tc>
+          <w:tcPr>
+            <w:tcW w:w="880" w:type="dxa"/>
+            <w:gridSpan w:val="3"/>
+            <w:vMerge w:val="restart"/>
+            <w:vAlign w:val="center"/>
+          </w:tcPr>
+          <w:p>
+            <w:pPr>
+              <w:contextualSpacing/>
+              <w:jc w:val="center"/>
+            </w:pPr>
+            <w:r>
+              <w:t>Заказ</w:t>
+            </w:r>
+          </w:p>
+        </w:tc>
+        <w:tc>
+          <w:tcPr>
+            <w:tcW w:w="1772" w:type="dxa"/>
+            <w:vMerge w:val="restart"/>
+            <w:vAlign w:val="center"/>
+          </w:tcPr>
+          <w:p>
+            <w:pPr>
+              <w:contextualSpacing/>
+              <w:jc w:val="center"/>
+            </w:pPr>
+            <w:r>
+              <w:t>Подразделение</w:t>
+            </w:r>
+          </w:p>
+        </w:tc>
+        <w:tc>
+          <w:tcPr>
+            <w:tcW w:w="1373" w:type="dxa"/>
+            <w:gridSpan w:val="2"/>
+            <w:vMerge w:val="restart"/>
+            <w:vAlign w:val="center"/>
+          </w:tcPr>
+          <w:p>
+            <w:pPr>
+              <w:contextualSpacing/>
+            </w:pPr>
+            <w:r>
+              <w:t>Код оплаты</w:t>
+            </w:r>
+          </w:p>
+        </w:tc>
+        <w:tc>
+          <w:tcPr>
+            <w:tcW w:w="874" w:type="dxa"/>
+            <w:gridSpan w:val="3"/>
+            <w:vMerge w:val="restart"/>
+            <w:vAlign w:val="center"/>
+          </w:tcPr>
+          <w:p>
+            <w:pPr>
+              <w:contextualSpacing/>
+            </w:pPr>
+            <w:r>
+              <w:t xml:space="preserve">Время </w:t>
+            </w:r>
+          </w:p>
+        </w:tc>
+        <w:tc>
+          <w:tcPr>
+            <w:tcW w:w="1206" w:type="dxa"/>
+            <w:vMerge w:val="restart"/>
+            <w:vAlign w:val="center"/>
+          </w:tcPr>
+          <w:p>
+            <w:pPr>
+              <w:contextualSpacing/>
+            </w:pPr>
+            <w:r>
+              <w:t xml:space="preserve">Деньги </w:t>
+            </w:r>
+          </w:p>
+        </w:tc>
+      </w:tr>
+      <w:tr>
+        <w:trPr>
+          <w:trHeight w:val="172"/>
+        </w:trPr>
+        <w:tc>
+          <w:tcPr>
+            <w:tcW w:w="1499" w:type="dxa"/>
+            <w:vMerge/>
+          </w:tcPr>
+          <w:p>
+            <w:pPr>
+              <w:contextualSpacing/>
+            </w:pPr>
+          </w:p>
+        </w:tc>
+        <w:tc>
+          <w:tcPr>
+            <w:tcW w:w="1625" w:type="dxa"/>
+            <w:vMerge/>
+          </w:tcPr>
+          <w:p>
+            <w:pPr>
+              <w:contextualSpacing/>
+            </w:pPr>
+          </w:p>
+        </w:tc>
+        <w:tc>
+          <w:tcPr>
+            <w:tcW w:w="773" w:type="dxa"/>
+            <w:vAlign w:val="center"/>
+          </w:tcPr>
+          <w:p>
+            <w:pPr>
+              <w:contextualSpacing/>
+              <w:rPr>
+                <w:sz w:val="18"/>
+                <w:szCs w:val="18"/>
+              </w:rPr>
+            </w:pPr>
+            <w:r>
+              <w:rPr>
+                <w:sz w:val="18"/>
+                <w:szCs w:val="18"/>
+              </w:rPr>
+              <w:t>Кредит</w:t>
+            </w:r>
+          </w:p>
+        </w:tc>
+        <w:tc>
+          <w:tcPr>
+            <w:tcW w:w="669" w:type="dxa"/>
+            <w:vAlign w:val="center"/>
+          </w:tcPr>
+          <w:p>
+            <w:pPr>
+              <w:contextualSpacing/>
+              <w:rPr>
+                <w:sz w:val="18"/>
+                <w:szCs w:val="18"/>
+              </w:rPr>
+            </w:pPr>
+            <w:r>
+              <w:rPr>
+                <w:sz w:val="18"/>
+                <w:szCs w:val="18"/>
+              </w:rPr>
+              <w:t>Дебет</w:t>
+            </w:r>
+          </w:p>
+        </w:tc>
+        <w:tc>
+          <w:tcPr>
+            <w:tcW w:w="880" w:type="dxa"/>
+            <w:gridSpan w:val="3"/>
+            <w:vMerge/>
+          </w:tcPr>
+          <w:p>
+            <w:pPr>
+              <w:contextualSpacing/>
+            </w:pPr>
+          </w:p>
+        </w:tc>
+        <w:tc>
+          <w:tcPr>
+            <w:tcW w:w="1772" w:type="dxa"/>
+            <w:vMerge/>
+          </w:tcPr>
+          <w:p>
+            <w:pPr>
+              <w:contextualSpacing/>
+            </w:pPr>
+          </w:p>
+        </w:tc>
+        <w:tc>
+          <w:tcPr>
+            <w:tcW w:w="1373" w:type="dxa"/>
+            <w:gridSpan w:val="2"/>
+            <w:vMerge/>
+          </w:tcPr>
+          <w:p>
+            <w:pPr>
+              <w:contextualSpacing/>
+            </w:pPr>
+          </w:p>
+        </w:tc>
+        <w:tc>
+          <w:tcPr>
+            <w:tcW w:w="874" w:type="dxa"/>
+            <w:gridSpan w:val="3"/>
+            <w:vMerge/>
+          </w:tcPr>
+          <w:p>
+            <w:pPr>
+              <w:contextualSpacing/>
+            </w:pPr>
+          </w:p>
+        </w:tc>
+        <w:tc>
+          <w:tcPr>
+            <w:tcW w:w="1206" w:type="dxa"/>
+            <w:vMerge/>
+          </w:tcPr>
+          <w:p>
+            <w:pPr>
+              <w:contextualSpacing/>
+            </w:pPr>
           </w:p>
         </w:tc>
       </w:tr>
@@ -1273,14 +2623,13 @@
         <w:tc>
           <w:tcPr>
             <w:tcW w:w="1499" w:type="dxa"/>
-            <w:vAlign w:val="center"/>
-          </w:tcPr>
-          <w:p>
-            <w:pPr>
-              <w:contextualSpacing/>
-            </w:pPr>
-            <w:r>
-              <w:t>Столбцы</w:t>
+          </w:tcPr>
+          <w:p>
+            <w:pPr>
+              <w:contextualSpacing/>
+            </w:pPr>
+            <w:r>
+              <w:t>Размерность</w:t>
             </w:r>
           </w:p>
         </w:tc>
@@ -1292,711 +2641,158 @@
             <w:pPr>
               <w:contextualSpacing/>
               <w:jc w:val="center"/>
-            </w:pPr>
-            <w:r>
-              <w:t>Период</w:t>
-            </w:r>
-          </w:p>
-        </w:tc>
-        <w:tc>
-          <w:tcPr>
-            <w:tcW w:w="2016" w:type="dxa"/>
+              <w:rPr>
+                <w:lang w:val="en-US"/>
+              </w:rPr>
+            </w:pPr>
+            <w:r>
+              <w:rPr>
+                <w:lang w:val="en-US"/>
+              </w:rPr>
+              <w:t>N1</w:t>
+            </w:r>
+          </w:p>
+        </w:tc>
+        <w:tc>
+          <w:tcPr>
+            <w:tcW w:w="773" w:type="dxa"/>
+          </w:tcPr>
+          <w:p>
+            <w:pPr>
+              <w:contextualSpacing/>
+              <w:jc w:val="center"/>
+            </w:pPr>
+            <w:r>
+              <w:rPr>
+                <w:lang w:val="en-US"/>
+              </w:rPr>
+              <w:t>A</w:t>
+            </w:r>
+            <w:r>
+              <w:t>5</w:t>
+            </w:r>
+          </w:p>
+        </w:tc>
+        <w:tc>
+          <w:tcPr>
+            <w:tcW w:w="669" w:type="dxa"/>
+          </w:tcPr>
+          <w:p>
+            <w:pPr>
+              <w:contextualSpacing/>
+              <w:jc w:val="center"/>
+            </w:pPr>
+            <w:r>
+              <w:rPr>
+                <w:lang w:val="en-US"/>
+              </w:rPr>
+              <w:t>A</w:t>
+            </w:r>
+            <w:r>
+              <w:t>5</w:t>
+            </w:r>
+          </w:p>
+        </w:tc>
+        <w:tc>
+          <w:tcPr>
+            <w:tcW w:w="880" w:type="dxa"/>
             <w:gridSpan w:val="3"/>
-            <w:vAlign w:val="center"/>
-          </w:tcPr>
-          <w:p>
-            <w:pPr>
-              <w:contextualSpacing/>
-              <w:jc w:val="center"/>
-            </w:pPr>
-            <w:r>
-              <w:t>Заказ</w:t>
-            </w:r>
-          </w:p>
-        </w:tc>
-        <w:tc>
-          <w:tcPr>
-            <w:tcW w:w="2183" w:type="dxa"/>
-            <w:gridSpan w:val="4"/>
-          </w:tcPr>
-          <w:p>
-            <w:pPr>
-              <w:jc w:val="center"/>
-            </w:pPr>
-            <w:r>
-              <w:t>Признак контроля</w:t>
-            </w:r>
-          </w:p>
-        </w:tc>
-        <w:tc>
-          <w:tcPr>
-            <w:tcW w:w="1500" w:type="dxa"/>
+          </w:tcPr>
+          <w:p>
+            <w:pPr>
+              <w:contextualSpacing/>
+              <w:jc w:val="center"/>
+            </w:pPr>
+            <w:r>
+              <w:rPr>
+                <w:lang w:val="en-US"/>
+              </w:rPr>
+              <w:t>A</w:t>
+            </w:r>
+            <w:r>
+              <w:t>9</w:t>
+            </w:r>
+          </w:p>
+        </w:tc>
+        <w:tc>
+          <w:tcPr>
+            <w:tcW w:w="1772" w:type="dxa"/>
+          </w:tcPr>
+          <w:p>
+            <w:pPr>
+              <w:contextualSpacing/>
+              <w:jc w:val="center"/>
+            </w:pPr>
+            <w:r>
+              <w:rPr>
+                <w:lang w:val="en-US"/>
+              </w:rPr>
+              <w:t>N</w:t>
+            </w:r>
+            <w:r>
+              <w:t>5</w:t>
+            </w:r>
+          </w:p>
+        </w:tc>
+        <w:tc>
+          <w:tcPr>
+            <w:tcW w:w="1373" w:type="dxa"/>
             <w:gridSpan w:val="2"/>
           </w:tcPr>
           <w:p>
             <w:pPr>
-              <w:jc w:val="center"/>
-            </w:pPr>
-            <w:proofErr w:type="spellStart"/>
-            <w:r>
-              <w:t>Коэф</w:t>
-            </w:r>
-            <w:proofErr w:type="spellEnd"/>
-            <w:r>
-              <w:t>. КБ</w:t>
-            </w:r>
-          </w:p>
-        </w:tc>
-        <w:tc>
-          <w:tcPr>
-            <w:tcW w:w="1848" w:type="dxa"/>
+              <w:contextualSpacing/>
+              <w:jc w:val="center"/>
+              <w:rPr>
+                <w:lang w:val="en-US"/>
+              </w:rPr>
+            </w:pPr>
+            <w:r>
+              <w:rPr>
+                <w:lang w:val="en-US"/>
+              </w:rPr>
+              <w:t>N3</w:t>
+            </w:r>
+          </w:p>
+        </w:tc>
+        <w:tc>
+          <w:tcPr>
+            <w:tcW w:w="874" w:type="dxa"/>
             <w:gridSpan w:val="3"/>
           </w:tcPr>
           <w:p>
             <w:pPr>
-              <w:jc w:val="center"/>
-            </w:pPr>
-            <w:proofErr w:type="spellStart"/>
-            <w:r>
-              <w:t>Коэф</w:t>
-            </w:r>
-            <w:proofErr w:type="spellEnd"/>
-            <w:r>
-              <w:t>. ОЗМ</w:t>
-            </w:r>
-          </w:p>
-        </w:tc>
-      </w:tr>
-      <w:tr>
-        <w:trPr>
-          <w:trHeight w:val="285"/>
-        </w:trPr>
-        <w:tc>
-          <w:tcPr>
-            <w:tcW w:w="1499" w:type="dxa"/>
-          </w:tcPr>
-          <w:p>
-            <w:pPr>
-              <w:contextualSpacing/>
-            </w:pPr>
-            <w:r>
-              <w:t>Размерность</w:t>
-            </w:r>
-          </w:p>
-        </w:tc>
-        <w:tc>
-          <w:tcPr>
-            <w:tcW w:w="1625" w:type="dxa"/>
-          </w:tcPr>
-          <w:p>
-            <w:pPr>
-              <w:contextualSpacing/>
-              <w:jc w:val="center"/>
-              <w:rPr>
-                <w:lang w:val="en-US"/>
-              </w:rPr>
-            </w:pPr>
-            <w:r>
-              <w:rPr>
-                <w:lang w:val="en-US"/>
-              </w:rPr>
-              <w:t>N6</w:t>
-            </w:r>
-          </w:p>
-        </w:tc>
-        <w:tc>
-          <w:tcPr>
-            <w:tcW w:w="2016" w:type="dxa"/>
-            <w:gridSpan w:val="3"/>
-          </w:tcPr>
-          <w:p>
-            <w:pPr>
-              <w:contextualSpacing/>
-              <w:jc w:val="center"/>
-            </w:pPr>
-            <w:r>
-              <w:rPr>
-                <w:lang w:val="en-US"/>
-              </w:rPr>
-              <w:t>A</w:t>
-            </w:r>
-            <w:r>
-              <w:t>9</w:t>
-            </w:r>
-          </w:p>
-        </w:tc>
-        <w:tc>
-          <w:tcPr>
-            <w:tcW w:w="2183" w:type="dxa"/>
-            <w:gridSpan w:val="4"/>
-          </w:tcPr>
-          <w:p>
-            <w:pPr>
-              <w:jc w:val="center"/>
-              <w:rPr>
-                <w:lang w:val="en-US"/>
-              </w:rPr>
-            </w:pPr>
-            <w:r>
-              <w:rPr>
-                <w:lang w:val="en-US"/>
-              </w:rPr>
-              <w:t>A2</w:t>
-            </w:r>
-          </w:p>
-        </w:tc>
-        <w:tc>
-          <w:tcPr>
-            <w:tcW w:w="1500" w:type="dxa"/>
-            <w:gridSpan w:val="2"/>
-          </w:tcPr>
-          <w:p>
-            <w:pPr>
-              <w:jc w:val="center"/>
-              <w:rPr>
-                <w:lang w:val="en-US"/>
-              </w:rPr>
-            </w:pPr>
-            <w:r>
-              <w:rPr>
-                <w:lang w:val="en-US"/>
-              </w:rPr>
-              <w:t>N</w:t>
-            </w:r>
-            <w:r>
-              <w:rPr>
-                <w:lang w:val="en-US"/>
-              </w:rPr>
-              <w:t>5</w:t>
-            </w:r>
-            <w:r>
-              <w:rPr>
-                <w:lang w:val="en-US"/>
-              </w:rPr>
-              <w:t>.2</w:t>
-            </w:r>
-          </w:p>
-        </w:tc>
-        <w:tc>
-          <w:tcPr>
-            <w:tcW w:w="1848" w:type="dxa"/>
-            <w:gridSpan w:val="3"/>
-          </w:tcPr>
-          <w:p>
-            <w:pPr>
-              <w:jc w:val="center"/>
-              <w:rPr>
-                <w:lang w:val="en-US"/>
-              </w:rPr>
-            </w:pPr>
-            <w:r>
-              <w:rPr>
-                <w:lang w:val="en-US"/>
-              </w:rPr>
-              <w:t>N</w:t>
-            </w:r>
-            <w:r>
-              <w:rPr>
-                <w:lang w:val="en-US"/>
-              </w:rPr>
-              <w:t>5</w:t>
-            </w:r>
-            <w:r>
-              <w:rPr>
-                <w:lang w:val="en-US"/>
-              </w:rPr>
-              <w:t>.2</w:t>
-            </w:r>
-          </w:p>
-        </w:tc>
-      </w:tr>
-      <w:tr>
-        <w:trPr>
-          <w:trHeight w:val="285"/>
-        </w:trPr>
-        <w:tc>
-          <w:tcPr>
-            <w:tcW w:w="1499" w:type="dxa"/>
-          </w:tcPr>
-          <w:p>
-            <w:pPr>
-              <w:contextualSpacing/>
-              <w:rPr>
-                <w:b/>
-              </w:rPr>
-            </w:pPr>
-            <w:r>
-              <w:rPr>
-                <w:b/>
-              </w:rPr>
-              <w:t>Файл</w:t>
-            </w:r>
-          </w:p>
-        </w:tc>
-        <w:tc>
-          <w:tcPr>
-            <w:tcW w:w="9172" w:type="dxa"/>
-            <w:gridSpan w:val="13"/>
-          </w:tcPr>
-          <w:p>
-            <w:pPr>
-              <w:jc w:val="center"/>
-              <w:rPr>
-                <w:lang w:val="en-US"/>
-              </w:rPr>
-            </w:pPr>
-            <w:r>
-              <w:rPr>
-                <w:b/>
-                <w:lang w:val="en-US"/>
-              </w:rPr>
-              <w:t>TravelTime</w:t>
-            </w:r>
-            <w:r>
-              <w:rPr>
-                <w:b/>
-                <w:lang w:val="en-US"/>
-              </w:rPr>
-              <w:t>Plan</w:t>
-            </w:r>
-            <w:r>
-              <w:rPr>
-                <w:b/>
-                <w:lang w:val="en-US"/>
-              </w:rPr>
-              <w:t>.dat</w:t>
-            </w:r>
-          </w:p>
-        </w:tc>
-      </w:tr>
-      <w:tr>
-        <w:trPr>
-          <w:trHeight w:val="285"/>
-        </w:trPr>
-        <w:tc>
-          <w:tcPr>
-            <w:tcW w:w="1499" w:type="dxa"/>
-            <w:vAlign w:val="center"/>
-          </w:tcPr>
-          <w:p>
-            <w:pPr>
-              <w:contextualSpacing/>
-            </w:pPr>
-            <w:r>
-              <w:t>Столбцы</w:t>
-            </w:r>
-          </w:p>
-        </w:tc>
-        <w:tc>
-          <w:tcPr>
-            <w:tcW w:w="1625" w:type="dxa"/>
-          </w:tcPr>
-          <w:p>
-            <w:pPr>
-              <w:contextualSpacing/>
-              <w:jc w:val="center"/>
-            </w:pPr>
-            <w:r>
-              <w:t>Период</w:t>
-            </w:r>
-          </w:p>
-        </w:tc>
-        <w:tc>
-          <w:tcPr>
-            <w:tcW w:w="2016" w:type="dxa"/>
-            <w:gridSpan w:val="3"/>
-          </w:tcPr>
-          <w:p>
-            <w:pPr>
-              <w:contextualSpacing/>
-              <w:jc w:val="center"/>
-            </w:pPr>
-            <w:r>
-              <w:t>Подразделение</w:t>
-            </w:r>
-          </w:p>
-        </w:tc>
-        <w:tc>
-          <w:tcPr>
-            <w:tcW w:w="2183" w:type="dxa"/>
-            <w:gridSpan w:val="4"/>
-          </w:tcPr>
-          <w:p>
-            <w:pPr>
-              <w:contextualSpacing/>
-              <w:jc w:val="center"/>
-            </w:pPr>
-            <w:r>
-              <w:t>Заказ</w:t>
-            </w:r>
-          </w:p>
-        </w:tc>
-        <w:tc>
-          <w:tcPr>
-            <w:tcW w:w="3348" w:type="dxa"/>
-            <w:gridSpan w:val="5"/>
-          </w:tcPr>
-          <w:p>
-            <w:pPr>
-              <w:jc w:val="center"/>
-              <w:rPr>
-                <w:lang w:val="en-US"/>
-              </w:rPr>
-            </w:pPr>
-            <w:r>
-              <w:t>Время</w:t>
-            </w:r>
-          </w:p>
-        </w:tc>
-      </w:tr>
-      <w:tr>
-        <w:trPr>
-          <w:trHeight w:val="285"/>
-        </w:trPr>
-        <w:tc>
-          <w:tcPr>
-            <w:tcW w:w="1499" w:type="dxa"/>
-          </w:tcPr>
-          <w:p>
-            <w:pPr>
-              <w:contextualSpacing/>
-            </w:pPr>
-            <w:r>
-              <w:t>Размерность</w:t>
-            </w:r>
-          </w:p>
-        </w:tc>
-        <w:tc>
-          <w:tcPr>
-            <w:tcW w:w="1625" w:type="dxa"/>
-          </w:tcPr>
-          <w:p>
-            <w:pPr>
-              <w:contextualSpacing/>
-              <w:jc w:val="center"/>
-              <w:rPr>
-                <w:lang w:val="en-US"/>
-              </w:rPr>
-            </w:pPr>
-            <w:r>
-              <w:rPr>
-                <w:lang w:val="en-US"/>
-              </w:rPr>
-              <w:t>N6</w:t>
-            </w:r>
-          </w:p>
-        </w:tc>
-        <w:tc>
-          <w:tcPr>
-            <w:tcW w:w="2016" w:type="dxa"/>
-            <w:gridSpan w:val="3"/>
-          </w:tcPr>
-          <w:p>
-            <w:pPr>
-              <w:contextualSpacing/>
-              <w:jc w:val="center"/>
-              <w:rPr>
-                <w:lang w:val="en-US"/>
-              </w:rPr>
-            </w:pPr>
-            <w:r>
-              <w:rPr>
-                <w:lang w:val="en-US"/>
-              </w:rPr>
-              <w:t>N</w:t>
-            </w:r>
-            <w:r>
-              <w:t>5</w:t>
-            </w:r>
-          </w:p>
-        </w:tc>
-        <w:tc>
-          <w:tcPr>
-            <w:tcW w:w="2183" w:type="dxa"/>
-            <w:gridSpan w:val="4"/>
-          </w:tcPr>
-          <w:p>
-            <w:pPr>
-              <w:contextualSpacing/>
-              <w:jc w:val="center"/>
-            </w:pPr>
-            <w:r>
-              <w:rPr>
-                <w:lang w:val="en-US"/>
-              </w:rPr>
-              <w:t>A</w:t>
-            </w:r>
-            <w:r>
-              <w:t>9</w:t>
-            </w:r>
-          </w:p>
-        </w:tc>
-        <w:tc>
-          <w:tcPr>
-            <w:tcW w:w="3348" w:type="dxa"/>
-            <w:gridSpan w:val="5"/>
-          </w:tcPr>
-          <w:p>
-            <w:pPr>
-              <w:jc w:val="center"/>
-              <w:rPr>
-                <w:lang w:val="en-US"/>
-              </w:rPr>
-            </w:pPr>
-            <w:r>
-              <w:rPr>
-                <w:lang w:val="en-US"/>
-              </w:rPr>
-              <w:t>N9</w:t>
-            </w:r>
-            <w:r>
-              <w:t>.2</w:t>
-            </w:r>
-          </w:p>
-        </w:tc>
-      </w:tr>
-      <w:tr>
-        <w:trPr>
-          <w:trHeight w:val="285"/>
-        </w:trPr>
-        <w:tc>
-          <w:tcPr>
-            <w:tcW w:w="1499" w:type="dxa"/>
-          </w:tcPr>
-          <w:p>
-            <w:pPr>
-              <w:contextualSpacing/>
-              <w:rPr>
-                <w:b/>
-              </w:rPr>
-            </w:pPr>
-            <w:r>
-              <w:rPr>
-                <w:b/>
-              </w:rPr>
-              <w:t>Файл</w:t>
-            </w:r>
-          </w:p>
-        </w:tc>
-        <w:tc>
-          <w:tcPr>
-            <w:tcW w:w="9172" w:type="dxa"/>
-            <w:gridSpan w:val="13"/>
-          </w:tcPr>
-          <w:p>
-            <w:pPr>
-              <w:contextualSpacing/>
-              <w:jc w:val="center"/>
-              <w:rPr>
-                <w:b/>
-                <w:lang w:val="en-US"/>
-              </w:rPr>
-            </w:pPr>
-            <w:r>
-              <w:rPr>
-                <w:b/>
-                <w:lang w:val="en-US"/>
-              </w:rPr>
-              <w:t>Matrix</w:t>
-            </w:r>
-            <w:r>
-              <w:rPr>
-                <w:b/>
-                <w:lang w:val="en-US"/>
-              </w:rPr>
-              <w:t>Reduce</w:t>
-            </w:r>
-            <w:r>
-              <w:rPr>
-                <w:b/>
-                <w:lang w:val="en-US"/>
-              </w:rPr>
-              <w:t>.dat</w:t>
-            </w:r>
-          </w:p>
-        </w:tc>
-      </w:tr>
-      <w:tr>
-        <w:trPr>
-          <w:trHeight w:val="285"/>
-        </w:trPr>
-        <w:tc>
-          <w:tcPr>
-            <w:tcW w:w="1499" w:type="dxa"/>
-            <w:vAlign w:val="center"/>
-          </w:tcPr>
-          <w:p>
-            <w:pPr>
-              <w:contextualSpacing/>
-            </w:pPr>
-            <w:r>
-              <w:t>Столбцы</w:t>
-            </w:r>
-          </w:p>
-        </w:tc>
-        <w:tc>
-          <w:tcPr>
-            <w:tcW w:w="1625" w:type="dxa"/>
-          </w:tcPr>
-          <w:p>
-            <w:pPr>
-              <w:contextualSpacing/>
-              <w:jc w:val="center"/>
-            </w:pPr>
-            <w:r>
-              <w:t>Период</w:t>
-            </w:r>
-          </w:p>
-        </w:tc>
-        <w:tc>
-          <w:tcPr>
-            <w:tcW w:w="2016" w:type="dxa"/>
-            <w:gridSpan w:val="3"/>
-          </w:tcPr>
-          <w:p>
-            <w:pPr>
-              <w:contextualSpacing/>
-              <w:jc w:val="center"/>
-            </w:pPr>
-            <w:r>
-              <w:t>Подразделение</w:t>
-            </w:r>
-          </w:p>
-        </w:tc>
-        <w:tc>
-          <w:tcPr>
-            <w:tcW w:w="2183" w:type="dxa"/>
-            <w:gridSpan w:val="4"/>
-          </w:tcPr>
-          <w:p>
-            <w:pPr>
-              <w:contextualSpacing/>
-              <w:jc w:val="center"/>
-            </w:pPr>
-            <w:r>
-              <w:t>Заказ</w:t>
-            </w:r>
-          </w:p>
-        </w:tc>
-        <w:tc>
-          <w:tcPr>
-            <w:tcW w:w="3348" w:type="dxa"/>
-            <w:gridSpan w:val="5"/>
-          </w:tcPr>
-          <w:p>
-            <w:pPr>
-              <w:contextualSpacing/>
-              <w:jc w:val="center"/>
-            </w:pPr>
-            <w:r>
-              <w:t>Время</w:t>
-            </w:r>
-          </w:p>
-        </w:tc>
-      </w:tr>
-      <w:tr>
-        <w:trPr>
-          <w:trHeight w:val="285"/>
-        </w:trPr>
-        <w:tc>
-          <w:tcPr>
-            <w:tcW w:w="1499" w:type="dxa"/>
-          </w:tcPr>
-          <w:p>
-            <w:pPr>
-              <w:contextualSpacing/>
-            </w:pPr>
-            <w:r>
-              <w:t>Размерность</w:t>
-            </w:r>
-          </w:p>
-        </w:tc>
-        <w:tc>
-          <w:tcPr>
-            <w:tcW w:w="1625" w:type="dxa"/>
-          </w:tcPr>
-          <w:p>
-            <w:pPr>
-              <w:contextualSpacing/>
-              <w:jc w:val="center"/>
-              <w:rPr>
-                <w:lang w:val="en-US"/>
-              </w:rPr>
-            </w:pPr>
-            <w:r>
-              <w:rPr>
-                <w:lang w:val="en-US"/>
-              </w:rPr>
-              <w:t>N6</w:t>
-            </w:r>
-          </w:p>
-        </w:tc>
-        <w:tc>
-          <w:tcPr>
-            <w:tcW w:w="2016" w:type="dxa"/>
-            <w:gridSpan w:val="3"/>
-          </w:tcPr>
-          <w:p>
-            <w:pPr>
-              <w:contextualSpacing/>
-              <w:jc w:val="center"/>
-              <w:rPr>
-                <w:lang w:val="en-US"/>
-              </w:rPr>
-            </w:pPr>
-            <w:r>
-              <w:rPr>
-                <w:lang w:val="en-US"/>
-              </w:rPr>
-              <w:t>N</w:t>
-            </w:r>
-            <w:r>
-              <w:t>5</w:t>
-            </w:r>
-          </w:p>
-        </w:tc>
-        <w:tc>
-          <w:tcPr>
-            <w:tcW w:w="2183" w:type="dxa"/>
-            <w:gridSpan w:val="4"/>
-          </w:tcPr>
-          <w:p>
-            <w:pPr>
-              <w:contextualSpacing/>
-              <w:jc w:val="center"/>
-            </w:pPr>
-            <w:r>
-              <w:rPr>
-                <w:lang w:val="en-US"/>
-              </w:rPr>
-              <w:t>A</w:t>
-            </w:r>
-            <w:r>
-              <w:t>9</w:t>
-            </w:r>
-          </w:p>
-        </w:tc>
-        <w:tc>
-          <w:tcPr>
-            <w:tcW w:w="3348" w:type="dxa"/>
-            <w:gridSpan w:val="5"/>
-          </w:tcPr>
-          <w:p>
-            <w:pPr>
-              <w:contextualSpacing/>
-              <w:jc w:val="center"/>
-            </w:pPr>
-            <w:r>
-              <w:rPr>
-                <w:lang w:val="en-US"/>
-              </w:rPr>
-              <w:t>N9</w:t>
-            </w:r>
-            <w:r>
-              <w:rPr>
-                <w:lang w:val="en-US"/>
-              </w:rPr>
-              <w:t>.2</w:t>
+              <w:contextualSpacing/>
+              <w:jc w:val="center"/>
+              <w:rPr>
+                <w:lang w:val="en-US"/>
+              </w:rPr>
+            </w:pPr>
+            <w:r>
+              <w:rPr>
+                <w:lang w:val="en-US"/>
+              </w:rPr>
+              <w:t>P9.3</w:t>
+            </w:r>
+          </w:p>
+        </w:tc>
+        <w:tc>
+          <w:tcPr>
+            <w:tcW w:w="1206" w:type="dxa"/>
+          </w:tcPr>
+          <w:p>
+            <w:pPr>
+              <w:contextualSpacing/>
+              <w:jc w:val="center"/>
+              <w:rPr>
+                <w:lang w:val="en-US"/>
+              </w:rPr>
+            </w:pPr>
+            <w:r>
+              <w:rPr>
+                <w:lang w:val="en-US"/>
+              </w:rPr>
+              <w:t>P13.2</w:t>
             </w:r>
           </w:p>
         </w:tc>
@@ -2717,7 +3513,7 @@
 </file>
 
 <file path=customXml/itemProps1.xml><?xml version="1.0" encoding="utf-8"?>
-<ds:datastoreItem xmlns:ds="http://schemas.openxmlformats.org/officeDocument/2006/customXml" ds:itemID="{425941B5-6B08-448C-912D-19656C9D3C4E}">
+<ds:datastoreItem xmlns:ds="http://schemas.openxmlformats.org/officeDocument/2006/customXml" ds:itemID="{DA3603F0-CB1F-4029-8304-0497FD6D60C7}">
   <ds:schemaRefs>
     <ds:schemaRef ds:uri="http://schemas.openxmlformats.org/officeDocument/2006/bibliography"/>
   </ds:schemaRefs>

--- a/trunk/doc/FilesSizes.docx
+++ b/trunk/doc/FilesSizes.docx
@@ -10,6 +10,8 @@
           <w:szCs w:val="32"/>
         </w:rPr>
       </w:pPr>
+      <w:bookmarkStart w:id="0" w:name="_GoBack"/>
+      <w:bookmarkEnd w:id="0"/>
       <w:r>
         <w:rPr>
           <w:sz w:val="32"/>
@@ -96,7 +98,6 @@
               </w:rPr>
               <w:t>Matrix_</w:t>
             </w:r>
-            <w:proofErr w:type="spellStart"/>
             <w:r>
               <w:rPr>
                 <w:b/>
@@ -109,7 +110,6 @@
               </w:rPr>
               <w:t>.ncd</w:t>
             </w:r>
-            <w:proofErr w:type="spellEnd"/>
           </w:p>
         </w:tc>
       </w:tr>
@@ -382,7 +382,6 @@
                 <w:lang w:val="en-US"/>
               </w:rPr>
             </w:pPr>
-            <w:proofErr w:type="spellStart"/>
             <w:r>
               <w:rPr>
                 <w:b/>
@@ -418,7 +417,6 @@
               </w:rPr>
               <w:t>ncd</w:t>
             </w:r>
-            <w:proofErr w:type="spellEnd"/>
           </w:p>
         </w:tc>
       </w:tr>
@@ -639,7 +637,6 @@
                 <w:lang w:val="en-US"/>
               </w:rPr>
             </w:pPr>
-            <w:proofErr w:type="spellStart"/>
             <w:r>
               <w:rPr>
                 <w:b/>
@@ -647,7 +644,6 @@
               </w:rPr>
               <w:t>Matrix_TravelTimePlan.ncd</w:t>
             </w:r>
-            <w:proofErr w:type="spellEnd"/>
           </w:p>
         </w:tc>
       </w:tr>
@@ -881,8 +877,6 @@
               </w:rPr>
               <w:t>ControlledOrders.ncd</w:t>
             </w:r>
-            <w:bookmarkStart w:id="0" w:name="_GoBack"/>
-            <w:bookmarkEnd w:id="0"/>
           </w:p>
         </w:tc>
       </w:tr>
@@ -957,13 +951,8 @@
             <w:pPr>
               <w:jc w:val="center"/>
             </w:pPr>
-            <w:proofErr w:type="spellStart"/>
-            <w:r>
-              <w:t>Коэф</w:t>
-            </w:r>
-            <w:proofErr w:type="spellEnd"/>
-            <w:r>
-              <w:t>. КБ</w:t>
+            <w:r>
+              <w:t>Коэф. КБ</w:t>
             </w:r>
           </w:p>
         </w:tc>
@@ -976,13 +965,8 @@
             <w:pPr>
               <w:jc w:val="center"/>
             </w:pPr>
-            <w:proofErr w:type="spellStart"/>
-            <w:r>
-              <w:t>Коэф</w:t>
-            </w:r>
-            <w:proofErr w:type="spellEnd"/>
-            <w:r>
-              <w:t>. ОЗМ</w:t>
+            <w:r>
+              <w:t>Коэф. ОЗМ</w:t>
             </w:r>
           </w:p>
         </w:tc>
@@ -1143,7 +1127,6 @@
                 <w:lang w:val="en-US"/>
               </w:rPr>
             </w:pPr>
-            <w:proofErr w:type="spellStart"/>
             <w:r>
               <w:rPr>
                 <w:b/>
@@ -1172,7 +1155,6 @@
               </w:rPr>
               <w:t>ncd</w:t>
             </w:r>
-            <w:proofErr w:type="spellEnd"/>
           </w:p>
         </w:tc>
       </w:tr>
@@ -1392,7 +1374,6 @@
                 <w:lang w:val="en-US"/>
               </w:rPr>
             </w:pPr>
-            <w:proofErr w:type="spellStart"/>
             <w:r>
               <w:rPr>
                 <w:b/>
@@ -1400,7 +1381,6 @@
               </w:rPr>
               <w:t>AccountOperation_First.ncd</w:t>
             </w:r>
-            <w:proofErr w:type="spellEnd"/>
           </w:p>
         </w:tc>
       </w:tr>
@@ -2032,7 +2012,6 @@
                 <w:lang w:val="en-US"/>
               </w:rPr>
             </w:pPr>
-            <w:proofErr w:type="spellStart"/>
             <w:r>
               <w:rPr>
                 <w:b/>
@@ -2045,14 +2024,7 @@
                 <w:b/>
                 <w:lang w:val="en-US"/>
               </w:rPr>
-              <w:t>_</w:t>
-            </w:r>
-            <w:r>
-              <w:rPr>
-                <w:b/>
-                <w:lang w:val="en-US"/>
-              </w:rPr>
-              <w:t>Reserve</w:t>
+              <w:t>_Reserve</w:t>
             </w:r>
             <w:r>
               <w:rPr>
@@ -2066,15 +2038,7 @@
                 <w:b/>
                 <w:lang w:val="en-US"/>
               </w:rPr>
-              <w:t>ncd</w:t>
-            </w:r>
-            <w:proofErr w:type="spellEnd"/>
-            <w:r>
-              <w:rPr>
-                <w:b/>
-                <w:lang w:val="en-US"/>
-              </w:rPr>
-              <w:t>(</w:t>
+              <w:t>ncd(</w:t>
             </w:r>
             <w:r>
               <w:rPr>
@@ -2307,29 +2271,13 @@
                 <w:b/>
               </w:rPr>
             </w:pPr>
-            <w:proofErr w:type="spellStart"/>
-            <w:r>
-              <w:rPr>
-                <w:b/>
-                <w:lang w:val="en-US"/>
-              </w:rPr>
-              <w:t>AccountOperation_</w:t>
-            </w:r>
-            <w:r>
-              <w:rPr>
-                <w:b/>
-                <w:lang w:val="en-US"/>
-              </w:rPr>
-              <w:t>Last</w:t>
-            </w:r>
-            <w:r>
-              <w:rPr>
-                <w:b/>
-                <w:lang w:val="en-US"/>
-              </w:rPr>
-              <w:t>.ncd</w:t>
-            </w:r>
-            <w:proofErr w:type="spellEnd"/>
+            <w:r>
+              <w:rPr>
+                <w:b/>
+                <w:lang w:val="en-US"/>
+              </w:rPr>
+              <w:t>AccountOperation_Last.ncd</w:t>
+            </w:r>
             <w:r>
               <w:rPr>
                 <w:b/>
@@ -3513,7 +3461,7 @@
 </file>
 
 <file path=customXml/itemProps1.xml><?xml version="1.0" encoding="utf-8"?>
-<ds:datastoreItem xmlns:ds="http://schemas.openxmlformats.org/officeDocument/2006/customXml" ds:itemID="{DA3603F0-CB1F-4029-8304-0497FD6D60C7}">
+<ds:datastoreItem xmlns:ds="http://schemas.openxmlformats.org/officeDocument/2006/customXml" ds:itemID="{8B6C7192-CE56-4D2C-B557-CAE5B48D5A6D}">
   <ds:schemaRefs>
     <ds:schemaRef ds:uri="http://schemas.openxmlformats.org/officeDocument/2006/bibliography"/>
   </ds:schemaRefs>

--- a/trunk/doc/FilesSizes.docx
+++ b/trunk/doc/FilesSizes.docx
@@ -1,6 +1,6 @@
 
 <file path=word/document.xml><?xml version="1.0" encoding="utf-8"?>
-<w:document xmlns:wpc="http://schemas.microsoft.com/office/word/2010/wordprocessingCanvas" xmlns:mc="http://schemas.openxmlformats.org/markup-compatibility/2006" xmlns:o="urn:schemas-microsoft-com:office:office" xmlns:r="http://schemas.openxmlformats.org/officeDocument/2006/relationships" xmlns:m="http://schemas.openxmlformats.org/officeDocument/2006/math" xmlns:v="urn:schemas-microsoft-com:vml" xmlns:wp14="http://schemas.microsoft.com/office/word/2010/wordprocessingDrawing" xmlns:wp="http://schemas.openxmlformats.org/drawingml/2006/wordprocessingDrawing" xmlns:w10="urn:schemas-microsoft-com:office:word" xmlns:w="http://schemas.openxmlformats.org/wordprocessingml/2006/main" xmlns:w14="http://schemas.microsoft.com/office/word/2010/wordml" xmlns:w15="http://schemas.microsoft.com/office/word/2012/wordml" xmlns:wpg="http://schemas.microsoft.com/office/word/2010/wordprocessingGroup" xmlns:wpi="http://schemas.microsoft.com/office/word/2010/wordprocessingInk" xmlns:wne="http://schemas.microsoft.com/office/word/2006/wordml" xmlns:wps="http://schemas.microsoft.com/office/word/2010/wordprocessingShape" mc:Ignorable="w14 w15 wp14">
+<w:document xmlns:wpc="http://schemas.microsoft.com/office/word/2010/wordprocessingCanvas" xmlns:mc="http://schemas.openxmlformats.org/markup-compatibility/2006" xmlns:o="urn:schemas-microsoft-com:office:office" xmlns:r="http://schemas.openxmlformats.org/officeDocument/2006/relationships" xmlns:m="http://schemas.openxmlformats.org/officeDocument/2006/math" xmlns:v="urn:schemas-microsoft-com:vml" xmlns:wp14="http://schemas.microsoft.com/office/word/2010/wordprocessingDrawing" xmlns:wp="http://schemas.openxmlformats.org/drawingml/2006/wordprocessingDrawing" xmlns:w10="urn:schemas-microsoft-com:office:word" xmlns:w="http://schemas.openxmlformats.org/wordprocessingml/2006/main" xmlns:w14="http://schemas.microsoft.com/office/word/2010/wordml" xmlns:wpg="http://schemas.microsoft.com/office/word/2010/wordprocessingGroup" xmlns:wpi="http://schemas.microsoft.com/office/word/2010/wordprocessingInk" xmlns:wne="http://schemas.microsoft.com/office/word/2006/wordml" xmlns:wps="http://schemas.microsoft.com/office/word/2010/wordprocessingShape" mc:Ignorable="w14 wp14">
   <w:body>
     <w:p>
       <w:pPr>
@@ -10,8 +10,6 @@
           <w:szCs w:val="32"/>
         </w:rPr>
       </w:pPr>
-      <w:bookmarkStart w:id="0" w:name="_GoBack"/>
-      <w:bookmarkEnd w:id="0"/>
       <w:r>
         <w:rPr>
           <w:sz w:val="32"/>
@@ -68,6 +66,7 @@
               <w:contextualSpacing/>
               <w:rPr>
                 <w:b/>
+                <w:lang w:val="en-US"/>
               </w:rPr>
             </w:pPr>
             <w:r>
@@ -98,6 +97,7 @@
               </w:rPr>
               <w:t>Matrix_</w:t>
             </w:r>
+            <w:proofErr w:type="spellStart"/>
             <w:r>
               <w:rPr>
                 <w:b/>
@@ -110,6 +110,7 @@
               </w:rPr>
               <w:t>.ncd</w:t>
             </w:r>
+            <w:proofErr w:type="spellEnd"/>
           </w:p>
         </w:tc>
       </w:tr>
@@ -2746,7 +2747,309 @@
         </w:tc>
       </w:tr>
     </w:tbl>
-    <w:p/>
+    <w:p>
+      <w:pPr>
+        <w:rPr>
+          <w:lang w:val="en-US"/>
+        </w:rPr>
+      </w:pPr>
+    </w:p>
+    <w:tbl>
+      <w:tblPr>
+        <w:tblW w:w="10671" w:type="dxa"/>
+        <w:tblInd w:w="34" w:type="dxa"/>
+        <w:tblBorders>
+          <w:top w:val="single" w:sz="4" w:space="0" w:color="auto"/>
+          <w:left w:val="single" w:sz="4" w:space="0" w:color="auto"/>
+          <w:bottom w:val="single" w:sz="4" w:space="0" w:color="auto"/>
+          <w:right w:val="single" w:sz="4" w:space="0" w:color="auto"/>
+          <w:insideH w:val="single" w:sz="4" w:space="0" w:color="auto"/>
+          <w:insideV w:val="single" w:sz="4" w:space="0" w:color="auto"/>
+        </w:tblBorders>
+        <w:tblLook w:val="0000" w:firstRow="0" w:lastRow="0" w:firstColumn="0" w:lastColumn="0" w:noHBand="0" w:noVBand="0"/>
+      </w:tblPr>
+      <w:tblGrid>
+        <w:gridCol w:w="1499"/>
+        <w:gridCol w:w="1625"/>
+        <w:gridCol w:w="2187"/>
+        <w:gridCol w:w="2012"/>
+        <w:gridCol w:w="1732"/>
+        <w:gridCol w:w="1616"/>
+      </w:tblGrid>
+      <w:tr>
+        <w:trPr>
+          <w:trHeight w:val="285"/>
+        </w:trPr>
+        <w:tc>
+          <w:tcPr>
+            <w:tcW w:w="1499" w:type="dxa"/>
+          </w:tcPr>
+          <w:p>
+            <w:pPr>
+              <w:contextualSpacing/>
+              <w:rPr>
+                <w:b/>
+                <w:lang w:val="en-US"/>
+              </w:rPr>
+            </w:pPr>
+            <w:r>
+              <w:rPr>
+                <w:b/>
+              </w:rPr>
+              <w:t>Файл</w:t>
+            </w:r>
+          </w:p>
+        </w:tc>
+        <w:tc>
+          <w:tcPr>
+            <w:tcW w:w="9172" w:type="dxa"/>
+            <w:gridSpan w:val="5"/>
+          </w:tcPr>
+          <w:p>
+            <w:pPr>
+              <w:contextualSpacing/>
+              <w:jc w:val="center"/>
+              <w:rPr>
+                <w:b/>
+              </w:rPr>
+            </w:pPr>
+            <w:proofErr w:type="spellStart"/>
+            <w:r>
+              <w:rPr>
+                <w:b/>
+                <w:lang w:val="en-US"/>
+              </w:rPr>
+              <w:t>PayTypes</w:t>
+            </w:r>
+            <w:proofErr w:type="spellEnd"/>
+            <w:r>
+              <w:rPr>
+                <w:b/>
+              </w:rPr>
+              <w:t>.</w:t>
+            </w:r>
+            <w:proofErr w:type="spellStart"/>
+            <w:r>
+              <w:rPr>
+                <w:b/>
+              </w:rPr>
+              <w:t>ncd</w:t>
+            </w:r>
+            <w:proofErr w:type="spellEnd"/>
+          </w:p>
+        </w:tc>
+      </w:tr>
+      <w:tr>
+        <w:trPr>
+          <w:trHeight w:val="285"/>
+        </w:trPr>
+        <w:tc>
+          <w:tcPr>
+            <w:tcW w:w="1499" w:type="dxa"/>
+          </w:tcPr>
+          <w:p>
+            <w:pPr>
+              <w:contextualSpacing/>
+            </w:pPr>
+            <w:r>
+              <w:t>Столбцы</w:t>
+            </w:r>
+          </w:p>
+        </w:tc>
+        <w:tc>
+          <w:tcPr>
+            <w:tcW w:w="1625" w:type="dxa"/>
+          </w:tcPr>
+          <w:p>
+            <w:pPr>
+              <w:contextualSpacing/>
+            </w:pPr>
+            <w:r>
+              <w:t>Код</w:t>
+            </w:r>
+          </w:p>
+        </w:tc>
+        <w:tc>
+          <w:tcPr>
+            <w:tcW w:w="2187" w:type="dxa"/>
+          </w:tcPr>
+          <w:p>
+            <w:pPr>
+              <w:contextualSpacing/>
+              <w:jc w:val="center"/>
+            </w:pPr>
+            <w:r>
+              <w:t>Период</w:t>
+            </w:r>
+            <w:proofErr w:type="gramStart"/>
+            <w:r>
+              <w:t xml:space="preserve"> С</w:t>
+            </w:r>
+            <w:proofErr w:type="gramEnd"/>
+          </w:p>
+        </w:tc>
+        <w:tc>
+          <w:tcPr>
+            <w:tcW w:w="2012" w:type="dxa"/>
+          </w:tcPr>
+          <w:p>
+            <w:pPr>
+              <w:contextualSpacing/>
+              <w:jc w:val="center"/>
+            </w:pPr>
+            <w:r>
+              <w:t>Период</w:t>
+            </w:r>
+            <w:proofErr w:type="gramStart"/>
+            <w:r>
+              <w:t xml:space="preserve"> П</w:t>
+            </w:r>
+            <w:proofErr w:type="gramEnd"/>
+            <w:r>
+              <w:t>о</w:t>
+            </w:r>
+          </w:p>
+        </w:tc>
+        <w:tc>
+          <w:tcPr>
+            <w:tcW w:w="1732" w:type="dxa"/>
+          </w:tcPr>
+          <w:p>
+            <w:pPr>
+              <w:contextualSpacing/>
+            </w:pPr>
+            <w:r>
+              <w:t>Имя короткое</w:t>
+            </w:r>
+          </w:p>
+        </w:tc>
+        <w:tc>
+          <w:tcPr>
+            <w:tcW w:w="1616" w:type="dxa"/>
+          </w:tcPr>
+          <w:p>
+            <w:pPr>
+              <w:contextualSpacing/>
+            </w:pPr>
+            <w:r>
+              <w:t>Имя полное</w:t>
+            </w:r>
+          </w:p>
+        </w:tc>
+      </w:tr>
+      <w:tr>
+        <w:trPr>
+          <w:trHeight w:val="285"/>
+        </w:trPr>
+        <w:tc>
+          <w:tcPr>
+            <w:tcW w:w="1499" w:type="dxa"/>
+          </w:tcPr>
+          <w:p>
+            <w:pPr>
+              <w:contextualSpacing/>
+            </w:pPr>
+            <w:r>
+              <w:t>Размерность</w:t>
+            </w:r>
+          </w:p>
+        </w:tc>
+        <w:tc>
+          <w:tcPr>
+            <w:tcW w:w="1625" w:type="dxa"/>
+          </w:tcPr>
+          <w:p>
+            <w:pPr>
+              <w:contextualSpacing/>
+              <w:jc w:val="center"/>
+            </w:pPr>
+            <w:r>
+              <w:t>А3</w:t>
+            </w:r>
+          </w:p>
+        </w:tc>
+        <w:tc>
+          <w:tcPr>
+            <w:tcW w:w="2187" w:type="dxa"/>
+          </w:tcPr>
+          <w:p>
+            <w:pPr>
+              <w:contextualSpacing/>
+              <w:jc w:val="center"/>
+            </w:pPr>
+            <w:r>
+              <w:rPr>
+                <w:lang w:val="en-US"/>
+              </w:rPr>
+              <w:t>N</w:t>
+            </w:r>
+            <w:r>
+              <w:t>6</w:t>
+            </w:r>
+          </w:p>
+        </w:tc>
+        <w:tc>
+          <w:tcPr>
+            <w:tcW w:w="2012" w:type="dxa"/>
+          </w:tcPr>
+          <w:p>
+            <w:pPr>
+              <w:contextualSpacing/>
+              <w:jc w:val="center"/>
+              <w:rPr>
+                <w:lang w:val="en-US"/>
+              </w:rPr>
+            </w:pPr>
+            <w:r>
+              <w:rPr>
+                <w:lang w:val="en-US"/>
+              </w:rPr>
+              <w:t>N</w:t>
+            </w:r>
+            <w:r>
+              <w:t>6</w:t>
+            </w:r>
+          </w:p>
+        </w:tc>
+        <w:tc>
+          <w:tcPr>
+            <w:tcW w:w="1732" w:type="dxa"/>
+          </w:tcPr>
+          <w:p>
+            <w:pPr>
+              <w:contextualSpacing/>
+              <w:jc w:val="center"/>
+            </w:pPr>
+            <w:r>
+              <w:t>А12</w:t>
+            </w:r>
+            <w:bookmarkStart w:id="0" w:name="_GoBack"/>
+            <w:bookmarkEnd w:id="0"/>
+          </w:p>
+        </w:tc>
+        <w:tc>
+          <w:tcPr>
+            <w:tcW w:w="1616" w:type="dxa"/>
+          </w:tcPr>
+          <w:p>
+            <w:pPr>
+              <w:contextualSpacing/>
+              <w:jc w:val="center"/>
+            </w:pPr>
+            <w:r>
+              <w:t>А40</w:t>
+            </w:r>
+          </w:p>
+        </w:tc>
+      </w:tr>
+    </w:tbl>
+    <w:p>
+      <w:pPr>
+        <w:rPr>
+          <w:lang w:val="en-US"/>
+        </w:rPr>
+      </w:pPr>
+    </w:p>
     <w:sectPr>
       <w:pgSz w:w="11906" w:h="16838"/>
       <w:pgMar w:top="1134" w:right="566" w:bottom="1134" w:left="851" w:header="708" w:footer="708" w:gutter="0"/>
@@ -2758,7 +3061,7 @@
 </file>
 
 <file path=word/styles.xml><?xml version="1.0" encoding="utf-8"?>
-<w:styles xmlns:mc="http://schemas.openxmlformats.org/markup-compatibility/2006" xmlns:r="http://schemas.openxmlformats.org/officeDocument/2006/relationships" xmlns:w="http://schemas.openxmlformats.org/wordprocessingml/2006/main" xmlns:w14="http://schemas.microsoft.com/office/word/2010/wordml" xmlns:w15="http://schemas.microsoft.com/office/word/2012/wordml" mc:Ignorable="w14 w15">
+<w:styles xmlns:mc="http://schemas.openxmlformats.org/markup-compatibility/2006" xmlns:r="http://schemas.openxmlformats.org/officeDocument/2006/relationships" xmlns:w="http://schemas.openxmlformats.org/wordprocessingml/2006/main" xmlns:w14="http://schemas.microsoft.com/office/word/2010/wordml" mc:Ignorable="w14">
   <w:docDefaults>
     <w:rPrDefault>
       <w:rPr>
@@ -2768,371 +3071,140 @@
     </w:rPrDefault>
     <w:pPrDefault/>
   </w:docDefaults>
-  <w:latentStyles w:defLockedState="0" w:defUIPriority="0" w:defSemiHidden="0" w:defUnhideWhenUsed="0" w:defQFormat="0" w:count="371">
-    <w:lsdException w:name="Normal" w:qFormat="1"/>
-    <w:lsdException w:name="heading 1" w:qFormat="1"/>
-    <w:lsdException w:name="heading 2" w:semiHidden="1" w:unhideWhenUsed="1" w:qFormat="1"/>
-    <w:lsdException w:name="heading 3" w:semiHidden="1" w:unhideWhenUsed="1" w:qFormat="1"/>
-    <w:lsdException w:name="heading 4" w:semiHidden="1" w:unhideWhenUsed="1" w:qFormat="1"/>
-    <w:lsdException w:name="heading 5" w:semiHidden="1" w:unhideWhenUsed="1" w:qFormat="1"/>
-    <w:lsdException w:name="heading 6" w:semiHidden="1" w:unhideWhenUsed="1" w:qFormat="1"/>
-    <w:lsdException w:name="heading 7" w:semiHidden="1" w:unhideWhenUsed="1" w:qFormat="1"/>
-    <w:lsdException w:name="heading 8" w:semiHidden="1" w:unhideWhenUsed="1" w:qFormat="1"/>
-    <w:lsdException w:name="heading 9" w:semiHidden="1" w:unhideWhenUsed="1" w:qFormat="1"/>
-    <w:lsdException w:name="index 1" w:semiHidden="1" w:unhideWhenUsed="1"/>
-    <w:lsdException w:name="index 2" w:semiHidden="1" w:unhideWhenUsed="1"/>
-    <w:lsdException w:name="index 3" w:semiHidden="1" w:unhideWhenUsed="1"/>
-    <w:lsdException w:name="index 4" w:semiHidden="1" w:unhideWhenUsed="1"/>
-    <w:lsdException w:name="index 5" w:semiHidden="1" w:unhideWhenUsed="1"/>
-    <w:lsdException w:name="index 6" w:semiHidden="1" w:unhideWhenUsed="1"/>
-    <w:lsdException w:name="index 7" w:semiHidden="1" w:unhideWhenUsed="1"/>
-    <w:lsdException w:name="index 8" w:semiHidden="1" w:unhideWhenUsed="1"/>
-    <w:lsdException w:name="index 9" w:semiHidden="1" w:unhideWhenUsed="1"/>
-    <w:lsdException w:name="toc 1" w:semiHidden="1" w:unhideWhenUsed="1"/>
-    <w:lsdException w:name="toc 2" w:semiHidden="1" w:unhideWhenUsed="1"/>
-    <w:lsdException w:name="toc 3" w:semiHidden="1" w:unhideWhenUsed="1"/>
-    <w:lsdException w:name="toc 4" w:semiHidden="1" w:unhideWhenUsed="1"/>
-    <w:lsdException w:name="toc 5" w:semiHidden="1" w:unhideWhenUsed="1"/>
-    <w:lsdException w:name="toc 6" w:semiHidden="1" w:unhideWhenUsed="1"/>
-    <w:lsdException w:name="toc 7" w:semiHidden="1" w:unhideWhenUsed="1"/>
-    <w:lsdException w:name="toc 8" w:semiHidden="1" w:unhideWhenUsed="1"/>
-    <w:lsdException w:name="toc 9" w:semiHidden="1" w:unhideWhenUsed="1"/>
-    <w:lsdException w:name="Normal Indent" w:semiHidden="1" w:unhideWhenUsed="1"/>
-    <w:lsdException w:name="footnote text" w:semiHidden="1" w:unhideWhenUsed="1"/>
-    <w:lsdException w:name="annotation text" w:semiHidden="1" w:unhideWhenUsed="1"/>
-    <w:lsdException w:name="header" w:semiHidden="1" w:unhideWhenUsed="1"/>
-    <w:lsdException w:name="footer" w:semiHidden="1" w:unhideWhenUsed="1"/>
-    <w:lsdException w:name="index heading" w:semiHidden="1" w:unhideWhenUsed="1"/>
-    <w:lsdException w:name="caption" w:semiHidden="1" w:unhideWhenUsed="1" w:qFormat="1"/>
-    <w:lsdException w:name="table of figures" w:semiHidden="1" w:unhideWhenUsed="1"/>
-    <w:lsdException w:name="envelope address" w:semiHidden="1" w:unhideWhenUsed="1"/>
-    <w:lsdException w:name="envelope return" w:semiHidden="1" w:unhideWhenUsed="1"/>
-    <w:lsdException w:name="footnote reference" w:semiHidden="1" w:unhideWhenUsed="1"/>
-    <w:lsdException w:name="annotation reference" w:semiHidden="1" w:unhideWhenUsed="1"/>
-    <w:lsdException w:name="line number" w:semiHidden="1" w:unhideWhenUsed="1"/>
-    <w:lsdException w:name="page number" w:semiHidden="1" w:unhideWhenUsed="1"/>
-    <w:lsdException w:name="endnote reference" w:semiHidden="1" w:unhideWhenUsed="1"/>
-    <w:lsdException w:name="endnote text" w:semiHidden="1" w:unhideWhenUsed="1"/>
-    <w:lsdException w:name="table of authorities" w:semiHidden="1" w:unhideWhenUsed="1"/>
-    <w:lsdException w:name="macro" w:semiHidden="1" w:unhideWhenUsed="1"/>
-    <w:lsdException w:name="toa heading" w:semiHidden="1" w:unhideWhenUsed="1"/>
-    <w:lsdException w:name="List" w:semiHidden="1" w:unhideWhenUsed="1"/>
-    <w:lsdException w:name="List Bullet" w:semiHidden="1" w:unhideWhenUsed="1"/>
-    <w:lsdException w:name="List 2" w:semiHidden="1" w:unhideWhenUsed="1"/>
-    <w:lsdException w:name="List 3" w:semiHidden="1" w:unhideWhenUsed="1"/>
-    <w:lsdException w:name="List Bullet 2" w:semiHidden="1" w:unhideWhenUsed="1"/>
-    <w:lsdException w:name="List Bullet 3" w:semiHidden="1" w:unhideWhenUsed="1"/>
-    <w:lsdException w:name="List Bullet 4" w:semiHidden="1" w:unhideWhenUsed="1"/>
-    <w:lsdException w:name="List Bullet 5" w:semiHidden="1" w:unhideWhenUsed="1"/>
-    <w:lsdException w:name="List Number 2" w:semiHidden="1" w:unhideWhenUsed="1"/>
-    <w:lsdException w:name="List Number 3" w:semiHidden="1" w:unhideWhenUsed="1"/>
-    <w:lsdException w:name="List Number 4" w:semiHidden="1" w:unhideWhenUsed="1"/>
-    <w:lsdException w:name="List Number 5" w:semiHidden="1" w:unhideWhenUsed="1"/>
-    <w:lsdException w:name="Title" w:qFormat="1"/>
-    <w:lsdException w:name="Closing" w:semiHidden="1" w:unhideWhenUsed="1"/>
-    <w:lsdException w:name="Signature" w:semiHidden="1" w:unhideWhenUsed="1"/>
-    <w:lsdException w:name="Default Paragraph Font" w:semiHidden="1" w:unhideWhenUsed="1"/>
-    <w:lsdException w:name="Body Text" w:semiHidden="1" w:unhideWhenUsed="1"/>
-    <w:lsdException w:name="Body Text Indent" w:semiHidden="1" w:unhideWhenUsed="1"/>
-    <w:lsdException w:name="List Continue" w:semiHidden="1" w:unhideWhenUsed="1"/>
-    <w:lsdException w:name="List Continue 2" w:semiHidden="1" w:unhideWhenUsed="1"/>
-    <w:lsdException w:name="List Continue 3" w:semiHidden="1" w:unhideWhenUsed="1"/>
-    <w:lsdException w:name="List Continue 4" w:semiHidden="1" w:unhideWhenUsed="1"/>
-    <w:lsdException w:name="List Continue 5" w:semiHidden="1" w:unhideWhenUsed="1"/>
-    <w:lsdException w:name="Message Header" w:semiHidden="1" w:unhideWhenUsed="1"/>
-    <w:lsdException w:name="Subtitle" w:qFormat="1"/>
-    <w:lsdException w:name="Body Text First Indent 2" w:semiHidden="1" w:unhideWhenUsed="1"/>
-    <w:lsdException w:name="Note Heading" w:semiHidden="1" w:unhideWhenUsed="1"/>
-    <w:lsdException w:name="Body Text 2" w:semiHidden="1" w:unhideWhenUsed="1"/>
-    <w:lsdException w:name="Body Text 3" w:semiHidden="1" w:unhideWhenUsed="1"/>
-    <w:lsdException w:name="Body Text Indent 2" w:semiHidden="1" w:unhideWhenUsed="1"/>
-    <w:lsdException w:name="Body Text Indent 3" w:semiHidden="1" w:unhideWhenUsed="1"/>
-    <w:lsdException w:name="Block Text" w:semiHidden="1" w:unhideWhenUsed="1"/>
-    <w:lsdException w:name="Hyperlink" w:semiHidden="1" w:unhideWhenUsed="1"/>
-    <w:lsdException w:name="FollowedHyperlink" w:semiHidden="1" w:unhideWhenUsed="1"/>
-    <w:lsdException w:name="Strong" w:qFormat="1"/>
-    <w:lsdException w:name="Emphasis" w:qFormat="1"/>
-    <w:lsdException w:name="Document Map" w:semiHidden="1" w:unhideWhenUsed="1"/>
-    <w:lsdException w:name="Plain Text" w:semiHidden="1" w:unhideWhenUsed="1"/>
-    <w:lsdException w:name="E-mail Signature" w:semiHidden="1" w:unhideWhenUsed="1"/>
-    <w:lsdException w:name="HTML Top of Form" w:semiHidden="1" w:unhideWhenUsed="1"/>
-    <w:lsdException w:name="HTML Bottom of Form" w:semiHidden="1" w:unhideWhenUsed="1"/>
-    <w:lsdException w:name="Normal (Web)" w:semiHidden="1" w:unhideWhenUsed="1"/>
-    <w:lsdException w:name="HTML Acronym" w:semiHidden="1" w:unhideWhenUsed="1"/>
-    <w:lsdException w:name="HTML Address" w:semiHidden="1" w:unhideWhenUsed="1"/>
-    <w:lsdException w:name="HTML Cite" w:semiHidden="1" w:unhideWhenUsed="1"/>
-    <w:lsdException w:name="HTML Code" w:semiHidden="1" w:unhideWhenUsed="1"/>
-    <w:lsdException w:name="HTML Definition" w:semiHidden="1" w:unhideWhenUsed="1"/>
-    <w:lsdException w:name="HTML Keyboard" w:semiHidden="1" w:unhideWhenUsed="1"/>
-    <w:lsdException w:name="HTML Preformatted" w:semiHidden="1" w:unhideWhenUsed="1"/>
-    <w:lsdException w:name="HTML Sample" w:semiHidden="1" w:unhideWhenUsed="1"/>
-    <w:lsdException w:name="HTML Typewriter" w:semiHidden="1" w:unhideWhenUsed="1"/>
-    <w:lsdException w:name="HTML Variable" w:semiHidden="1" w:unhideWhenUsed="1"/>
-    <w:lsdException w:name="Normal Table" w:semiHidden="1" w:unhideWhenUsed="1"/>
-    <w:lsdException w:name="annotation subject" w:semiHidden="1" w:unhideWhenUsed="1"/>
-    <w:lsdException w:name="No List" w:semiHidden="1" w:unhideWhenUsed="1"/>
-    <w:lsdException w:name="Outline List 1" w:semiHidden="1" w:unhideWhenUsed="1"/>
-    <w:lsdException w:name="Outline List 2" w:semiHidden="1" w:unhideWhenUsed="1"/>
-    <w:lsdException w:name="Outline List 3" w:semiHidden="1" w:unhideWhenUsed="1"/>
-    <w:lsdException w:name="Table Simple 1" w:semiHidden="1" w:unhideWhenUsed="1"/>
-    <w:lsdException w:name="Table Simple 2" w:semiHidden="1" w:unhideWhenUsed="1"/>
-    <w:lsdException w:name="Table Simple 3" w:semiHidden="1" w:unhideWhenUsed="1"/>
-    <w:lsdException w:name="Table Classic 1" w:semiHidden="1" w:unhideWhenUsed="1"/>
-    <w:lsdException w:name="Table Classic 2" w:semiHidden="1" w:unhideWhenUsed="1"/>
-    <w:lsdException w:name="Table Classic 3" w:semiHidden="1" w:unhideWhenUsed="1"/>
-    <w:lsdException w:name="Table Classic 4" w:semiHidden="1" w:unhideWhenUsed="1"/>
-    <w:lsdException w:name="Table Colorful 1" w:semiHidden="1" w:unhideWhenUsed="1"/>
-    <w:lsdException w:name="Table Colorful 2" w:semiHidden="1" w:unhideWhenUsed="1"/>
-    <w:lsdException w:name="Table Colorful 3" w:semiHidden="1" w:unhideWhenUsed="1"/>
-    <w:lsdException w:name="Table Columns 1" w:semiHidden="1" w:unhideWhenUsed="1"/>
-    <w:lsdException w:name="Table Columns 2" w:semiHidden="1" w:unhideWhenUsed="1"/>
-    <w:lsdException w:name="Table Columns 3" w:semiHidden="1" w:unhideWhenUsed="1"/>
-    <w:lsdException w:name="Table Columns 4" w:semiHidden="1" w:unhideWhenUsed="1"/>
-    <w:lsdException w:name="Table Columns 5" w:semiHidden="1" w:unhideWhenUsed="1"/>
-    <w:lsdException w:name="Table Grid 1" w:semiHidden="1" w:unhideWhenUsed="1"/>
-    <w:lsdException w:name="Table Grid 2" w:semiHidden="1" w:unhideWhenUsed="1"/>
-    <w:lsdException w:name="Table Grid 3" w:semiHidden="1" w:unhideWhenUsed="1"/>
-    <w:lsdException w:name="Table Grid 4" w:semiHidden="1" w:unhideWhenUsed="1"/>
-    <w:lsdException w:name="Table Grid 5" w:semiHidden="1" w:unhideWhenUsed="1"/>
-    <w:lsdException w:name="Table Grid 6" w:semiHidden="1" w:unhideWhenUsed="1"/>
-    <w:lsdException w:name="Table Grid 7" w:semiHidden="1" w:unhideWhenUsed="1"/>
-    <w:lsdException w:name="Table Grid 8" w:semiHidden="1" w:unhideWhenUsed="1"/>
-    <w:lsdException w:name="Table List 1" w:semiHidden="1" w:unhideWhenUsed="1"/>
-    <w:lsdException w:name="Table List 2" w:semiHidden="1" w:unhideWhenUsed="1"/>
-    <w:lsdException w:name="Table List 3" w:semiHidden="1" w:unhideWhenUsed="1"/>
-    <w:lsdException w:name="Table List 4" w:semiHidden="1" w:unhideWhenUsed="1"/>
-    <w:lsdException w:name="Table List 5" w:semiHidden="1" w:unhideWhenUsed="1"/>
-    <w:lsdException w:name="Table List 6" w:semiHidden="1" w:unhideWhenUsed="1"/>
-    <w:lsdException w:name="Table List 7" w:semiHidden="1" w:unhideWhenUsed="1"/>
-    <w:lsdException w:name="Table List 8" w:semiHidden="1" w:unhideWhenUsed="1"/>
-    <w:lsdException w:name="Table 3D effects 1" w:semiHidden="1" w:unhideWhenUsed="1"/>
-    <w:lsdException w:name="Table 3D effects 2" w:semiHidden="1" w:unhideWhenUsed="1"/>
-    <w:lsdException w:name="Table 3D effects 3" w:semiHidden="1" w:unhideWhenUsed="1"/>
-    <w:lsdException w:name="Table Contemporary" w:semiHidden="1" w:unhideWhenUsed="1"/>
-    <w:lsdException w:name="Table Elegant" w:semiHidden="1" w:unhideWhenUsed="1"/>
-    <w:lsdException w:name="Table Professional" w:semiHidden="1" w:unhideWhenUsed="1"/>
-    <w:lsdException w:name="Table Subtle 1" w:semiHidden="1" w:unhideWhenUsed="1"/>
-    <w:lsdException w:name="Table Subtle 2" w:semiHidden="1" w:unhideWhenUsed="1"/>
-    <w:lsdException w:name="Table Web 1" w:semiHidden="1" w:unhideWhenUsed="1"/>
-    <w:lsdException w:name="Table Web 2" w:semiHidden="1" w:unhideWhenUsed="1"/>
-    <w:lsdException w:name="Table Web 3" w:semiHidden="1" w:unhideWhenUsed="1"/>
-    <w:lsdException w:name="Balloon Text" w:semiHidden="1" w:unhideWhenUsed="1"/>
-    <w:lsdException w:name="Table Theme" w:semiHidden="1" w:unhideWhenUsed="1"/>
-    <w:lsdException w:name="Placeholder Text" w:semiHidden="1" w:uiPriority="99"/>
-    <w:lsdException w:name="No Spacing" w:uiPriority="1" w:qFormat="1"/>
-    <w:lsdException w:name="Light Shading" w:uiPriority="60"/>
-    <w:lsdException w:name="Light List" w:uiPriority="61"/>
-    <w:lsdException w:name="Light Grid" w:uiPriority="62"/>
-    <w:lsdException w:name="Medium Shading 1" w:uiPriority="63"/>
-    <w:lsdException w:name="Medium Shading 2" w:uiPriority="64"/>
-    <w:lsdException w:name="Medium List 1" w:uiPriority="65"/>
-    <w:lsdException w:name="Medium List 2" w:uiPriority="66"/>
-    <w:lsdException w:name="Medium Grid 1" w:uiPriority="67"/>
-    <w:lsdException w:name="Medium Grid 2" w:uiPriority="68"/>
-    <w:lsdException w:name="Medium Grid 3" w:uiPriority="69"/>
-    <w:lsdException w:name="Dark List" w:uiPriority="70"/>
-    <w:lsdException w:name="Colorful Shading" w:uiPriority="71"/>
-    <w:lsdException w:name="Colorful List" w:uiPriority="72"/>
-    <w:lsdException w:name="Colorful Grid" w:uiPriority="73"/>
-    <w:lsdException w:name="Light Shading Accent 1" w:uiPriority="60"/>
-    <w:lsdException w:name="Light List Accent 1" w:uiPriority="61"/>
-    <w:lsdException w:name="Light Grid Accent 1" w:uiPriority="62"/>
-    <w:lsdException w:name="Medium Shading 1 Accent 1" w:uiPriority="63"/>
-    <w:lsdException w:name="Medium Shading 2 Accent 1" w:uiPriority="64"/>
-    <w:lsdException w:name="Medium List 1 Accent 1" w:uiPriority="65"/>
-    <w:lsdException w:name="Revision" w:semiHidden="1" w:uiPriority="99"/>
-    <w:lsdException w:name="List Paragraph" w:uiPriority="34" w:qFormat="1"/>
-    <w:lsdException w:name="Quote" w:uiPriority="29" w:qFormat="1"/>
-    <w:lsdException w:name="Intense Quote" w:uiPriority="30" w:qFormat="1"/>
-    <w:lsdException w:name="Medium List 2 Accent 1" w:uiPriority="66"/>
-    <w:lsdException w:name="Medium Grid 1 Accent 1" w:uiPriority="67"/>
-    <w:lsdException w:name="Medium Grid 2 Accent 1" w:uiPriority="68"/>
-    <w:lsdException w:name="Medium Grid 3 Accent 1" w:uiPriority="69"/>
-    <w:lsdException w:name="Dark List Accent 1" w:uiPriority="70"/>
-    <w:lsdException w:name="Colorful Shading Accent 1" w:uiPriority="71"/>
-    <w:lsdException w:name="Colorful List Accent 1" w:uiPriority="72"/>
-    <w:lsdException w:name="Colorful Grid Accent 1" w:uiPriority="73"/>
-    <w:lsdException w:name="Light Shading Accent 2" w:uiPriority="60"/>
-    <w:lsdException w:name="Light List Accent 2" w:uiPriority="61"/>
-    <w:lsdException w:name="Light Grid Accent 2" w:uiPriority="62"/>
-    <w:lsdException w:name="Medium Shading 1 Accent 2" w:uiPriority="63"/>
-    <w:lsdException w:name="Medium Shading 2 Accent 2" w:uiPriority="64"/>
-    <w:lsdException w:name="Medium List 1 Accent 2" w:uiPriority="65"/>
-    <w:lsdException w:name="Medium List 2 Accent 2" w:uiPriority="66"/>
-    <w:lsdException w:name="Medium Grid 1 Accent 2" w:uiPriority="67"/>
-    <w:lsdException w:name="Medium Grid 2 Accent 2" w:uiPriority="68"/>
-    <w:lsdException w:name="Medium Grid 3 Accent 2" w:uiPriority="69"/>
-    <w:lsdException w:name="Dark List Accent 2" w:uiPriority="70"/>
-    <w:lsdException w:name="Colorful Shading Accent 2" w:uiPriority="71"/>
-    <w:lsdException w:name="Colorful List Accent 2" w:uiPriority="72"/>
-    <w:lsdException w:name="Colorful Grid Accent 2" w:uiPriority="73"/>
-    <w:lsdException w:name="Light Shading Accent 3" w:uiPriority="60"/>
-    <w:lsdException w:name="Light List Accent 3" w:uiPriority="61"/>
-    <w:lsdException w:name="Light Grid Accent 3" w:uiPriority="62"/>
-    <w:lsdException w:name="Medium Shading 1 Accent 3" w:uiPriority="63"/>
-    <w:lsdException w:name="Medium Shading 2 Accent 3" w:uiPriority="64"/>
-    <w:lsdException w:name="Medium List 1 Accent 3" w:uiPriority="65"/>
-    <w:lsdException w:name="Medium List 2 Accent 3" w:uiPriority="66"/>
-    <w:lsdException w:name="Medium Grid 1 Accent 3" w:uiPriority="67"/>
-    <w:lsdException w:name="Medium Grid 2 Accent 3" w:uiPriority="68"/>
-    <w:lsdException w:name="Medium Grid 3 Accent 3" w:uiPriority="69"/>
-    <w:lsdException w:name="Dark List Accent 3" w:uiPriority="70"/>
-    <w:lsdException w:name="Colorful Shading Accent 3" w:uiPriority="71"/>
-    <w:lsdException w:name="Colorful List Accent 3" w:uiPriority="72"/>
-    <w:lsdException w:name="Colorful Grid Accent 3" w:uiPriority="73"/>
-    <w:lsdException w:name="Light Shading Accent 4" w:uiPriority="60"/>
-    <w:lsdException w:name="Light List Accent 4" w:uiPriority="61"/>
-    <w:lsdException w:name="Light Grid Accent 4" w:uiPriority="62"/>
-    <w:lsdException w:name="Medium Shading 1 Accent 4" w:uiPriority="63"/>
-    <w:lsdException w:name="Medium Shading 2 Accent 4" w:uiPriority="64"/>
-    <w:lsdException w:name="Medium List 1 Accent 4" w:uiPriority="65"/>
-    <w:lsdException w:name="Medium List 2 Accent 4" w:uiPriority="66"/>
-    <w:lsdException w:name="Medium Grid 1 Accent 4" w:uiPriority="67"/>
-    <w:lsdException w:name="Medium Grid 2 Accent 4" w:uiPriority="68"/>
-    <w:lsdException w:name="Medium Grid 3 Accent 4" w:uiPriority="69"/>
-    <w:lsdException w:name="Dark List Accent 4" w:uiPriority="70"/>
-    <w:lsdException w:name="Colorful Shading Accent 4" w:uiPriority="71"/>
-    <w:lsdException w:name="Colorful List Accent 4" w:uiPriority="72"/>
-    <w:lsdException w:name="Colorful Grid Accent 4" w:uiPriority="73"/>
-    <w:lsdException w:name="Light Shading Accent 5" w:uiPriority="60"/>
-    <w:lsdException w:name="Light List Accent 5" w:uiPriority="61"/>
-    <w:lsdException w:name="Light Grid Accent 5" w:uiPriority="62"/>
-    <w:lsdException w:name="Medium Shading 1 Accent 5" w:uiPriority="63"/>
-    <w:lsdException w:name="Medium Shading 2 Accent 5" w:uiPriority="64"/>
-    <w:lsdException w:name="Medium List 1 Accent 5" w:uiPriority="65"/>
-    <w:lsdException w:name="Medium List 2 Accent 5" w:uiPriority="66"/>
-    <w:lsdException w:name="Medium Grid 1 Accent 5" w:uiPriority="67"/>
-    <w:lsdException w:name="Medium Grid 2 Accent 5" w:uiPriority="68"/>
-    <w:lsdException w:name="Medium Grid 3 Accent 5" w:uiPriority="69"/>
-    <w:lsdException w:name="Dark List Accent 5" w:uiPriority="70"/>
-    <w:lsdException w:name="Colorful Shading Accent 5" w:uiPriority="71"/>
-    <w:lsdException w:name="Colorful List Accent 5" w:uiPriority="72"/>
-    <w:lsdException w:name="Colorful Grid Accent 5" w:uiPriority="73"/>
-    <w:lsdException w:name="Light Shading Accent 6" w:uiPriority="60"/>
-    <w:lsdException w:name="Light List Accent 6" w:uiPriority="61"/>
-    <w:lsdException w:name="Light Grid Accent 6" w:uiPriority="62"/>
-    <w:lsdException w:name="Medium Shading 1 Accent 6" w:uiPriority="63"/>
-    <w:lsdException w:name="Medium Shading 2 Accent 6" w:uiPriority="64"/>
-    <w:lsdException w:name="Medium List 1 Accent 6" w:uiPriority="65"/>
-    <w:lsdException w:name="Medium List 2 Accent 6" w:uiPriority="66"/>
-    <w:lsdException w:name="Medium Grid 1 Accent 6" w:uiPriority="67"/>
-    <w:lsdException w:name="Medium Grid 2 Accent 6" w:uiPriority="68"/>
-    <w:lsdException w:name="Medium Grid 3 Accent 6" w:uiPriority="69"/>
-    <w:lsdException w:name="Dark List Accent 6" w:uiPriority="70"/>
-    <w:lsdException w:name="Colorful Shading Accent 6" w:uiPriority="71"/>
-    <w:lsdException w:name="Colorful List Accent 6" w:uiPriority="72"/>
-    <w:lsdException w:name="Colorful Grid Accent 6" w:uiPriority="73"/>
-    <w:lsdException w:name="Subtle Emphasis" w:uiPriority="19" w:qFormat="1"/>
-    <w:lsdException w:name="Intense Emphasis" w:uiPriority="21" w:qFormat="1"/>
-    <w:lsdException w:name="Subtle Reference" w:uiPriority="31" w:qFormat="1"/>
-    <w:lsdException w:name="Intense Reference" w:uiPriority="32" w:qFormat="1"/>
-    <w:lsdException w:name="Book Title" w:uiPriority="33" w:qFormat="1"/>
-    <w:lsdException w:name="Bibliography" w:semiHidden="1" w:uiPriority="37" w:unhideWhenUsed="1"/>
-    <w:lsdException w:name="TOC Heading" w:semiHidden="1" w:uiPriority="39" w:unhideWhenUsed="1" w:qFormat="1"/>
-    <w:lsdException w:name="Plain Table 1" w:uiPriority="41"/>
-    <w:lsdException w:name="Plain Table 2" w:uiPriority="42"/>
-    <w:lsdException w:name="Plain Table 3" w:uiPriority="43"/>
-    <w:lsdException w:name="Plain Table 4" w:uiPriority="44"/>
-    <w:lsdException w:name="Plain Table 5" w:uiPriority="45"/>
-    <w:lsdException w:name="Grid Table Light" w:uiPriority="40"/>
-    <w:lsdException w:name="Grid Table 1 Light" w:uiPriority="46"/>
-    <w:lsdException w:name="Grid Table 2" w:uiPriority="47"/>
-    <w:lsdException w:name="Grid Table 3" w:uiPriority="48"/>
-    <w:lsdException w:name="Grid Table 4" w:uiPriority="49"/>
-    <w:lsdException w:name="Grid Table 5 Dark" w:uiPriority="50"/>
-    <w:lsdException w:name="Grid Table 6 Colorful" w:uiPriority="51"/>
-    <w:lsdException w:name="Grid Table 7 Colorful" w:uiPriority="52"/>
-    <w:lsdException w:name="Grid Table 1 Light Accent 1" w:uiPriority="46"/>
-    <w:lsdException w:name="Grid Table 2 Accent 1" w:uiPriority="47"/>
-    <w:lsdException w:name="Grid Table 3 Accent 1" w:uiPriority="48"/>
-    <w:lsdException w:name="Grid Table 4 Accent 1" w:uiPriority="49"/>
-    <w:lsdException w:name="Grid Table 5 Dark Accent 1" w:uiPriority="50"/>
-    <w:lsdException w:name="Grid Table 6 Colorful Accent 1" w:uiPriority="51"/>
-    <w:lsdException w:name="Grid Table 7 Colorful Accent 1" w:uiPriority="52"/>
-    <w:lsdException w:name="Grid Table 1 Light Accent 2" w:uiPriority="46"/>
-    <w:lsdException w:name="Grid Table 2 Accent 2" w:uiPriority="47"/>
-    <w:lsdException w:name="Grid Table 3 Accent 2" w:uiPriority="48"/>
-    <w:lsdException w:name="Grid Table 4 Accent 2" w:uiPriority="49"/>
-    <w:lsdException w:name="Grid Table 5 Dark Accent 2" w:uiPriority="50"/>
-    <w:lsdException w:name="Grid Table 6 Colorful Accent 2" w:uiPriority="51"/>
-    <w:lsdException w:name="Grid Table 7 Colorful Accent 2" w:uiPriority="52"/>
-    <w:lsdException w:name="Grid Table 1 Light Accent 3" w:uiPriority="46"/>
-    <w:lsdException w:name="Grid Table 2 Accent 3" w:uiPriority="47"/>
-    <w:lsdException w:name="Grid Table 3 Accent 3" w:uiPriority="48"/>
-    <w:lsdException w:name="Grid Table 4 Accent 3" w:uiPriority="49"/>
-    <w:lsdException w:name="Grid Table 5 Dark Accent 3" w:uiPriority="50"/>
-    <w:lsdException w:name="Grid Table 6 Colorful Accent 3" w:uiPriority="51"/>
-    <w:lsdException w:name="Grid Table 7 Colorful Accent 3" w:uiPriority="52"/>
-    <w:lsdException w:name="Grid Table 1 Light Accent 4" w:uiPriority="46"/>
-    <w:lsdException w:name="Grid Table 2 Accent 4" w:uiPriority="47"/>
-    <w:lsdException w:name="Grid Table 3 Accent 4" w:uiPriority="48"/>
-    <w:lsdException w:name="Grid Table 4 Accent 4" w:uiPriority="49"/>
-    <w:lsdException w:name="Grid Table 5 Dark Accent 4" w:uiPriority="50"/>
-    <w:lsdException w:name="Grid Table 6 Colorful Accent 4" w:uiPriority="51"/>
-    <w:lsdException w:name="Grid Table 7 Colorful Accent 4" w:uiPriority="52"/>
-    <w:lsdException w:name="Grid Table 1 Light Accent 5" w:uiPriority="46"/>
-    <w:lsdException w:name="Grid Table 2 Accent 5" w:uiPriority="47"/>
-    <w:lsdException w:name="Grid Table 3 Accent 5" w:uiPriority="48"/>
-    <w:lsdException w:name="Grid Table 4 Accent 5" w:uiPriority="49"/>
-    <w:lsdException w:name="Grid Table 5 Dark Accent 5" w:uiPriority="50"/>
-    <w:lsdException w:name="Grid Table 6 Colorful Accent 5" w:uiPriority="51"/>
-    <w:lsdException w:name="Grid Table 7 Colorful Accent 5" w:uiPriority="52"/>
-    <w:lsdException w:name="Grid Table 1 Light Accent 6" w:uiPriority="46"/>
-    <w:lsdException w:name="Grid Table 2 Accent 6" w:uiPriority="47"/>
-    <w:lsdException w:name="Grid Table 3 Accent 6" w:uiPriority="48"/>
-    <w:lsdException w:name="Grid Table 4 Accent 6" w:uiPriority="49"/>
-    <w:lsdException w:name="Grid Table 5 Dark Accent 6" w:uiPriority="50"/>
-    <w:lsdException w:name="Grid Table 6 Colorful Accent 6" w:uiPriority="51"/>
-    <w:lsdException w:name="Grid Table 7 Colorful Accent 6" w:uiPriority="52"/>
-    <w:lsdException w:name="List Table 1 Light" w:uiPriority="46"/>
-    <w:lsdException w:name="List Table 2" w:uiPriority="47"/>
-    <w:lsdException w:name="List Table 3" w:uiPriority="48"/>
-    <w:lsdException w:name="List Table 4" w:uiPriority="49"/>
-    <w:lsdException w:name="List Table 5 Dark" w:uiPriority="50"/>
-    <w:lsdException w:name="List Table 6 Colorful" w:uiPriority="51"/>
-    <w:lsdException w:name="List Table 7 Colorful" w:uiPriority="52"/>
-    <w:lsdException w:name="List Table 1 Light Accent 1" w:uiPriority="46"/>
-    <w:lsdException w:name="List Table 2 Accent 1" w:uiPriority="47"/>
-    <w:lsdException w:name="List Table 3 Accent 1" w:uiPriority="48"/>
-    <w:lsdException w:name="List Table 4 Accent 1" w:uiPriority="49"/>
-    <w:lsdException w:name="List Table 5 Dark Accent 1" w:uiPriority="50"/>
-    <w:lsdException w:name="List Table 6 Colorful Accent 1" w:uiPriority="51"/>
-    <w:lsdException w:name="List Table 7 Colorful Accent 1" w:uiPriority="52"/>
-    <w:lsdException w:name="List Table 1 Light Accent 2" w:uiPriority="46"/>
-    <w:lsdException w:name="List Table 2 Accent 2" w:uiPriority="47"/>
-    <w:lsdException w:name="List Table 3 Accent 2" w:uiPriority="48"/>
-    <w:lsdException w:name="List Table 4 Accent 2" w:uiPriority="49"/>
-    <w:lsdException w:name="List Table 5 Dark Accent 2" w:uiPriority="50"/>
-    <w:lsdException w:name="List Table 6 Colorful Accent 2" w:uiPriority="51"/>
-    <w:lsdException w:name="List Table 7 Colorful Accent 2" w:uiPriority="52"/>
-    <w:lsdException w:name="List Table 1 Light Accent 3" w:uiPriority="46"/>
-    <w:lsdException w:name="List Table 2 Accent 3" w:uiPriority="47"/>
-    <w:lsdException w:name="List Table 3 Accent 3" w:uiPriority="48"/>
-    <w:lsdException w:name="List Table 4 Accent 3" w:uiPriority="49"/>
-    <w:lsdException w:name="List Table 5 Dark Accent 3" w:uiPriority="50"/>
-    <w:lsdException w:name="List Table 6 Colorful Accent 3" w:uiPriority="51"/>
-    <w:lsdException w:name="List Table 7 Colorful Accent 3" w:uiPriority="52"/>
-    <w:lsdException w:name="List Table 1 Light Accent 4" w:uiPriority="46"/>
-    <w:lsdException w:name="List Table 2 Accent 4" w:uiPriority="47"/>
-    <w:lsdException w:name="List Table 3 Accent 4" w:uiPriority="48"/>
-    <w:lsdException w:name="List Table 4 Accent 4" w:uiPriority="49"/>
-    <w:lsdException w:name="List Table 5 Dark Accent 4" w:uiPriority="50"/>
-    <w:lsdException w:name="List Table 6 Colorful Accent 4" w:uiPriority="51"/>
-    <w:lsdException w:name="List Table 7 Colorful Accent 4" w:uiPriority="52"/>
-    <w:lsdException w:name="List Table 1 Light Accent 5" w:uiPriority="46"/>
-    <w:lsdException w:name="List Table 2 Accent 5" w:uiPriority="47"/>
-    <w:lsdException w:name="List Table 3 Accent 5" w:uiPriority="48"/>
-    <w:lsdException w:name="List Table 4 Accent 5" w:uiPriority="49"/>
-    <w:lsdException w:name="List Table 5 Dark Accent 5" w:uiPriority="50"/>
-    <w:lsdException w:name="List Table 6 Colorful Accent 5" w:uiPriority="51"/>
-    <w:lsdException w:name="List Table 7 Colorful Accent 5" w:uiPriority="52"/>
-    <w:lsdException w:name="List Table 1 Light Accent 6" w:uiPriority="46"/>
-    <w:lsdException w:name="List Table 2 Accent 6" w:uiPriority="47"/>
-    <w:lsdException w:name="List Table 3 Accent 6" w:uiPriority="48"/>
-    <w:lsdException w:name="List Table 4 Accent 6" w:uiPriority="49"/>
-    <w:lsdException w:name="List Table 5 Dark Accent 6" w:uiPriority="50"/>
-    <w:lsdException w:name="List Table 6 Colorful Accent 6" w:uiPriority="51"/>
-    <w:lsdException w:name="List Table 7 Colorful Accent 6" w:uiPriority="52"/>
+  <w:latentStyles w:defLockedState="0" w:defUIPriority="0" w:defSemiHidden="1" w:defUnhideWhenUsed="1" w:defQFormat="0" w:count="267">
+    <w:lsdException w:name="Normal" w:semiHidden="0" w:unhideWhenUsed="0" w:qFormat="1"/>
+    <w:lsdException w:name="heading 1" w:semiHidden="0" w:unhideWhenUsed="0" w:qFormat="1"/>
+    <w:lsdException w:name="heading 2" w:qFormat="1"/>
+    <w:lsdException w:name="heading 3" w:qFormat="1"/>
+    <w:lsdException w:name="heading 4" w:qFormat="1"/>
+    <w:lsdException w:name="heading 5" w:qFormat="1"/>
+    <w:lsdException w:name="heading 6" w:qFormat="1"/>
+    <w:lsdException w:name="heading 7" w:qFormat="1"/>
+    <w:lsdException w:name="heading 8" w:qFormat="1"/>
+    <w:lsdException w:name="heading 9" w:qFormat="1"/>
+    <w:lsdException w:name="caption" w:qFormat="1"/>
+    <w:lsdException w:name="List Number" w:semiHidden="0" w:unhideWhenUsed="0"/>
+    <w:lsdException w:name="List 4" w:semiHidden="0" w:unhideWhenUsed="0"/>
+    <w:lsdException w:name="List 5" w:semiHidden="0" w:unhideWhenUsed="0"/>
+    <w:lsdException w:name="Title" w:semiHidden="0" w:unhideWhenUsed="0" w:qFormat="1"/>
+    <w:lsdException w:name="Subtitle" w:semiHidden="0" w:unhideWhenUsed="0" w:qFormat="1"/>
+    <w:lsdException w:name="Salutation" w:semiHidden="0" w:unhideWhenUsed="0"/>
+    <w:lsdException w:name="Date" w:semiHidden="0" w:unhideWhenUsed="0"/>
+    <w:lsdException w:name="Body Text First Indent" w:semiHidden="0" w:unhideWhenUsed="0"/>
+    <w:lsdException w:name="Strong" w:semiHidden="0" w:unhideWhenUsed="0" w:qFormat="1"/>
+    <w:lsdException w:name="Emphasis" w:semiHidden="0" w:unhideWhenUsed="0" w:qFormat="1"/>
+    <w:lsdException w:name="Table Grid" w:semiHidden="0" w:unhideWhenUsed="0"/>
+    <w:lsdException w:name="Placeholder Text" w:uiPriority="99" w:unhideWhenUsed="0"/>
+    <w:lsdException w:name="No Spacing" w:semiHidden="0" w:uiPriority="1" w:unhideWhenUsed="0" w:qFormat="1"/>
+    <w:lsdException w:name="Light Shading" w:semiHidden="0" w:uiPriority="60" w:unhideWhenUsed="0"/>
+    <w:lsdException w:name="Light List" w:semiHidden="0" w:uiPriority="61" w:unhideWhenUsed="0"/>
+    <w:lsdException w:name="Light Grid" w:semiHidden="0" w:uiPriority="62" w:unhideWhenUsed="0"/>
+    <w:lsdException w:name="Medium Shading 1" w:semiHidden="0" w:uiPriority="63" w:unhideWhenUsed="0"/>
+    <w:lsdException w:name="Medium Shading 2" w:semiHidden="0" w:uiPriority="64" w:unhideWhenUsed="0"/>
+    <w:lsdException w:name="Medium List 1" w:semiHidden="0" w:uiPriority="65" w:unhideWhenUsed="0"/>
+    <w:lsdException w:name="Medium List 2" w:semiHidden="0" w:uiPriority="66" w:unhideWhenUsed="0"/>
+    <w:lsdException w:name="Medium Grid 1" w:semiHidden="0" w:uiPriority="67" w:unhideWhenUsed="0"/>
+    <w:lsdException w:name="Medium Grid 2" w:semiHidden="0" w:uiPriority="68" w:unhideWhenUsed="0"/>
+    <w:lsdException w:name="Medium Grid 3" w:semiHidden="0" w:uiPriority="69" w:unhideWhenUsed="0"/>
+    <w:lsdException w:name="Dark List" w:semiHidden="0" w:uiPriority="70" w:unhideWhenUsed="0"/>
+    <w:lsdException w:name="Colorful Shading" w:semiHidden="0" w:uiPriority="71" w:unhideWhenUsed="0"/>
+    <w:lsdException w:name="Colorful List" w:semiHidden="0" w:uiPriority="72" w:unhideWhenUsed="0"/>
+    <w:lsdException w:name="Colorful Grid" w:semiHidden="0" w:uiPriority="73" w:unhideWhenUsed="0"/>
+    <w:lsdException w:name="Light Shading Accent 1" w:semiHidden="0" w:uiPriority="60" w:unhideWhenUsed="0"/>
+    <w:lsdException w:name="Light List Accent 1" w:semiHidden="0" w:uiPriority="61" w:unhideWhenUsed="0"/>
+    <w:lsdException w:name="Light Grid Accent 1" w:semiHidden="0" w:uiPriority="62" w:unhideWhenUsed="0"/>
+    <w:lsdException w:name="Medium Shading 1 Accent 1" w:semiHidden="0" w:uiPriority="63" w:unhideWhenUsed="0"/>
+    <w:lsdException w:name="Medium Shading 2 Accent 1" w:semiHidden="0" w:uiPriority="64" w:unhideWhenUsed="0"/>
+    <w:lsdException w:name="Medium List 1 Accent 1" w:semiHidden="0" w:uiPriority="65" w:unhideWhenUsed="0"/>
+    <w:lsdException w:name="Revision" w:uiPriority="99" w:unhideWhenUsed="0"/>
+    <w:lsdException w:name="List Paragraph" w:semiHidden="0" w:uiPriority="34" w:unhideWhenUsed="0" w:qFormat="1"/>
+    <w:lsdException w:name="Quote" w:semiHidden="0" w:uiPriority="29" w:unhideWhenUsed="0" w:qFormat="1"/>
+    <w:lsdException w:name="Intense Quote" w:semiHidden="0" w:uiPriority="30" w:unhideWhenUsed="0" w:qFormat="1"/>
+    <w:lsdException w:name="Medium List 2 Accent 1" w:semiHidden="0" w:uiPriority="66" w:unhideWhenUsed="0"/>
+    <w:lsdException w:name="Medium Grid 1 Accent 1" w:semiHidden="0" w:uiPriority="67" w:unhideWhenUsed="0"/>
+    <w:lsdException w:name="Medium Grid 2 Accent 1" w:semiHidden="0" w:uiPriority="68" w:unhideWhenUsed="0"/>
+    <w:lsdException w:name="Medium Grid 3 Accent 1" w:semiHidden="0" w:uiPriority="69" w:unhideWhenUsed="0"/>
+    <w:lsdException w:name="Dark List Accent 1" w:semiHidden="0" w:uiPriority="70" w:unhideWhenUsed="0"/>
+    <w:lsdException w:name="Colorful Shading Accent 1" w:semiHidden="0" w:uiPriority="71" w:unhideWhenUsed="0"/>
+    <w:lsdException w:name="Colorful List Accent 1" w:semiHidden="0" w:uiPriority="72" w:unhideWhenUsed="0"/>
+    <w:lsdException w:name="Colorful Grid Accent 1" w:semiHidden="0" w:uiPriority="73" w:unhideWhenUsed="0"/>
+    <w:lsdException w:name="Light Shading Accent 2" w:semiHidden="0" w:uiPriority="60" w:unhideWhenUsed="0"/>
+    <w:lsdException w:name="Light List Accent 2" w:semiHidden="0" w:uiPriority="61" w:unhideWhenUsed="0"/>
+    <w:lsdException w:name="Light Grid Accent 2" w:semiHidden="0" w:uiPriority="62" w:unhideWhenUsed="0"/>
+    <w:lsdException w:name="Medium Shading 1 Accent 2" w:semiHidden="0" w:uiPriority="63" w:unhideWhenUsed="0"/>
+    <w:lsdException w:name="Medium Shading 2 Accent 2" w:semiHidden="0" w:uiPriority="64" w:unhideWhenUsed="0"/>
+    <w:lsdException w:name="Medium List 1 Accent 2" w:semiHidden="0" w:uiPriority="65" w:unhideWhenUsed="0"/>
+    <w:lsdException w:name="Medium List 2 Accent 2" w:semiHidden="0" w:uiPriority="66" w:unhideWhenUsed="0"/>
+    <w:lsdException w:name="Medium Grid 1 Accent 2" w:semiHidden="0" w:uiPriority="67" w:unhideWhenUsed="0"/>
+    <w:lsdException w:name="Medium Grid 2 Accent 2" w:semiHidden="0" w:uiPriority="68" w:unhideWhenUsed="0"/>
+    <w:lsdException w:name="Medium Grid 3 Accent 2" w:semiHidden="0" w:uiPriority="69" w:unhideWhenUsed="0"/>
+    <w:lsdException w:name="Dark List Accent 2" w:semiHidden="0" w:uiPriority="70" w:unhideWhenUsed="0"/>
+    <w:lsdException w:name="Colorful Shading Accent 2" w:semiHidden="0" w:uiPriority="71" w:unhideWhenUsed="0"/>
+    <w:lsdException w:name="Colorful List Accent 2" w:semiHidden="0" w:uiPriority="72" w:unhideWhenUsed="0"/>
+    <w:lsdException w:name="Colorful Grid Accent 2" w:semiHidden="0" w:uiPriority="73" w:unhideWhenUsed="0"/>
+    <w:lsdException w:name="Light Shading Accent 3" w:semiHidden="0" w:uiPriority="60" w:unhideWhenUsed="0"/>
+    <w:lsdException w:name="Light List Accent 3" w:semiHidden="0" w:uiPriority="61" w:unhideWhenUsed="0"/>
+    <w:lsdException w:name="Light Grid Accent 3" w:semiHidden="0" w:uiPriority="62" w:unhideWhenUsed="0"/>
+    <w:lsdException w:name="Medium Shading 1 Accent 3" w:semiHidden="0" w:uiPriority="63" w:unhideWhenUsed="0"/>
+    <w:lsdException w:name="Medium Shading 2 Accent 3" w:semiHidden="0" w:uiPriority="64" w:unhideWhenUsed="0"/>
+    <w:lsdException w:name="Medium List 1 Accent 3" w:semiHidden="0" w:uiPriority="65" w:unhideWhenUsed="0"/>
+    <w:lsdException w:name="Medium List 2 Accent 3" w:semiHidden="0" w:uiPriority="66" w:unhideWhenUsed="0"/>
+    <w:lsdException w:name="Medium Grid 1 Accent 3" w:semiHidden="0" w:uiPriority="67" w:unhideWhenUsed="0"/>
+    <w:lsdException w:name="Medium Grid 2 Accent 3" w:semiHidden="0" w:uiPriority="68" w:unhideWhenUsed="0"/>
+    <w:lsdException w:name="Medium Grid 3 Accent 3" w:semiHidden="0" w:uiPriority="69" w:unhideWhenUsed="0"/>
+    <w:lsdException w:name="Dark List Accent 3" w:semiHidden="0" w:uiPriority="70" w:unhideWhenUsed="0"/>
+    <w:lsdException w:name="Colorful Shading Accent 3" w:semiHidden="0" w:uiPriority="71" w:unhideWhenUsed="0"/>
+    <w:lsdException w:name="Colorful List Accent 3" w:semiHidden="0" w:uiPriority="72" w:unhideWhenUsed="0"/>
+    <w:lsdException w:name="Colorful Grid Accent 3" w:semiHidden="0" w:uiPriority="73" w:unhideWhenUsed="0"/>
+    <w:lsdException w:name="Light Shading Accent 4" w:semiHidden="0" w:uiPriority="60" w:unhideWhenUsed="0"/>
+    <w:lsdException w:name="Light List Accent 4" w:semiHidden="0" w:uiPriority="61" w:unhideWhenUsed="0"/>
+    <w:lsdException w:name="Light Grid Accent 4" w:semiHidden="0" w:uiPriority="62" w:unhideWhenUsed="0"/>
+    <w:lsdException w:name="Medium Shading 1 Accent 4" w:semiHidden="0" w:uiPriority="63" w:unhideWhenUsed="0"/>
+    <w:lsdException w:name="Medium Shading 2 Accent 4" w:semiHidden="0" w:uiPriority="64" w:unhideWhenUsed="0"/>
+    <w:lsdException w:name="Medium List 1 Accent 4" w:semiHidden="0" w:uiPriority="65" w:unhideWhenUsed="0"/>
+    <w:lsdException w:name="Medium List 2 Accent 4" w:semiHidden="0" w:uiPriority="66" w:unhideWhenUsed="0"/>
+    <w:lsdException w:name="Medium Grid 1 Accent 4" w:semiHidden="0" w:uiPriority="67" w:unhideWhenUsed="0"/>
+    <w:lsdException w:name="Medium Grid 2 Accent 4" w:semiHidden="0" w:uiPriority="68" w:unhideWhenUsed="0"/>
+    <w:lsdException w:name="Medium Grid 3 Accent 4" w:semiHidden="0" w:uiPriority="69" w:unhideWhenUsed="0"/>
+    <w:lsdException w:name="Dark List Accent 4" w:semiHidden="0" w:uiPriority="70" w:unhideWhenUsed="0"/>
+    <w:lsdException w:name="Colorful Shading Accent 4" w:semiHidden="0" w:uiPriority="71" w:unhideWhenUsed="0"/>
+    <w:lsdException w:name="Colorful List Accent 4" w:semiHidden="0" w:uiPriority="72" w:unhideWhenUsed="0"/>
+    <w:lsdException w:name="Colorful Grid Accent 4" w:semiHidden="0" w:uiPriority="73" w:unhideWhenUsed="0"/>
+    <w:lsdException w:name="Light Shading Accent 5" w:semiHidden="0" w:uiPriority="60" w:unhideWhenUsed="0"/>
+    <w:lsdException w:name="Light List Accent 5" w:semiHidden="0" w:uiPriority="61" w:unhideWhenUsed="0"/>
+    <w:lsdException w:name="Light Grid Accent 5" w:semiHidden="0" w:uiPriority="62" w:unhideWhenUsed="0"/>
+    <w:lsdException w:name="Medium Shading 1 Accent 5" w:semiHidden="0" w:uiPriority="63" w:unhideWhenUsed="0"/>
+    <w:lsdException w:name="Medium Shading 2 Accent 5" w:semiHidden="0" w:uiPriority="64" w:unhideWhenUsed="0"/>
+    <w:lsdException w:name="Medium List 1 Accent 5" w:semiHidden="0" w:uiPriority="65" w:unhideWhenUsed="0"/>
+    <w:lsdException w:name="Medium List 2 Accent 5" w:semiHidden="0" w:uiPriority="66" w:unhideWhenUsed="0"/>
+    <w:lsdException w:name="Medium Grid 1 Accent 5" w:semiHidden="0" w:uiPriority="67" w:unhideWhenUsed="0"/>
+    <w:lsdException w:name="Medium Grid 2 Accent 5" w:semiHidden="0" w:uiPriority="68" w:unhideWhenUsed="0"/>
+    <w:lsdException w:name="Medium Grid 3 Accent 5" w:semiHidden="0" w:uiPriority="69" w:unhideWhenUsed="0"/>
+    <w:lsdException w:name="Dark List Accent 5" w:semiHidden="0" w:uiPriority="70" w:unhideWhenUsed="0"/>
+    <w:lsdException w:name="Colorful Shading Accent 5" w:semiHidden="0" w:uiPriority="71" w:unhideWhenUsed="0"/>
+    <w:lsdException w:name="Colorful List Accent 5" w:semiHidden="0" w:uiPriority="72" w:unhideWhenUsed="0"/>
+    <w:lsdException w:name="Colorful Grid Accent 5" w:semiHidden="0" w:uiPriority="73" w:unhideWhenUsed="0"/>
+    <w:lsdException w:name="Light Shading Accent 6" w:semiHidden="0" w:uiPriority="60" w:unhideWhenUsed="0"/>
+    <w:lsdException w:name="Light List Accent 6" w:semiHidden="0" w:uiPriority="61" w:unhideWhenUsed="0"/>
+    <w:lsdException w:name="Light Grid Accent 6" w:semiHidden="0" w:uiPriority="62" w:unhideWhenUsed="0"/>
+    <w:lsdException w:name="Medium Shading 1 Accent 6" w:semiHidden="0" w:uiPriority="63" w:unhideWhenUsed="0"/>
+    <w:lsdException w:name="Medium Shading 2 Accent 6" w:semiHidden="0" w:uiPriority="64" w:unhideWhenUsed="0"/>
+    <w:lsdException w:name="Medium List 1 Accent 6" w:semiHidden="0" w:uiPriority="65" w:unhideWhenUsed="0"/>
+    <w:lsdException w:name="Medium List 2 Accent 6" w:semiHidden="0" w:uiPriority="66" w:unhideWhenUsed="0"/>
+    <w:lsdException w:name="Medium Grid 1 Accent 6" w:semiHidden="0" w:uiPriority="67" w:unhideWhenUsed="0"/>
+    <w:lsdException w:name="Medium Grid 2 Accent 6" w:semiHidden="0" w:uiPriority="68" w:unhideWhenUsed="0"/>
+    <w:lsdException w:name="Medium Grid 3 Accent 6" w:semiHidden="0" w:uiPriority="69" w:unhideWhenUsed="0"/>
+    <w:lsdException w:name="Dark List Accent 6" w:semiHidden="0" w:uiPriority="70" w:unhideWhenUsed="0"/>
+    <w:lsdException w:name="Colorful Shading Accent 6" w:semiHidden="0" w:uiPriority="71" w:unhideWhenUsed="0"/>
+    <w:lsdException w:name="Colorful List Accent 6" w:semiHidden="0" w:uiPriority="72" w:unhideWhenUsed="0"/>
+    <w:lsdException w:name="Colorful Grid Accent 6" w:semiHidden="0" w:uiPriority="73" w:unhideWhenUsed="0"/>
+    <w:lsdException w:name="Subtle Emphasis" w:semiHidden="0" w:uiPriority="19" w:unhideWhenUsed="0" w:qFormat="1"/>
+    <w:lsdException w:name="Intense Emphasis" w:semiHidden="0" w:uiPriority="21" w:unhideWhenUsed="0" w:qFormat="1"/>
+    <w:lsdException w:name="Subtle Reference" w:semiHidden="0" w:uiPriority="31" w:unhideWhenUsed="0" w:qFormat="1"/>
+    <w:lsdException w:name="Intense Reference" w:semiHidden="0" w:uiPriority="32" w:unhideWhenUsed="0" w:qFormat="1"/>
+    <w:lsdException w:name="Book Title" w:semiHidden="0" w:uiPriority="33" w:unhideWhenUsed="0" w:qFormat="1"/>
+    <w:lsdException w:name="Bibliography" w:uiPriority="37"/>
+    <w:lsdException w:name="TOC Heading" w:uiPriority="39" w:qFormat="1"/>
   </w:latentStyles>
   <w:style w:type="paragraph" w:default="1" w:styleId="a">
     <w:name w:val="Normal"/>
@@ -3191,6 +3263,196 @@
       <w:sz w:val="18"/>
       <w:szCs w:val="18"/>
     </w:rPr>
+  </w:style>
+</w:styles>
+</file>
+
+<file path=word/stylesWithEffects.xml><?xml version="1.0" encoding="utf-8"?>
+<w:styles xmlns:wpc="http://schemas.microsoft.com/office/word/2010/wordprocessingCanvas" xmlns:mc="http://schemas.openxmlformats.org/markup-compatibility/2006" xmlns:o="urn:schemas-microsoft-com:office:office" xmlns:r="http://schemas.openxmlformats.org/officeDocument/2006/relationships" xmlns:m="http://schemas.openxmlformats.org/officeDocument/2006/math" xmlns:v="urn:schemas-microsoft-com:vml" xmlns:wp14="http://schemas.microsoft.com/office/word/2010/wordprocessingDrawing" xmlns:wp="http://schemas.openxmlformats.org/drawingml/2006/wordprocessingDrawing" xmlns:w10="urn:schemas-microsoft-com:office:word" xmlns:w="http://schemas.openxmlformats.org/wordprocessingml/2006/main" xmlns:w14="http://schemas.microsoft.com/office/word/2010/wordml" xmlns:wpg="http://schemas.microsoft.com/office/word/2010/wordprocessingGroup" xmlns:wpi="http://schemas.microsoft.com/office/word/2010/wordprocessingInk" xmlns:wne="http://schemas.microsoft.com/office/word/2006/wordml" xmlns:wps="http://schemas.microsoft.com/office/word/2010/wordprocessingShape" mc:Ignorable="w14 wp14">
+  <w:docDefaults>
+    <w:rPrDefault>
+      <w:rPr>
+        <w:rFonts w:asciiTheme="minorHAnsi" w:eastAsiaTheme="minorEastAsia" w:hAnsiTheme="minorHAnsi" w:cstheme="minorBidi"/>
+        <w:sz w:val="22"/>
+        <w:szCs w:val="22"/>
+        <w:lang w:val="ru-RU" w:eastAsia="ru-RU" w:bidi="ar-SA"/>
+      </w:rPr>
+    </w:rPrDefault>
+    <w:pPrDefault>
+      <w:pPr>
+        <w:spacing w:after="200" w:line="276" w:lineRule="auto"/>
+      </w:pPr>
+    </w:pPrDefault>
+  </w:docDefaults>
+  <w:latentStyles w:defLockedState="0" w:defUIPriority="99" w:defSemiHidden="1" w:defUnhideWhenUsed="1" w:defQFormat="0" w:count="267">
+    <w:lsdException w:name="Normal" w:semiHidden="0" w:uiPriority="0" w:unhideWhenUsed="0" w:qFormat="1"/>
+    <w:lsdException w:name="heading 1" w:semiHidden="0" w:uiPriority="9" w:unhideWhenUsed="0" w:qFormat="1"/>
+    <w:lsdException w:name="heading 2" w:uiPriority="9" w:qFormat="1"/>
+    <w:lsdException w:name="heading 3" w:uiPriority="9" w:qFormat="1"/>
+    <w:lsdException w:name="heading 4" w:uiPriority="9" w:qFormat="1"/>
+    <w:lsdException w:name="heading 5" w:uiPriority="9" w:qFormat="1"/>
+    <w:lsdException w:name="heading 6" w:uiPriority="9" w:qFormat="1"/>
+    <w:lsdException w:name="heading 7" w:uiPriority="9" w:qFormat="1"/>
+    <w:lsdException w:name="heading 8" w:uiPriority="9" w:qFormat="1"/>
+    <w:lsdException w:name="heading 9" w:uiPriority="9" w:qFormat="1"/>
+    <w:lsdException w:name="toc 1" w:uiPriority="39"/>
+    <w:lsdException w:name="toc 2" w:uiPriority="39"/>
+    <w:lsdException w:name="toc 3" w:uiPriority="39"/>
+    <w:lsdException w:name="toc 4" w:uiPriority="39"/>
+    <w:lsdException w:name="toc 5" w:uiPriority="39"/>
+    <w:lsdException w:name="toc 6" w:uiPriority="39"/>
+    <w:lsdException w:name="toc 7" w:uiPriority="39"/>
+    <w:lsdException w:name="toc 8" w:uiPriority="39"/>
+    <w:lsdException w:name="toc 9" w:uiPriority="39"/>
+    <w:lsdException w:name="caption" w:uiPriority="35" w:qFormat="1"/>
+    <w:lsdException w:name="Title" w:semiHidden="0" w:uiPriority="10" w:unhideWhenUsed="0" w:qFormat="1"/>
+    <w:lsdException w:name="Default Paragraph Font" w:uiPriority="1"/>
+    <w:lsdException w:name="Subtitle" w:semiHidden="0" w:uiPriority="11" w:unhideWhenUsed="0" w:qFormat="1"/>
+    <w:lsdException w:name="Strong" w:semiHidden="0" w:uiPriority="22" w:unhideWhenUsed="0" w:qFormat="1"/>
+    <w:lsdException w:name="Emphasis" w:semiHidden="0" w:uiPriority="20" w:unhideWhenUsed="0" w:qFormat="1"/>
+    <w:lsdException w:name="Table Grid" w:semiHidden="0" w:uiPriority="59" w:unhideWhenUsed="0"/>
+    <w:lsdException w:name="Placeholder Text" w:unhideWhenUsed="0"/>
+    <w:lsdException w:name="No Spacing" w:semiHidden="0" w:uiPriority="1" w:unhideWhenUsed="0" w:qFormat="1"/>
+    <w:lsdException w:name="Light Shading" w:semiHidden="0" w:uiPriority="60" w:unhideWhenUsed="0"/>
+    <w:lsdException w:name="Light List" w:semiHidden="0" w:uiPriority="61" w:unhideWhenUsed="0"/>
+    <w:lsdException w:name="Light Grid" w:semiHidden="0" w:uiPriority="62" w:unhideWhenUsed="0"/>
+    <w:lsdException w:name="Medium Shading 1" w:semiHidden="0" w:uiPriority="63" w:unhideWhenUsed="0"/>
+    <w:lsdException w:name="Medium Shading 2" w:semiHidden="0" w:uiPriority="64" w:unhideWhenUsed="0"/>
+    <w:lsdException w:name="Medium List 1" w:semiHidden="0" w:uiPriority="65" w:unhideWhenUsed="0"/>
+    <w:lsdException w:name="Medium List 2" w:semiHidden="0" w:uiPriority="66" w:unhideWhenUsed="0"/>
+    <w:lsdException w:name="Medium Grid 1" w:semiHidden="0" w:uiPriority="67" w:unhideWhenUsed="0"/>
+    <w:lsdException w:name="Medium Grid 2" w:semiHidden="0" w:uiPriority="68" w:unhideWhenUsed="0"/>
+    <w:lsdException w:name="Medium Grid 3" w:semiHidden="0" w:uiPriority="69" w:unhideWhenUsed="0"/>
+    <w:lsdException w:name="Dark List" w:semiHidden="0" w:uiPriority="70" w:unhideWhenUsed="0"/>
+    <w:lsdException w:name="Colorful Shading" w:semiHidden="0" w:uiPriority="71" w:unhideWhenUsed="0"/>
+    <w:lsdException w:name="Colorful List" w:semiHidden="0" w:uiPriority="72" w:unhideWhenUsed="0"/>
+    <w:lsdException w:name="Colorful Grid" w:semiHidden="0" w:uiPriority="73" w:unhideWhenUsed="0"/>
+    <w:lsdException w:name="Light Shading Accent 1" w:semiHidden="0" w:uiPriority="60" w:unhideWhenUsed="0"/>
+    <w:lsdException w:name="Light List Accent 1" w:semiHidden="0" w:uiPriority="61" w:unhideWhenUsed="0"/>
+    <w:lsdException w:name="Light Grid Accent 1" w:semiHidden="0" w:uiPriority="62" w:unhideWhenUsed="0"/>
+    <w:lsdException w:name="Medium Shading 1 Accent 1" w:semiHidden="0" w:uiPriority="63" w:unhideWhenUsed="0"/>
+    <w:lsdException w:name="Medium Shading 2 Accent 1" w:semiHidden="0" w:uiPriority="64" w:unhideWhenUsed="0"/>
+    <w:lsdException w:name="Medium List 1 Accent 1" w:semiHidden="0" w:uiPriority="65" w:unhideWhenUsed="0"/>
+    <w:lsdException w:name="Revision" w:unhideWhenUsed="0"/>
+    <w:lsdException w:name="List Paragraph" w:semiHidden="0" w:uiPriority="34" w:unhideWhenUsed="0" w:qFormat="1"/>
+    <w:lsdException w:name="Quote" w:semiHidden="0" w:uiPriority="29" w:unhideWhenUsed="0" w:qFormat="1"/>
+    <w:lsdException w:name="Intense Quote" w:semiHidden="0" w:uiPriority="30" w:unhideWhenUsed="0" w:qFormat="1"/>
+    <w:lsdException w:name="Medium List 2 Accent 1" w:semiHidden="0" w:uiPriority="66" w:unhideWhenUsed="0"/>
+    <w:lsdException w:name="Medium Grid 1 Accent 1" w:semiHidden="0" w:uiPriority="67" w:unhideWhenUsed="0"/>
+    <w:lsdException w:name="Medium Grid 2 Accent 1" w:semiHidden="0" w:uiPriority="68" w:unhideWhenUsed="0"/>
+    <w:lsdException w:name="Medium Grid 3 Accent 1" w:semiHidden="0" w:uiPriority="69" w:unhideWhenUsed="0"/>
+    <w:lsdException w:name="Dark List Accent 1" w:semiHidden="0" w:uiPriority="70" w:unhideWhenUsed="0"/>
+    <w:lsdException w:name="Colorful Shading Accent 1" w:semiHidden="0" w:uiPriority="71" w:unhideWhenUsed="0"/>
+    <w:lsdException w:name="Colorful List Accent 1" w:semiHidden="0" w:uiPriority="72" w:unhideWhenUsed="0"/>
+    <w:lsdException w:name="Colorful Grid Accent 1" w:semiHidden="0" w:uiPriority="73" w:unhideWhenUsed="0"/>
+    <w:lsdException w:name="Light Shading Accent 2" w:semiHidden="0" w:uiPriority="60" w:unhideWhenUsed="0"/>
+    <w:lsdException w:name="Light List Accent 2" w:semiHidden="0" w:uiPriority="61" w:unhideWhenUsed="0"/>
+    <w:lsdException w:name="Light Grid Accent 2" w:semiHidden="0" w:uiPriority="62" w:unhideWhenUsed="0"/>
+    <w:lsdException w:name="Medium Shading 1 Accent 2" w:semiHidden="0" w:uiPriority="63" w:unhideWhenUsed="0"/>
+    <w:lsdException w:name="Medium Shading 2 Accent 2" w:semiHidden="0" w:uiPriority="64" w:unhideWhenUsed="0"/>
+    <w:lsdException w:name="Medium List 1 Accent 2" w:semiHidden="0" w:uiPriority="65" w:unhideWhenUsed="0"/>
+    <w:lsdException w:name="Medium List 2 Accent 2" w:semiHidden="0" w:uiPriority="66" w:unhideWhenUsed="0"/>
+    <w:lsdException w:name="Medium Grid 1 Accent 2" w:semiHidden="0" w:uiPriority="67" w:unhideWhenUsed="0"/>
+    <w:lsdException w:name="Medium Grid 2 Accent 2" w:semiHidden="0" w:uiPriority="68" w:unhideWhenUsed="0"/>
+    <w:lsdException w:name="Medium Grid 3 Accent 2" w:semiHidden="0" w:uiPriority="69" w:unhideWhenUsed="0"/>
+    <w:lsdException w:name="Dark List Accent 2" w:semiHidden="0" w:uiPriority="70" w:unhideWhenUsed="0"/>
+    <w:lsdException w:name="Colorful Shading Accent 2" w:semiHidden="0" w:uiPriority="71" w:unhideWhenUsed="0"/>
+    <w:lsdException w:name="Colorful List Accent 2" w:semiHidden="0" w:uiPriority="72" w:unhideWhenUsed="0"/>
+    <w:lsdException w:name="Colorful Grid Accent 2" w:semiHidden="0" w:uiPriority="73" w:unhideWhenUsed="0"/>
+    <w:lsdException w:name="Light Shading Accent 3" w:semiHidden="0" w:uiPriority="60" w:unhideWhenUsed="0"/>
+    <w:lsdException w:name="Light List Accent 3" w:semiHidden="0" w:uiPriority="61" w:unhideWhenUsed="0"/>
+    <w:lsdException w:name="Light Grid Accent 3" w:semiHidden="0" w:uiPriority="62" w:unhideWhenUsed="0"/>
+    <w:lsdException w:name="Medium Shading 1 Accent 3" w:semiHidden="0" w:uiPriority="63" w:unhideWhenUsed="0"/>
+    <w:lsdException w:name="Medium Shading 2 Accent 3" w:semiHidden="0" w:uiPriority="64" w:unhideWhenUsed="0"/>
+    <w:lsdException w:name="Medium List 1 Accent 3" w:semiHidden="0" w:uiPriority="65" w:unhideWhenUsed="0"/>
+    <w:lsdException w:name="Medium List 2 Accent 3" w:semiHidden="0" w:uiPriority="66" w:unhideWhenUsed="0"/>
+    <w:lsdException w:name="Medium Grid 1 Accent 3" w:semiHidden="0" w:uiPriority="67" w:unhideWhenUsed="0"/>
+    <w:lsdException w:name="Medium Grid 2 Accent 3" w:semiHidden="0" w:uiPriority="68" w:unhideWhenUsed="0"/>
+    <w:lsdException w:name="Medium Grid 3 Accent 3" w:semiHidden="0" w:uiPriority="69" w:unhideWhenUsed="0"/>
+    <w:lsdException w:name="Dark List Accent 3" w:semiHidden="0" w:uiPriority="70" w:unhideWhenUsed="0"/>
+    <w:lsdException w:name="Colorful Shading Accent 3" w:semiHidden="0" w:uiPriority="71" w:unhideWhenUsed="0"/>
+    <w:lsdException w:name="Colorful List Accent 3" w:semiHidden="0" w:uiPriority="72" w:unhideWhenUsed="0"/>
+    <w:lsdException w:name="Colorful Grid Accent 3" w:semiHidden="0" w:uiPriority="73" w:unhideWhenUsed="0"/>
+    <w:lsdException w:name="Light Shading Accent 4" w:semiHidden="0" w:uiPriority="60" w:unhideWhenUsed="0"/>
+    <w:lsdException w:name="Light List Accent 4" w:semiHidden="0" w:uiPriority="61" w:unhideWhenUsed="0"/>
+    <w:lsdException w:name="Light Grid Accent 4" w:semiHidden="0" w:uiPriority="62" w:unhideWhenUsed="0"/>
+    <w:lsdException w:name="Medium Shading 1 Accent 4" w:semiHidden="0" w:uiPriority="63" w:unhideWhenUsed="0"/>
+    <w:lsdException w:name="Medium Shading 2 Accent 4" w:semiHidden="0" w:uiPriority="64" w:unhideWhenUsed="0"/>
+    <w:lsdException w:name="Medium List 1 Accent 4" w:semiHidden="0" w:uiPriority="65" w:unhideWhenUsed="0"/>
+    <w:lsdException w:name="Medium List 2 Accent 4" w:semiHidden="0" w:uiPriority="66" w:unhideWhenUsed="0"/>
+    <w:lsdException w:name="Medium Grid 1 Accent 4" w:semiHidden="0" w:uiPriority="67" w:unhideWhenUsed="0"/>
+    <w:lsdException w:name="Medium Grid 2 Accent 4" w:semiHidden="0" w:uiPriority="68" w:unhideWhenUsed="0"/>
+    <w:lsdException w:name="Medium Grid 3 Accent 4" w:semiHidden="0" w:uiPriority="69" w:unhideWhenUsed="0"/>
+    <w:lsdException w:name="Dark List Accent 4" w:semiHidden="0" w:uiPriority="70" w:unhideWhenUsed="0"/>
+    <w:lsdException w:name="Colorful Shading Accent 4" w:semiHidden="0" w:uiPriority="71" w:unhideWhenUsed="0"/>
+    <w:lsdException w:name="Colorful List Accent 4" w:semiHidden="0" w:uiPriority="72" w:unhideWhenUsed="0"/>
+    <w:lsdException w:name="Colorful Grid Accent 4" w:semiHidden="0" w:uiPriority="73" w:unhideWhenUsed="0"/>
+    <w:lsdException w:name="Light Shading Accent 5" w:semiHidden="0" w:uiPriority="60" w:unhideWhenUsed="0"/>
+    <w:lsdException w:name="Light List Accent 5" w:semiHidden="0" w:uiPriority="61" w:unhideWhenUsed="0"/>
+    <w:lsdException w:name="Light Grid Accent 5" w:semiHidden="0" w:uiPriority="62" w:unhideWhenUsed="0"/>
+    <w:lsdException w:name="Medium Shading 1 Accent 5" w:semiHidden="0" w:uiPriority="63" w:unhideWhenUsed="0"/>
+    <w:lsdException w:name="Medium Shading 2 Accent 5" w:semiHidden="0" w:uiPriority="64" w:unhideWhenUsed="0"/>
+    <w:lsdException w:name="Medium List 1 Accent 5" w:semiHidden="0" w:uiPriority="65" w:unhideWhenUsed="0"/>
+    <w:lsdException w:name="Medium List 2 Accent 5" w:semiHidden="0" w:uiPriority="66" w:unhideWhenUsed="0"/>
+    <w:lsdException w:name="Medium Grid 1 Accent 5" w:semiHidden="0" w:uiPriority="67" w:unhideWhenUsed="0"/>
+    <w:lsdException w:name="Medium Grid 2 Accent 5" w:semiHidden="0" w:uiPriority="68" w:unhideWhenUsed="0"/>
+    <w:lsdException w:name="Medium Grid 3 Accent 5" w:semiHidden="0" w:uiPriority="69" w:unhideWhenUsed="0"/>
+    <w:lsdException w:name="Dark List Accent 5" w:semiHidden="0" w:uiPriority="70" w:unhideWhenUsed="0"/>
+    <w:lsdException w:name="Colorful Shading Accent 5" w:semiHidden="0" w:uiPriority="71" w:unhideWhenUsed="0"/>
+    <w:lsdException w:name="Colorful List Accent 5" w:semiHidden="0" w:uiPriority="72" w:unhideWhenUsed="0"/>
+    <w:lsdException w:name="Colorful Grid Accent 5" w:semiHidden="0" w:uiPriority="73" w:unhideWhenUsed="0"/>
+    <w:lsdException w:name="Light Shading Accent 6" w:semiHidden="0" w:uiPriority="60" w:unhideWhenUsed="0"/>
+    <w:lsdException w:name="Light List Accent 6" w:semiHidden="0" w:uiPriority="61" w:unhideWhenUsed="0"/>
+    <w:lsdException w:name="Light Grid Accent 6" w:semiHidden="0" w:uiPriority="62" w:unhideWhenUsed="0"/>
+    <w:lsdException w:name="Medium Shading 1 Accent 6" w:semiHidden="0" w:uiPriority="63" w:unhideWhenUsed="0"/>
+    <w:lsdException w:name="Medium Shading 2 Accent 6" w:semiHidden="0" w:uiPriority="64" w:unhideWhenUsed="0"/>
+    <w:lsdException w:name="Medium List 1 Accent 6" w:semiHidden="0" w:uiPriority="65" w:unhideWhenUsed="0"/>
+    <w:lsdException w:name="Medium List 2 Accent 6" w:semiHidden="0" w:uiPriority="66" w:unhideWhenUsed="0"/>
+    <w:lsdException w:name="Medium Grid 1 Accent 6" w:semiHidden="0" w:uiPriority="67" w:unhideWhenUsed="0"/>
+    <w:lsdException w:name="Medium Grid 2 Accent 6" w:semiHidden="0" w:uiPriority="68" w:unhideWhenUsed="0"/>
+    <w:lsdException w:name="Medium Grid 3 Accent 6" w:semiHidden="0" w:uiPriority="69" w:unhideWhenUsed="0"/>
+    <w:lsdException w:name="Dark List Accent 6" w:semiHidden="0" w:uiPriority="70" w:unhideWhenUsed="0"/>
+    <w:lsdException w:name="Colorful Shading Accent 6" w:semiHidden="0" w:uiPriority="71" w:unhideWhenUsed="0"/>
+    <w:lsdException w:name="Colorful List Accent 6" w:semiHidden="0" w:uiPriority="72" w:unhideWhenUsed="0"/>
+    <w:lsdException w:name="Colorful Grid Accent 6" w:semiHidden="0" w:uiPriority="73" w:unhideWhenUsed="0"/>
+    <w:lsdException w:name="Subtle Emphasis" w:semiHidden="0" w:uiPriority="19" w:unhideWhenUsed="0" w:qFormat="1"/>
+    <w:lsdException w:name="Intense Emphasis" w:semiHidden="0" w:uiPriority="21" w:unhideWhenUsed="0" w:qFormat="1"/>
+    <w:lsdException w:name="Subtle Reference" w:semiHidden="0" w:uiPriority="31" w:unhideWhenUsed="0" w:qFormat="1"/>
+    <w:lsdException w:name="Intense Reference" w:semiHidden="0" w:uiPriority="32" w:unhideWhenUsed="0" w:qFormat="1"/>
+    <w:lsdException w:name="Book Title" w:semiHidden="0" w:uiPriority="33" w:unhideWhenUsed="0" w:qFormat="1"/>
+    <w:lsdException w:name="Bibliography" w:uiPriority="37"/>
+    <w:lsdException w:name="TOC Heading" w:uiPriority="39" w:qFormat="1"/>
+  </w:latentStyles>
+  <w:style w:type="paragraph" w:default="1" w:styleId="a">
+    <w:name w:val="Normal"/>
+    <w:qFormat/>
+  </w:style>
+  <w:style w:type="character" w:default="1" w:styleId="a0">
+    <w:name w:val="Default Paragraph Font"/>
+    <w:uiPriority w:val="1"/>
+    <w:semiHidden/>
+    <w:unhideWhenUsed/>
+  </w:style>
+  <w:style w:type="table" w:default="1" w:styleId="a1">
+    <w:name w:val="Normal Table"/>
+    <w:uiPriority w:val="99"/>
+    <w:semiHidden/>
+    <w:unhideWhenUsed/>
+    <w:tblPr>
+      <w:tblInd w:w="0" w:type="dxa"/>
+      <w:tblCellMar>
+        <w:top w:w="0" w:type="dxa"/>
+        <w:left w:w="108" w:type="dxa"/>
+        <w:bottom w:w="0" w:type="dxa"/>
+        <w:right w:w="108" w:type="dxa"/>
+      </w:tblCellMar>
+    </w:tblPr>
+  </w:style>
+  <w:style w:type="numbering" w:default="1" w:styleId="a2">
+    <w:name w:val="No List"/>
+    <w:uiPriority w:val="99"/>
+    <w:semiHidden/>
+    <w:unhideWhenUsed/>
   </w:style>
 </w:styles>
 </file>
@@ -3450,7 +3712,7 @@
   <a:extraClrSchemeLst/>
   <a:extLst>
     <a:ext uri="{05A4C25C-085E-4340-85A3-A5531E510DB2}">
-      <thm15:themeFamily xmlns:thm15="http://schemas.microsoft.com/office/thememl/2012/main" name="Office Theme" id="{62F939B6-93AF-4DB8-9C6B-D6C7DFDC589F}" vid="{4A3C46E8-61CC-4603-A589-7422A47A8E4A}"/>
+      <thm15:themeFamily xmlns:thm15="http://schemas.microsoft.com/office/thememl/2012/main" xmlns="" name="Office Theme" id="{62F939B6-93AF-4DB8-9C6B-D6C7DFDC589F}" vid="{4A3C46E8-61CC-4603-A589-7422A47A8E4A}"/>
     </a:ext>
   </a:extLst>
 </a:theme>
@@ -3461,7 +3723,7 @@
 </file>
 
 <file path=customXml/itemProps1.xml><?xml version="1.0" encoding="utf-8"?>
-<ds:datastoreItem xmlns:ds="http://schemas.openxmlformats.org/officeDocument/2006/customXml" ds:itemID="{8B6C7192-CE56-4D2C-B557-CAE5B48D5A6D}">
+<ds:datastoreItem xmlns:ds="http://schemas.openxmlformats.org/officeDocument/2006/customXml" ds:itemID="{47983F0A-E067-47CB-BA23-2B461DBC478F}">
   <ds:schemaRefs>
     <ds:schemaRef ds:uri="http://schemas.openxmlformats.org/officeDocument/2006/bibliography"/>
   </ds:schemaRefs>
